--- a/PopHlt650-089.docx
+++ b/PopHlt650-089.docx
@@ -1045,15 +1045,7 @@
           <w:bCs/>
           <w:color w:val="000000" w:themeColor="text1"/>
         </w:rPr>
-        <w:t xml:space="preserve"> </w:t>
-      </w:r>
-      <w:r>
-        <w:rPr>
-          <w:bCs/>
-          <w:color w:val="000000" w:themeColor="text1"/>
-        </w:rPr>
-        <w:lastRenderedPageBreak/>
-        <w:t>(Duke U)</w:t>
+        <w:t xml:space="preserve"> (Duke U)</w:t>
       </w:r>
       <w:r>
         <w:rPr>
@@ -1248,71 +1240,30 @@
         <w:tblLook w:val="04A0" w:firstRow="1" w:lastRow="0" w:firstColumn="1" w:lastColumn="0" w:noHBand="0" w:noVBand="1"/>
       </w:tblPr>
       <w:tblGrid>
-        <w:gridCol w:w="4675"/>
-        <w:gridCol w:w="4675"/>
+        <w:gridCol w:w="10678"/>
       </w:tblGrid>
       <w:tr>
+        <w:trPr>
+          <w:trHeight w:val="255"/>
+        </w:trPr>
         <w:tc>
           <w:tcPr>
-            <w:tcW w:w="4675" w:type="dxa"/>
-            <w:shd w:val="clear" w:color="auto" w:fill="E7E6E6" w:themeFill="background2"/>
+            <w:tcW w:w="10678" w:type="dxa"/>
           </w:tcPr>
           <w:p>
-            <w:pPr>
-              <w:rPr>
-                <w:b/>
-                <w:bCs/>
-              </w:rPr>
-            </w:pPr>
             <w:r>
-              <w:rPr>
-                <w:b/>
-                <w:bCs/>
-              </w:rPr>
-              <w:t>Undergraduate</w:t>
-            </w:r>
-          </w:p>
-        </w:tc>
-        <w:tc>
-          <w:tcPr>
-            <w:tcW w:w="4675" w:type="dxa"/>
-            <w:shd w:val="clear" w:color="auto" w:fill="E7E6E6" w:themeFill="background2"/>
-          </w:tcPr>
-          <w:p>
-            <w:pPr>
-              <w:rPr>
-                <w:b/>
-                <w:bCs/>
-              </w:rPr>
-            </w:pPr>
-            <w:r>
-              <w:rPr>
-                <w:b/>
-                <w:bCs/>
-              </w:rPr>
-              <w:t>Graduate</w:t>
+              <w:t>Describe the origins of the open science movement in social and behavioral health sciences</w:t>
             </w:r>
           </w:p>
         </w:tc>
       </w:tr>
       <w:tr>
+        <w:trPr>
+          <w:trHeight w:val="314"/>
+        </w:trPr>
         <w:tc>
           <w:tcPr>
-            <w:tcW w:w="9350" w:type="dxa"/>
-            <w:gridSpan w:val="2"/>
-          </w:tcPr>
-          <w:p>
-            <w:r>
-              <w:t>Describe the origins of the open science movement in social and behavioral health sciences</w:t>
-            </w:r>
-          </w:p>
-        </w:tc>
-      </w:tr>
-      <w:tr>
-        <w:tc>
-          <w:tcPr>
-            <w:tcW w:w="9350" w:type="dxa"/>
-            <w:gridSpan w:val="2"/>
+            <w:tcW w:w="10678" w:type="dxa"/>
           </w:tcPr>
           <w:p>
             <w:r>
@@ -1325,10 +1276,12 @@
         </w:tc>
       </w:tr>
       <w:tr>
+        <w:trPr>
+          <w:trHeight w:val="521"/>
+        </w:trPr>
         <w:tc>
           <w:tcPr>
-            <w:tcW w:w="9350" w:type="dxa"/>
-            <w:gridSpan w:val="2"/>
+            <w:tcW w:w="10678" w:type="dxa"/>
           </w:tcPr>
           <w:p>
             <w:r>
@@ -1338,34 +1291,27 @@
         </w:tc>
       </w:tr>
       <w:tr>
+        <w:trPr>
+          <w:trHeight w:val="255"/>
+        </w:trPr>
         <w:tc>
           <w:tcPr>
-            <w:tcW w:w="4675" w:type="dxa"/>
+            <w:tcW w:w="10678" w:type="dxa"/>
           </w:tcPr>
-          <w:p/>
-        </w:tc>
-        <w:tc>
-          <w:tcPr>
-            <w:tcW w:w="4675" w:type="dxa"/>
-          </w:tcPr>
           <w:p>
             <w:r>
-              <w:t>Create a</w:t>
-            </w:r>
-            <w:r>
-              <w:t>n analytic</w:t>
-            </w:r>
-            <w:r>
-              <w:t xml:space="preserve"> pre-registration using OSF</w:t>
+              <w:t>Create an analytic pre-registration using OSF</w:t>
             </w:r>
           </w:p>
         </w:tc>
       </w:tr>
       <w:tr>
+        <w:trPr>
+          <w:trHeight w:val="521"/>
+        </w:trPr>
         <w:tc>
           <w:tcPr>
-            <w:tcW w:w="9350" w:type="dxa"/>
-            <w:gridSpan w:val="2"/>
+            <w:tcW w:w="10678" w:type="dxa"/>
           </w:tcPr>
           <w:p>
             <w:r>
@@ -1375,10 +1321,12 @@
         </w:tc>
       </w:tr>
       <w:tr>
+        <w:trPr>
+          <w:trHeight w:val="255"/>
+        </w:trPr>
         <w:tc>
           <w:tcPr>
-            <w:tcW w:w="9350" w:type="dxa"/>
-            <w:gridSpan w:val="2"/>
+            <w:tcW w:w="10678" w:type="dxa"/>
           </w:tcPr>
           <w:p>
             <w:r>
@@ -1388,10 +1336,12 @@
         </w:tc>
       </w:tr>
       <w:tr>
+        <w:trPr>
+          <w:trHeight w:val="255"/>
+        </w:trPr>
         <w:tc>
           <w:tcPr>
-            <w:tcW w:w="9350" w:type="dxa"/>
-            <w:gridSpan w:val="2"/>
+            <w:tcW w:w="10678" w:type="dxa"/>
           </w:tcPr>
           <w:p>
             <w:r>
@@ -1401,37 +1351,27 @@
         </w:tc>
       </w:tr>
       <w:tr>
+        <w:trPr>
+          <w:trHeight w:val="255"/>
+        </w:trPr>
         <w:tc>
           <w:tcPr>
-            <w:tcW w:w="4675" w:type="dxa"/>
+            <w:tcW w:w="10678" w:type="dxa"/>
           </w:tcPr>
-          <w:p/>
-        </w:tc>
-        <w:tc>
-          <w:tcPr>
-            <w:tcW w:w="4675" w:type="dxa"/>
-          </w:tcPr>
           <w:p>
             <w:r>
-              <w:t>W</w:t>
-            </w:r>
-            <w:r>
-              <w:t>rite a reproducible scientific paper</w:t>
-            </w:r>
-            <w:r>
-              <w:t xml:space="preserve"> using </w:t>
-            </w:r>
-            <w:r>
-              <w:t>Quarto</w:t>
+              <w:t>Write a reproducible scientific paper using Quarto</w:t>
             </w:r>
           </w:p>
         </w:tc>
       </w:tr>
       <w:tr>
+        <w:trPr>
+          <w:trHeight w:val="266"/>
+        </w:trPr>
         <w:tc>
           <w:tcPr>
-            <w:tcW w:w="9350" w:type="dxa"/>
-            <w:gridSpan w:val="2"/>
+            <w:tcW w:w="10678" w:type="dxa"/>
           </w:tcPr>
           <w:p>
             <w:r>
@@ -1441,10 +1381,12 @@
         </w:tc>
       </w:tr>
       <w:tr>
+        <w:trPr>
+          <w:trHeight w:val="255"/>
+        </w:trPr>
         <w:tc>
           <w:tcPr>
-            <w:tcW w:w="9350" w:type="dxa"/>
-            <w:gridSpan w:val="2"/>
+            <w:tcW w:w="10678" w:type="dxa"/>
           </w:tcPr>
           <w:p>
             <w:r>
@@ -1525,7 +1467,23 @@
         <w:t>class</w:t>
       </w:r>
       <w:r>
-        <w:t xml:space="preserve"> on Canvas. Students should complete readings and watch lectures in preparation for class discussion. Class will include </w:t>
+        <w:t xml:space="preserve"> on</w:t>
+      </w:r>
+      <w:r>
+        <w:t xml:space="preserve"> </w:t>
+      </w:r>
+      <w:hyperlink r:id="rId18" w:history="1">
+        <w:proofErr w:type="spellStart"/>
+        <w:r>
+          <w:rPr>
+            <w:rStyle w:val="Hyperlink"/>
+          </w:rPr>
+          <w:t>Youtube</w:t>
+        </w:r>
+        <w:proofErr w:type="spellEnd"/>
+      </w:hyperlink>
+      <w:r>
+        <w:t xml:space="preserve">. Students should complete readings and watch lectures in preparation for class discussion. Class will include </w:t>
       </w:r>
       <w:r>
         <w:t>a</w:t>
@@ -1543,7 +1501,22 @@
         <w:t>practice</w:t>
       </w:r>
       <w:r>
-        <w:t>. Students will be ‘on point’ to lead discussion once during the course.</w:t>
+        <w:t>. Students will be ‘on point’ to lead discussion</w:t>
+      </w:r>
+      <w:r>
+        <w:t xml:space="preserve"> </w:t>
+      </w:r>
+      <w:r>
+        <w:rPr>
+          <w:u w:val="single"/>
+        </w:rPr>
+        <w:t>twice</w:t>
+      </w:r>
+      <w:r>
+        <w:t xml:space="preserve"> during the course</w:t>
+      </w:r>
+      <w:r>
+        <w:t xml:space="preserve">. </w:t>
       </w:r>
     </w:p>
     <w:p>
@@ -1595,7 +1568,19 @@
         <w:rPr>
           <w:rFonts w:eastAsiaTheme="minorHAnsi"/>
         </w:rPr>
-        <w:t xml:space="preserve">Weekly homework is due on Canvas at 11:59pm, Central Time, each Friday evening. </w:t>
+        <w:t xml:space="preserve">Weekly homework is due </w:t>
+      </w:r>
+      <w:r>
+        <w:rPr>
+          <w:rFonts w:eastAsiaTheme="minorHAnsi"/>
+        </w:rPr>
+        <w:t>on GitHub</w:t>
+      </w:r>
+      <w:r>
+        <w:rPr>
+          <w:rFonts w:eastAsiaTheme="minorHAnsi"/>
+        </w:rPr>
+        <w:t xml:space="preserve"> at 11:59pm, Central Time, each Friday evening. </w:t>
       </w:r>
       <w:proofErr w:type="gramStart"/>
       <w:r>
@@ -1655,19 +1640,13 @@
         <w:rPr>
           <w:rFonts w:eastAsiaTheme="minorHAnsi"/>
         </w:rPr>
-        <w:t xml:space="preserve">Graduate students in </w:t>
+        <w:t xml:space="preserve">Students </w:t>
       </w:r>
       <w:r>
         <w:rPr>
           <w:rFonts w:eastAsiaTheme="minorHAnsi"/>
         </w:rPr>
-        <w:t>pairs</w:t>
-      </w:r>
-      <w:r>
-        <w:rPr>
-          <w:rFonts w:eastAsiaTheme="minorHAnsi"/>
-        </w:rPr>
-        <w:t xml:space="preserve"> will complete pre-registration on OSF </w:t>
+        <w:t xml:space="preserve">will complete pre-registration on OSF </w:t>
       </w:r>
       <w:r>
         <w:rPr>
@@ -1733,6 +1712,12 @@
         <w:rPr>
           <w:rFonts w:eastAsiaTheme="minorHAnsi"/>
         </w:rPr>
+        <w:t xml:space="preserve"> of 2-3</w:t>
+      </w:r>
+      <w:r>
+        <w:rPr>
+          <w:rFonts w:eastAsiaTheme="minorHAnsi"/>
+        </w:rPr>
         <w:t xml:space="preserve">, which will include developing </w:t>
       </w:r>
       <w:r>
@@ -1817,217 +1802,437 @@
         <w:rPr>
           <w:rFonts w:eastAsiaTheme="minorHAnsi"/>
         </w:rPr>
-        <w:t xml:space="preserve">statistical test, one table and one </w:t>
+        <w:t>statistical test, one table and one figure, and a reference section</w:t>
       </w:r>
       <w:r>
         <w:rPr>
           <w:rFonts w:eastAsiaTheme="minorHAnsi"/>
         </w:rPr>
+        <w:t xml:space="preserve"> which is populated via Zotero integration</w:t>
+      </w:r>
+      <w:r>
+        <w:rPr>
+          <w:rFonts w:eastAsiaTheme="minorHAnsi"/>
+        </w:rPr>
+        <w:t xml:space="preserve">. The project should knit to an academic paper in html using </w:t>
+      </w:r>
+      <w:r>
+        <w:rPr>
+          <w:rFonts w:eastAsiaTheme="minorHAnsi"/>
+        </w:rPr>
+        <w:t>Quarto</w:t>
+      </w:r>
+      <w:r>
+        <w:rPr>
+          <w:rFonts w:eastAsiaTheme="minorHAnsi"/>
+        </w:rPr>
+        <w:t>,</w:t>
+      </w:r>
+      <w:r>
+        <w:rPr>
+          <w:rFonts w:eastAsiaTheme="minorHAnsi"/>
+        </w:rPr>
+        <w:t xml:space="preserve"> and</w:t>
+      </w:r>
+      <w:r>
+        <w:rPr>
+          <w:rFonts w:eastAsiaTheme="minorHAnsi"/>
+        </w:rPr>
+        <w:t xml:space="preserve"> the resulting paper should</w:t>
+      </w:r>
+      <w:r>
+        <w:rPr>
+          <w:rFonts w:eastAsiaTheme="minorHAnsi"/>
+        </w:rPr>
+        <w:t xml:space="preserve"> be published in the </w:t>
+      </w:r>
+      <w:r>
+        <w:rPr>
+          <w:rFonts w:eastAsiaTheme="minorHAnsi"/>
+        </w:rPr>
+        <w:t>GitHub</w:t>
+      </w:r>
+      <w:r>
+        <w:rPr>
+          <w:rFonts w:eastAsiaTheme="minorHAnsi"/>
+        </w:rPr>
+        <w:t xml:space="preserve"> repository using </w:t>
+      </w:r>
+      <w:proofErr w:type="spellStart"/>
+      <w:r>
+        <w:rPr>
+          <w:rFonts w:eastAsiaTheme="minorHAnsi"/>
+        </w:rPr>
+        <w:t>gh</w:t>
+      </w:r>
+      <w:proofErr w:type="spellEnd"/>
+      <w:r>
+        <w:rPr>
+          <w:rFonts w:eastAsiaTheme="minorHAnsi"/>
+        </w:rPr>
+        <w:t>-pages.</w:t>
+      </w:r>
+      <w:r>
+        <w:rPr>
+          <w:rFonts w:eastAsiaTheme="minorHAnsi"/>
+        </w:rPr>
+        <w:t xml:space="preserve"> You should also provide a version of your file which will knit to PDF.</w:t>
+      </w:r>
+      <w:r>
+        <w:rPr>
+          <w:rFonts w:eastAsiaTheme="minorHAnsi"/>
+        </w:rPr>
+        <w:t xml:space="preserve"> I will </w:t>
+      </w:r>
+      <w:r>
+        <w:rPr>
+          <w:rFonts w:eastAsiaTheme="minorHAnsi"/>
+        </w:rPr>
+        <w:t>evaluate</w:t>
+      </w:r>
+      <w:r>
+        <w:rPr>
+          <w:rFonts w:eastAsiaTheme="minorHAnsi"/>
+        </w:rPr>
+        <w:t xml:space="preserve"> contributions of each student by viewing the commit history of the project on </w:t>
+      </w:r>
+      <w:r>
+        <w:rPr>
+          <w:rFonts w:eastAsiaTheme="minorHAnsi"/>
+        </w:rPr>
+        <w:t>G</w:t>
+      </w:r>
+      <w:r>
+        <w:rPr>
+          <w:rFonts w:eastAsiaTheme="minorHAnsi"/>
+        </w:rPr>
+        <w:t>it</w:t>
+      </w:r>
+      <w:r>
+        <w:rPr>
+          <w:rFonts w:eastAsiaTheme="minorHAnsi"/>
+        </w:rPr>
+        <w:t>H</w:t>
+      </w:r>
+      <w:r>
+        <w:rPr>
+          <w:rFonts w:eastAsiaTheme="minorHAnsi"/>
+        </w:rPr>
+        <w:t>ub</w:t>
+      </w:r>
+      <w:r>
+        <w:rPr>
+          <w:rFonts w:eastAsiaTheme="minorHAnsi"/>
+        </w:rPr>
+        <w:t xml:space="preserve"> – it is expected that graduate students will contribute to </w:t>
+      </w:r>
+      <w:r>
+        <w:rPr>
+          <w:rFonts w:eastAsiaTheme="minorHAnsi"/>
+        </w:rPr>
+        <w:t xml:space="preserve">the project by </w:t>
+      </w:r>
+      <w:r>
+        <w:rPr>
+          <w:rFonts w:eastAsiaTheme="minorHAnsi"/>
+        </w:rPr>
+        <w:t xml:space="preserve">1) building and maintaining the </w:t>
+      </w:r>
+      <w:r>
+        <w:rPr>
+          <w:rFonts w:eastAsiaTheme="minorHAnsi"/>
+        </w:rPr>
+        <w:t>G</w:t>
+      </w:r>
+      <w:r>
+        <w:rPr>
+          <w:rFonts w:eastAsiaTheme="minorHAnsi"/>
+        </w:rPr>
+        <w:t>it</w:t>
+      </w:r>
+      <w:r>
+        <w:rPr>
+          <w:rFonts w:eastAsiaTheme="minorHAnsi"/>
+        </w:rPr>
+        <w:t>H</w:t>
+      </w:r>
+      <w:r>
+        <w:rPr>
+          <w:rFonts w:eastAsiaTheme="minorHAnsi"/>
+        </w:rPr>
+        <w:t xml:space="preserve">ub </w:t>
+      </w:r>
+      <w:r>
+        <w:rPr>
+          <w:rFonts w:eastAsiaTheme="minorHAnsi"/>
+        </w:rPr>
+        <w:t>repository, 2) managing pull requests, 3)</w:t>
+      </w:r>
+      <w:r>
+        <w:rPr>
+          <w:rFonts w:eastAsiaTheme="minorHAnsi"/>
+        </w:rPr>
+        <w:t xml:space="preserve"> maintaining the bibliography and Zotero integration, 4) maintaining YAML headers and package integrations in the ‘index’ file, </w:t>
+      </w:r>
+      <w:r>
+        <w:rPr>
+          <w:rFonts w:eastAsiaTheme="minorHAnsi"/>
+        </w:rPr>
+        <w:t>5</w:t>
+      </w:r>
+      <w:r>
+        <w:rPr>
+          <w:rFonts w:eastAsiaTheme="minorHAnsi"/>
+        </w:rPr>
+        <w:t xml:space="preserve">) writing the results section, and </w:t>
+      </w:r>
+      <w:r>
+        <w:rPr>
+          <w:rFonts w:eastAsiaTheme="minorHAnsi"/>
+        </w:rPr>
+        <w:t>6</w:t>
+      </w:r>
+      <w:r>
+        <w:rPr>
+          <w:rFonts w:eastAsiaTheme="minorHAnsi"/>
+        </w:rPr>
+        <w:t xml:space="preserve">) assisting in the introduction and methods sections, as necessary. Undergraduate students are </w:t>
+      </w:r>
+      <w:r>
+        <w:rPr>
+          <w:rFonts w:eastAsiaTheme="minorHAnsi"/>
+        </w:rPr>
+        <w:t xml:space="preserve">expected to contribute to the introduction and method sections, </w:t>
+      </w:r>
+      <w:r>
+        <w:rPr>
+          <w:rFonts w:eastAsiaTheme="minorHAnsi"/>
+        </w:rPr>
+        <w:t xml:space="preserve">along with </w:t>
+      </w:r>
+      <w:r>
+        <w:rPr>
+          <w:rFonts w:eastAsiaTheme="minorHAnsi"/>
+        </w:rPr>
+        <w:t xml:space="preserve">adding references. </w:t>
+      </w:r>
+    </w:p>
+    <w:p>
+      <w:pPr>
+        <w:rPr>
+          <w:iCs/>
+        </w:rPr>
+      </w:pPr>
+    </w:p>
+    <w:p>
+      <w:pPr>
+        <w:rPr>
+          <w:iCs/>
+          <w:u w:val="single"/>
+        </w:rPr>
+      </w:pPr>
+      <w:r>
+        <w:rPr>
+          <w:iCs/>
+          <w:u w:val="single"/>
+        </w:rPr>
+        <w:t>Graduate</w:t>
+      </w:r>
+    </w:p>
+    <w:p>
+      <w:pPr>
+        <w:ind w:left="4320" w:hanging="4320"/>
+        <w:rPr>
+          <w:iCs/>
+        </w:rPr>
+      </w:pPr>
+      <w:r>
+        <w:rPr>
+          <w:i/>
+        </w:rPr>
+        <w:t>Homework</w:t>
+      </w:r>
+      <w:r>
+        <w:rPr>
+          <w:i/>
+        </w:rPr>
+        <w:tab/>
+      </w:r>
+      <w:r>
+        <w:rPr>
+          <w:iCs/>
+        </w:rPr>
+        <w:t>30</w:t>
+      </w:r>
+      <w:r>
+        <w:rPr>
+          <w:iCs/>
+        </w:rPr>
+        <w:t>%</w:t>
+      </w:r>
+    </w:p>
+    <w:p>
+      <w:pPr>
+        <w:ind w:left="4320" w:hanging="4320"/>
+        <w:rPr>
+          <w:iCs/>
+        </w:rPr>
+      </w:pPr>
+      <w:r>
+        <w:rPr>
+          <w:i/>
+        </w:rPr>
+        <w:t>Pre-registration</w:t>
+      </w:r>
+      <w:r>
+        <w:rPr>
+          <w:i/>
+        </w:rPr>
+        <w:tab/>
+      </w:r>
+      <w:r>
+        <w:rPr>
+          <w:iCs/>
+        </w:rPr>
+        <w:t>10%</w:t>
+      </w:r>
+    </w:p>
+    <w:p>
+      <w:pPr>
+        <w:ind w:left="4320" w:hanging="4320"/>
+        <w:rPr>
+          <w:iCs/>
+        </w:rPr>
+      </w:pPr>
+      <w:r>
+        <w:rPr>
+          <w:i/>
+        </w:rPr>
+        <w:t>Journal Discussion and Participation</w:t>
+      </w:r>
+      <w:r>
+        <w:rPr>
+          <w:i/>
+        </w:rPr>
+        <w:tab/>
+      </w:r>
+      <w:r>
+        <w:rPr>
+          <w:iCs/>
+        </w:rPr>
+        <w:t>30%</w:t>
+      </w:r>
+    </w:p>
+    <w:p>
+      <w:pPr>
+        <w:ind w:left="4320" w:hanging="4320"/>
+        <w:rPr>
+          <w:iCs/>
+        </w:rPr>
+      </w:pPr>
+      <w:r>
+        <w:rPr>
+          <w:i/>
+        </w:rPr>
+        <w:t xml:space="preserve">Final </w:t>
+      </w:r>
+      <w:r>
+        <w:rPr>
+          <w:i/>
+        </w:rPr>
+        <w:t>Paper</w:t>
+      </w:r>
+      <w:r>
+        <w:rPr>
+          <w:i/>
+        </w:rPr>
+        <w:t>*</w:t>
+      </w:r>
+      <w:r>
+        <w:rPr>
+          <w:i/>
+        </w:rPr>
+        <w:tab/>
+      </w:r>
+      <w:r>
+        <w:rPr>
+          <w:iCs/>
+        </w:rPr>
+        <w:t>30%</w:t>
+      </w:r>
+    </w:p>
+    <w:p>
+      <w:pPr>
+        <w:ind w:left="4320" w:hanging="4320"/>
+        <w:rPr>
+          <w:iCs/>
+        </w:rPr>
+      </w:pPr>
+    </w:p>
+    <w:p>
+      <w:pPr>
+        <w:rPr>
+          <w:iCs/>
+        </w:rPr>
+      </w:pPr>
+      <w:r>
+        <w:rPr>
+          <w:iCs/>
+        </w:rPr>
         <w:lastRenderedPageBreak/>
-        <w:t>figure, and a reference section</w:t>
-      </w:r>
-      <w:r>
+        <w:t xml:space="preserve">*Final </w:t>
+      </w:r>
+      <w:r>
+        <w:rPr>
+          <w:iCs/>
+        </w:rPr>
+        <w:t>Paper</w:t>
+      </w:r>
+      <w:r>
+        <w:rPr>
+          <w:iCs/>
+        </w:rPr>
+        <w:t xml:space="preserve"> requirements and expectations differ for </w:t>
+      </w:r>
+      <w:r>
+        <w:rPr>
+          <w:iCs/>
+        </w:rPr>
+        <w:t xml:space="preserve">undergraduate and graduate </w:t>
+      </w:r>
+      <w:r>
+        <w:rPr>
+          <w:iCs/>
+        </w:rPr>
+        <w:t>students, see above</w:t>
+      </w:r>
+    </w:p>
+    <w:p>
+      <w:pPr>
+        <w:rPr>
+          <w:iCs/>
+        </w:rPr>
+      </w:pPr>
+    </w:p>
+    <w:p>
+      <w:pPr>
         <w:rPr>
           <w:rFonts w:eastAsiaTheme="minorHAnsi"/>
         </w:rPr>
-        <w:t xml:space="preserve"> which is populated via Zotero integration</w:t>
-      </w:r>
+      </w:pPr>
       <w:r>
         <w:rPr>
           <w:rFonts w:eastAsiaTheme="minorHAnsi"/>
         </w:rPr>
-        <w:t xml:space="preserve">. The project should knit to an academic paper in html using </w:t>
-      </w:r>
-      <w:r>
-        <w:rPr>
-          <w:rFonts w:eastAsiaTheme="minorHAnsi"/>
-        </w:rPr>
-        <w:t>Quarto</w:t>
-      </w:r>
-      <w:r>
-        <w:rPr>
-          <w:rFonts w:eastAsiaTheme="minorHAnsi"/>
-        </w:rPr>
-        <w:t>,</w:t>
-      </w:r>
-      <w:r>
-        <w:rPr>
-          <w:rFonts w:eastAsiaTheme="minorHAnsi"/>
-        </w:rPr>
-        <w:t xml:space="preserve"> and</w:t>
-      </w:r>
-      <w:r>
-        <w:rPr>
-          <w:rFonts w:eastAsiaTheme="minorHAnsi"/>
-        </w:rPr>
-        <w:t xml:space="preserve"> the resulting paper should</w:t>
-      </w:r>
-      <w:r>
-        <w:rPr>
-          <w:rFonts w:eastAsiaTheme="minorHAnsi"/>
-        </w:rPr>
-        <w:t xml:space="preserve"> be published in the </w:t>
-      </w:r>
-      <w:r>
-        <w:rPr>
-          <w:rFonts w:eastAsiaTheme="minorHAnsi"/>
-        </w:rPr>
-        <w:t>GitHub</w:t>
-      </w:r>
-      <w:r>
-        <w:rPr>
-          <w:rFonts w:eastAsiaTheme="minorHAnsi"/>
-        </w:rPr>
-        <w:t xml:space="preserve"> repository using </w:t>
-      </w:r>
-      <w:proofErr w:type="spellStart"/>
-      <w:r>
-        <w:rPr>
-          <w:rFonts w:eastAsiaTheme="minorHAnsi"/>
-        </w:rPr>
-        <w:t>gh</w:t>
-      </w:r>
-      <w:proofErr w:type="spellEnd"/>
-      <w:r>
-        <w:rPr>
-          <w:rFonts w:eastAsiaTheme="minorHAnsi"/>
-        </w:rPr>
-        <w:t>-pages.</w:t>
-      </w:r>
-      <w:r>
-        <w:rPr>
-          <w:rFonts w:eastAsiaTheme="minorHAnsi"/>
-        </w:rPr>
-        <w:t xml:space="preserve"> You should also provide a version of your file which will knit to PDF.</w:t>
-      </w:r>
-      <w:r>
-        <w:rPr>
-          <w:rFonts w:eastAsiaTheme="minorHAnsi"/>
-        </w:rPr>
-        <w:t xml:space="preserve"> I will </w:t>
-      </w:r>
-      <w:r>
-        <w:rPr>
-          <w:rFonts w:eastAsiaTheme="minorHAnsi"/>
-        </w:rPr>
-        <w:t>evaluate</w:t>
-      </w:r>
-      <w:r>
-        <w:rPr>
-          <w:rFonts w:eastAsiaTheme="minorHAnsi"/>
-        </w:rPr>
-        <w:t xml:space="preserve"> contributions of each student by viewing the commit history of the project on </w:t>
-      </w:r>
-      <w:r>
-        <w:rPr>
-          <w:rFonts w:eastAsiaTheme="minorHAnsi"/>
-        </w:rPr>
-        <w:t>G</w:t>
-      </w:r>
-      <w:r>
-        <w:rPr>
-          <w:rFonts w:eastAsiaTheme="minorHAnsi"/>
-        </w:rPr>
-        <w:t>it</w:t>
-      </w:r>
-      <w:r>
-        <w:rPr>
-          <w:rFonts w:eastAsiaTheme="minorHAnsi"/>
-        </w:rPr>
-        <w:t>H</w:t>
-      </w:r>
-      <w:r>
-        <w:rPr>
-          <w:rFonts w:eastAsiaTheme="minorHAnsi"/>
-        </w:rPr>
-        <w:t>ub</w:t>
-      </w:r>
-      <w:r>
-        <w:rPr>
-          <w:rFonts w:eastAsiaTheme="minorHAnsi"/>
-        </w:rPr>
-        <w:t xml:space="preserve"> – it is expected that graduate students will contribute to </w:t>
-      </w:r>
-      <w:r>
-        <w:rPr>
-          <w:rFonts w:eastAsiaTheme="minorHAnsi"/>
-        </w:rPr>
-        <w:t xml:space="preserve">the project by </w:t>
-      </w:r>
-      <w:r>
-        <w:rPr>
-          <w:rFonts w:eastAsiaTheme="minorHAnsi"/>
-        </w:rPr>
-        <w:t xml:space="preserve">1) building and maintaining the </w:t>
-      </w:r>
-      <w:proofErr w:type="spellStart"/>
-      <w:r>
-        <w:rPr>
-          <w:rFonts w:eastAsiaTheme="minorHAnsi"/>
-        </w:rPr>
-        <w:t>github</w:t>
-      </w:r>
-      <w:proofErr w:type="spellEnd"/>
-      <w:r>
-        <w:rPr>
-          <w:rFonts w:eastAsiaTheme="minorHAnsi"/>
-        </w:rPr>
-        <w:t xml:space="preserve"> </w:t>
-      </w:r>
-      <w:r>
-        <w:rPr>
-          <w:rFonts w:eastAsiaTheme="minorHAnsi"/>
-        </w:rPr>
-        <w:t>repository, 2) managing pull requests, 3)</w:t>
-      </w:r>
-      <w:r>
-        <w:rPr>
-          <w:rFonts w:eastAsiaTheme="minorHAnsi"/>
-        </w:rPr>
-        <w:t xml:space="preserve"> maintaining the bibliography and Zotero integration, 4) maintaining YAML headers and package integrations in the ‘index’ file, </w:t>
-      </w:r>
-      <w:r>
-        <w:rPr>
-          <w:rFonts w:eastAsiaTheme="minorHAnsi"/>
-        </w:rPr>
-        <w:t>5</w:t>
-      </w:r>
-      <w:r>
-        <w:rPr>
-          <w:rFonts w:eastAsiaTheme="minorHAnsi"/>
-        </w:rPr>
-        <w:t xml:space="preserve">) writing the results section, and </w:t>
-      </w:r>
-      <w:r>
-        <w:rPr>
-          <w:rFonts w:eastAsiaTheme="minorHAnsi"/>
-        </w:rPr>
-        <w:t>6</w:t>
-      </w:r>
-      <w:r>
-        <w:rPr>
-          <w:rFonts w:eastAsiaTheme="minorHAnsi"/>
-        </w:rPr>
-        <w:t xml:space="preserve">) assisting in the introduction and methods sections, as necessary. Undergraduate students are </w:t>
-      </w:r>
-      <w:r>
-        <w:rPr>
-          <w:rFonts w:eastAsiaTheme="minorHAnsi"/>
-        </w:rPr>
-        <w:t xml:space="preserve">expected to contribute to the introduction and method sections, </w:t>
-      </w:r>
-      <w:r>
-        <w:rPr>
-          <w:rFonts w:eastAsiaTheme="minorHAnsi"/>
-        </w:rPr>
-        <w:t xml:space="preserve">along with </w:t>
-      </w:r>
-      <w:r>
-        <w:rPr>
-          <w:rFonts w:eastAsiaTheme="minorHAnsi"/>
-        </w:rPr>
-        <w:t xml:space="preserve">adding references. </w:t>
-      </w:r>
+        <w:t>The grading scale will be: 93-100 = A, 88-92 = AB, 83-87 = B, 78-82 = BC, 70-77 = C, 60-69 = D.</w:t>
+      </w:r>
+    </w:p>
+    <w:p>
+      <w:pPr>
+        <w:rPr>
+          <w:iCs/>
+        </w:rPr>
+      </w:pPr>
     </w:p>
     <w:p>
       <w:pPr>
@@ -2038,399 +2243,48 @@
           <w:szCs w:val="24"/>
         </w:rPr>
       </w:pPr>
-    </w:p>
-    <w:p>
-      <w:pPr>
-        <w:pStyle w:val="Heading2"/>
+      <w:r>
         <w:rPr>
           <w:rFonts w:ascii="Times New Roman" w:hAnsi="Times New Roman" w:cs="Times New Roman"/>
           <w:sz w:val="24"/>
           <w:szCs w:val="24"/>
         </w:rPr>
-      </w:pPr>
+        <w:t>C</w:t>
+      </w:r>
       <w:r>
         <w:rPr>
           <w:rFonts w:ascii="Times New Roman" w:hAnsi="Times New Roman" w:cs="Times New Roman"/>
           <w:sz w:val="24"/>
           <w:szCs w:val="24"/>
         </w:rPr>
-        <w:t>Grading</w:t>
+        <w:t>ourse Website, Learning Management System &amp; Digital Instructional Tools</w:t>
       </w:r>
     </w:p>
     <w:p>
       <w:pPr>
-        <w:rPr>
-          <w:u w:val="single"/>
-        </w:rPr>
-      </w:pPr>
-      <w:r>
-        <w:rPr>
-          <w:u w:val="single"/>
-        </w:rPr>
-        <w:t>Undergraduate</w:t>
-      </w:r>
-    </w:p>
-    <w:p>
-      <w:pPr>
-        <w:tabs>
-          <w:tab w:val="left" w:pos="4320"/>
-        </w:tabs>
-        <w:ind w:left="4500" w:hanging="4500"/>
+        <w:spacing w:after="120"/>
         <w:rPr>
           <w:iCs/>
         </w:rPr>
       </w:pPr>
       <w:r>
         <w:rPr>
-          <w:i/>
-        </w:rPr>
-        <w:t>Homework</w:t>
-      </w:r>
-      <w:r>
-        <w:rPr>
-          <w:i/>
-        </w:rPr>
-        <w:tab/>
-      </w:r>
-      <w:r>
-        <w:rPr>
           <w:iCs/>
         </w:rPr>
-        <w:t>40</w:t>
-      </w:r>
-      <w:r>
-        <w:rPr>
-          <w:iCs/>
-        </w:rPr>
-        <w:t xml:space="preserve">% </w:t>
-      </w:r>
-    </w:p>
-    <w:p>
-      <w:pPr>
-        <w:ind w:left="3330" w:hanging="3330"/>
-        <w:rPr>
-          <w:iCs/>
-        </w:rPr>
-      </w:pPr>
-      <w:r>
-        <w:rPr>
-          <w:i/>
-        </w:rPr>
-        <w:t>Journal Discussion and Participation</w:t>
-      </w:r>
-      <w:r>
-        <w:rPr>
-          <w:i/>
-        </w:rPr>
-        <w:tab/>
-      </w:r>
-      <w:r>
-        <w:rPr>
-          <w:iCs/>
-        </w:rPr>
-        <w:t>30%</w:t>
-      </w:r>
-    </w:p>
-    <w:p>
-      <w:pPr>
-        <w:ind w:left="4320" w:hanging="4320"/>
-        <w:rPr>
-          <w:iCs/>
-        </w:rPr>
-      </w:pPr>
-      <w:r>
-        <w:rPr>
-          <w:i/>
-        </w:rPr>
-        <w:t>Final Paper*</w:t>
-      </w:r>
-      <w:r>
-        <w:rPr>
-          <w:i/>
-        </w:rPr>
-        <w:tab/>
-      </w:r>
-      <w:r>
-        <w:rPr>
-          <w:iCs/>
-        </w:rPr>
-        <w:t>30%</w:t>
-      </w:r>
-    </w:p>
-    <w:p>
-      <w:pPr>
-        <w:rPr>
-          <w:iCs/>
-        </w:rPr>
-      </w:pPr>
-    </w:p>
-    <w:p>
-      <w:pPr>
-        <w:rPr>
-          <w:iCs/>
-          <w:u w:val="single"/>
-        </w:rPr>
-      </w:pPr>
-      <w:r>
-        <w:rPr>
-          <w:iCs/>
-          <w:u w:val="single"/>
-        </w:rPr>
-        <w:t>Graduate</w:t>
-      </w:r>
-    </w:p>
-    <w:p>
-      <w:pPr>
-        <w:ind w:left="4320" w:hanging="4320"/>
-        <w:rPr>
-          <w:iCs/>
-        </w:rPr>
-      </w:pPr>
-      <w:r>
-        <w:rPr>
-          <w:i/>
-        </w:rPr>
-        <w:t>Homework</w:t>
-      </w:r>
-      <w:r>
-        <w:rPr>
-          <w:i/>
-        </w:rPr>
-        <w:tab/>
-      </w:r>
-      <w:r>
-        <w:rPr>
-          <w:iCs/>
-        </w:rPr>
-        <w:t>30</w:t>
-      </w:r>
-      <w:r>
-        <w:rPr>
-          <w:iCs/>
-        </w:rPr>
-        <w:t>%</w:t>
-      </w:r>
-    </w:p>
-    <w:p>
-      <w:pPr>
-        <w:ind w:left="4320" w:hanging="4320"/>
-        <w:rPr>
-          <w:iCs/>
-        </w:rPr>
-      </w:pPr>
-      <w:r>
-        <w:rPr>
-          <w:i/>
-        </w:rPr>
-        <w:t>Pre-registration</w:t>
-      </w:r>
-      <w:r>
-        <w:rPr>
-          <w:i/>
-        </w:rPr>
-        <w:tab/>
-      </w:r>
-      <w:r>
-        <w:rPr>
-          <w:iCs/>
-        </w:rPr>
-        <w:t>10%</w:t>
-      </w:r>
-    </w:p>
-    <w:p>
-      <w:pPr>
-        <w:ind w:left="4320" w:hanging="4320"/>
-        <w:rPr>
-          <w:iCs/>
-        </w:rPr>
-      </w:pPr>
-      <w:r>
-        <w:rPr>
-          <w:i/>
-        </w:rPr>
-        <w:t>Journal Discussion and Participation</w:t>
-      </w:r>
-      <w:r>
-        <w:rPr>
-          <w:i/>
-        </w:rPr>
-        <w:tab/>
-      </w:r>
-      <w:r>
-        <w:rPr>
-          <w:iCs/>
-        </w:rPr>
-        <w:t>30%</w:t>
-      </w:r>
-    </w:p>
-    <w:p>
-      <w:pPr>
-        <w:ind w:left="4320" w:hanging="4320"/>
-        <w:rPr>
-          <w:iCs/>
-        </w:rPr>
-      </w:pPr>
-      <w:r>
-        <w:rPr>
-          <w:i/>
-        </w:rPr>
-        <w:t xml:space="preserve">Final </w:t>
-      </w:r>
-      <w:r>
-        <w:rPr>
-          <w:i/>
-        </w:rPr>
-        <w:t>Paper</w:t>
-      </w:r>
-      <w:r>
-        <w:rPr>
-          <w:i/>
-        </w:rPr>
-        <w:t>*</w:t>
-      </w:r>
-      <w:r>
-        <w:rPr>
-          <w:i/>
-        </w:rPr>
-        <w:tab/>
-      </w:r>
-      <w:r>
-        <w:rPr>
-          <w:iCs/>
-        </w:rPr>
-        <w:t>30%</w:t>
-      </w:r>
-    </w:p>
-    <w:p>
-      <w:pPr>
-        <w:ind w:left="4320" w:hanging="4320"/>
-        <w:rPr>
-          <w:iCs/>
-        </w:rPr>
-      </w:pPr>
-    </w:p>
-    <w:p>
-      <w:pPr>
-        <w:rPr>
-          <w:iCs/>
-        </w:rPr>
-      </w:pPr>
-      <w:r>
-        <w:rPr>
-          <w:iCs/>
-        </w:rPr>
-        <w:t xml:space="preserve">*Final </w:t>
-      </w:r>
-      <w:r>
-        <w:rPr>
-          <w:iCs/>
-        </w:rPr>
-        <w:t>Paper</w:t>
-      </w:r>
-      <w:r>
-        <w:rPr>
-          <w:iCs/>
-        </w:rPr>
-        <w:t xml:space="preserve"> requirements and expectations differ for </w:t>
-      </w:r>
-      <w:r>
-        <w:rPr>
-          <w:iCs/>
-        </w:rPr>
-        <w:t xml:space="preserve">undergraduate and graduate </w:t>
-      </w:r>
-      <w:r>
-        <w:rPr>
-          <w:iCs/>
-        </w:rPr>
-        <w:t>students, see above</w:t>
-      </w:r>
-    </w:p>
-    <w:p>
-      <w:pPr>
-        <w:rPr>
-          <w:iCs/>
-        </w:rPr>
-      </w:pPr>
-    </w:p>
-    <w:p>
-      <w:pPr>
-        <w:rPr>
-          <w:rFonts w:eastAsiaTheme="minorHAnsi"/>
-        </w:rPr>
-      </w:pPr>
-      <w:r>
-        <w:rPr>
-          <w:rFonts w:eastAsiaTheme="minorHAnsi"/>
-        </w:rPr>
-        <w:t>The grading scale will be: 93-100 = A, 88-92 = AB, 83-87 = B, 78-82 = BC, 70-77 = C, 60-69 = D.</w:t>
-      </w:r>
-    </w:p>
-    <w:p>
-      <w:pPr>
-        <w:rPr>
-          <w:iCs/>
-        </w:rPr>
-      </w:pPr>
-    </w:p>
-    <w:p>
-      <w:pPr>
-        <w:pStyle w:val="Heading2"/>
-        <w:rPr>
-          <w:rFonts w:ascii="Times New Roman" w:hAnsi="Times New Roman" w:cs="Times New Roman"/>
-          <w:sz w:val="24"/>
-          <w:szCs w:val="24"/>
-        </w:rPr>
-      </w:pPr>
-      <w:r>
-        <w:rPr>
-          <w:rFonts w:ascii="Times New Roman" w:hAnsi="Times New Roman" w:cs="Times New Roman"/>
-          <w:sz w:val="24"/>
-          <w:szCs w:val="24"/>
-        </w:rPr>
-        <w:t>C</w:t>
-      </w:r>
-      <w:r>
-        <w:rPr>
-          <w:rFonts w:ascii="Times New Roman" w:hAnsi="Times New Roman" w:cs="Times New Roman"/>
-          <w:sz w:val="24"/>
-          <w:szCs w:val="24"/>
-        </w:rPr>
-        <w:t>ourse Website, Learning Management System &amp; Digital Instructional Tools</w:t>
-      </w:r>
-    </w:p>
-    <w:p>
-      <w:pPr>
-        <w:spacing w:after="120"/>
-        <w:rPr>
-          <w:iCs/>
-        </w:rPr>
-      </w:pPr>
-      <w:r>
-        <w:rPr>
-          <w:iCs/>
-        </w:rPr>
         <w:t xml:space="preserve">Course information and resources will be available on </w:t>
       </w:r>
-      <w:hyperlink r:id="rId18" w:history="1">
+      <w:hyperlink r:id="rId19" w:history="1">
         <w:r>
           <w:rPr>
             <w:rStyle w:val="Hyperlink"/>
-            <w:iCs/>
           </w:rPr>
-          <w:t>Canvas</w:t>
+          <w:t>GitHub</w:t>
         </w:r>
       </w:hyperlink>
       <w:r>
         <w:rPr>
           <w:iCs/>
         </w:rPr>
-        <w:t>.</w:t>
-      </w:r>
-      <w:r>
-        <w:rPr>
-          <w:iCs/>
-        </w:rPr>
         <w:t xml:space="preserve"> </w:t>
       </w:r>
     </w:p>
@@ -2456,7 +2310,7 @@
         </w:rPr>
         <w:t xml:space="preserve"> meetings with the instructor will be hosted via </w:t>
       </w:r>
-      <w:hyperlink r:id="rId19" w:history="1">
+      <w:hyperlink r:id="rId20" w:history="1">
         <w:r>
           <w:rPr>
             <w:rStyle w:val="Hyperlink"/>
@@ -2512,7 +2366,7 @@
       <w:r>
         <w:t xml:space="preserve">Campus provides students with </w:t>
       </w:r>
-      <w:hyperlink r:id="rId20" w:history="1">
+      <w:hyperlink r:id="rId21" w:history="1">
         <w:r>
           <w:rPr>
             <w:rStyle w:val="Hyperlink"/>
@@ -2524,15 +2378,13 @@
         <w:t xml:space="preserve"> for instruction. Students should consult these resources prior to the start of the semester. </w:t>
       </w:r>
       <w:r>
-        <w:t>Students will need to use Git and R throughout the semester</w:t>
-      </w:r>
-    </w:p>
-    <w:p>
-      <w:pPr>
-        <w:rPr>
-          <w:b/>
-        </w:rPr>
-      </w:pPr>
+        <w:t xml:space="preserve">Students will need to use Git and R throughout the </w:t>
+      </w:r>
+      <w:proofErr w:type="gramStart"/>
+      <w:r>
+        <w:t>semester</w:t>
+      </w:r>
+      <w:proofErr w:type="gramEnd"/>
     </w:p>
     <w:p>
       <w:pPr>
@@ -2558,7 +2410,7 @@
         </w:rPr>
         <w:t xml:space="preserve">GitHub : See instructions on how to </w:t>
       </w:r>
-      <w:hyperlink r:id="rId21" w:history="1">
+      <w:hyperlink r:id="rId22" w:history="1">
         <w:r>
           <w:rPr>
             <w:rStyle w:val="Hyperlink"/>
@@ -2599,7 +2451,7 @@
         </w:rPr>
         <w:t xml:space="preserve"> and </w:t>
       </w:r>
-      <w:hyperlink r:id="rId22" w:history="1">
+      <w:hyperlink r:id="rId23" w:history="1">
         <w:r>
           <w:rPr>
             <w:rStyle w:val="Hyperlink"/>
@@ -2645,7 +2497,7 @@
         </w:rPr>
         <w:t xml:space="preserve">R-studio &amp; R: Install the </w:t>
       </w:r>
-      <w:hyperlink r:id="rId23" w:history="1">
+      <w:hyperlink r:id="rId24" w:history="1">
         <w:r>
           <w:rPr>
             <w:rStyle w:val="Hyperlink"/>
@@ -2666,7 +2518,7 @@
         </w:rPr>
         <w:t xml:space="preserve"> and </w:t>
       </w:r>
-      <w:hyperlink r:id="rId24" w:history="1">
+      <w:hyperlink r:id="rId25" w:history="1">
         <w:r>
           <w:rPr>
             <w:rStyle w:val="Hyperlink"/>
@@ -2710,7 +2562,6 @@
           <w:sz w:val="24"/>
           <w:szCs w:val="24"/>
         </w:rPr>
-        <w:lastRenderedPageBreak/>
         <w:t xml:space="preserve">Teaching </w:t>
       </w:r>
       <w:r>
@@ -2782,7 +2633,7 @@
         </w:rPr>
         <w:t>and vets all campus-supported digital tools used to support teaching and learning, to help support success through </w:t>
       </w:r>
-      <w:hyperlink r:id="rId25" w:tgtFrame="_blank" w:tooltip="https://teachlearn.provost.wisc.edu/learning-analytics/" w:history="1">
+      <w:hyperlink r:id="rId26" w:tgtFrame="_blank" w:tooltip="https://teachlearn.provost.wisc.edu/learning-analytics/" w:history="1">
         <w:r>
           <w:rPr>
             <w:rStyle w:val="Hyperlink"/>
@@ -2804,7 +2655,7 @@
         </w:rPr>
         <w:t> </w:t>
       </w:r>
-      <w:hyperlink r:id="rId26" w:history="1">
+      <w:hyperlink r:id="rId27" w:history="1">
         <w:r>
           <w:rPr>
             <w:rStyle w:val="Hyperlink"/>
@@ -2833,21 +2684,37 @@
           <w:bCs/>
           <w:color w:val="000000"/>
         </w:rPr>
-        <w:t>Privacy of Student Records &amp; the Use of Audio Recorded Lectures Statement</w:t>
-      </w:r>
-    </w:p>
-    <w:p>
-      <w:pPr>
-        <w:pStyle w:val="NormalWeb"/>
-        <w:rPr>
+        <w:t>P</w:t>
+      </w:r>
+      <w:r>
+        <w:rPr>
+          <w:b/>
+          <w:bCs/>
           <w:color w:val="000000"/>
         </w:rPr>
-      </w:pPr>
-      <w:r>
-        <w:rPr>
+        <w:t xml:space="preserve">rivacy of Student Records &amp; the Use of Audio Recorded Lectures </w:t>
+      </w:r>
+      <w:proofErr w:type="spellStart"/>
+      <w:r>
+        <w:rPr>
+          <w:b/>
+          <w:bCs/>
           <w:color w:val="000000"/>
         </w:rPr>
-        <w:t xml:space="preserve">Lecture materials and recordings for this course are protected intellectual property at UW-Madison. Students in this course may use the materials and recordings for their personal use related to participation in this class. Students may also take notes solely for their personal use. If a lecture is not already recorded, you are not authorized to record my lectures without my permission unless you are considered by the university to be a qualified student with a disability who has an approved accommodation that includes recording.  [Regent Policy Document 4-1] Students may not copy or have lecture materials and recordings outside of class, including posting on internet sites or selling to commercial entities, </w:t>
+        <w:t>Statement</w:t>
+      </w:r>
+      <w:r>
+        <w:rPr>
+          <w:color w:val="000000"/>
+        </w:rPr>
+        <w:t>Lecture</w:t>
+      </w:r>
+      <w:proofErr w:type="spellEnd"/>
+      <w:r>
+        <w:rPr>
+          <w:color w:val="000000"/>
+        </w:rPr>
+        <w:t xml:space="preserve"> materials and recordings for this course are protected intellectual property at UW-Madison. Students in this course may use the materials and recordings for their personal use related to participation in this class. Students may also take notes solely for their personal use. If a lecture is not already recorded, you are not authorized to record my lectures without my permission unless you are considered by the university to be a qualified student with a disability who has an approved accommodation that includes recording.  [Regent Policy Document 4-1] Students may not copy or have lecture materials and recordings outside of class, including posting on internet sites or selling to commercial entities, </w:t>
       </w:r>
       <w:proofErr w:type="gramStart"/>
       <w:r>
@@ -2938,28 +2805,37 @@
       </w:r>
       <w:proofErr w:type="gramEnd"/>
       <w:r>
-        <w:t xml:space="preserve"> seek assistance and inquire about concerns in advance of the Friday evening due date. I will respond to questions regarding homework assignments on the Canva discussion board within 24 hours. </w:t>
-      </w:r>
-    </w:p>
-    <w:p/>
-    <w:p>
-      <w:r>
-        <w:t xml:space="preserve">Keep your R packages and installations </w:t>
+        <w:t xml:space="preserve"> seek assistance and inquire about concerns in advance of the Friday evening due date. I will respond to questions regarding homework assignments on </w:t>
+      </w:r>
+      <w:r>
+        <w:t xml:space="preserve">Slack within 24 hours. </w:t>
       </w:r>
       <w:proofErr w:type="gramStart"/>
       <w:r>
-        <w:t>up-to-date</w:t>
+        <w:t>Keep</w:t>
       </w:r>
       <w:proofErr w:type="gramEnd"/>
       <w:r>
-        <w:t xml:space="preserve"> during the course, such that everyone’s software plays well with others. </w:t>
-      </w:r>
-    </w:p>
-    <w:p/>
-    <w:p>
-      <w:r>
-        <w:t>Bring a charged laptop to class with appropriate software installations, as described above</w:t>
-      </w:r>
+        <w:t xml:space="preserve"> your R packages and installations up-to-date during the course, such that everyone’s software plays well with others. </w:t>
+      </w:r>
+      <w:r>
+        <w:t xml:space="preserve">Bring a </w:t>
+      </w:r>
+      <w:r>
+        <w:rPr>
+          <w:b/>
+          <w:bCs/>
+        </w:rPr>
+        <w:t>charged laptop</w:t>
+      </w:r>
+      <w:r>
+        <w:t xml:space="preserve"> to class with appropriate software installations, as described </w:t>
+      </w:r>
+      <w:proofErr w:type="gramStart"/>
+      <w:r>
+        <w:t>above</w:t>
+      </w:r>
+      <w:proofErr w:type="gramEnd"/>
     </w:p>
     <w:p/>
     <w:p>
@@ -2983,7 +2859,7 @@
           <w:szCs w:val="24"/>
         </w:rPr>
       </w:pPr>
-      <w:hyperlink r:id="rId27" w:history="1">
+      <w:hyperlink r:id="rId28" w:history="1">
         <w:r>
           <w:rPr>
             <w:rStyle w:val="Hyperlink"/>
@@ -3012,7 +2888,7 @@
           <w:szCs w:val="24"/>
         </w:rPr>
       </w:pPr>
-      <w:hyperlink r:id="rId28" w:history="1">
+      <w:hyperlink r:id="rId29" w:history="1">
         <w:r>
           <w:rPr>
             <w:rStyle w:val="Hyperlink"/>
@@ -3041,7 +2917,7 @@
           <w:szCs w:val="24"/>
         </w:rPr>
       </w:pPr>
-      <w:hyperlink r:id="rId29" w:history="1">
+      <w:hyperlink r:id="rId30" w:history="1">
         <w:r>
           <w:rPr>
             <w:rStyle w:val="Hyperlink"/>
@@ -3073,7 +2949,7 @@
           <w:u w:val="none"/>
         </w:rPr>
       </w:pPr>
-      <w:hyperlink r:id="rId30" w:history="1">
+      <w:hyperlink r:id="rId31" w:history="1">
         <w:r>
           <w:rPr>
             <w:rStyle w:val="Hyperlink"/>
@@ -3105,7 +2981,7 @@
           <w:u w:val="none"/>
         </w:rPr>
       </w:pPr>
-      <w:hyperlink r:id="rId31" w:history="1">
+      <w:hyperlink r:id="rId32" w:history="1">
         <w:r>
           <w:rPr>
             <w:rStyle w:val="Hyperlink"/>
@@ -3127,17 +3003,14 @@
           <w:numId w:val="7"/>
         </w:numPr>
         <w:rPr>
-          <w:rStyle w:val="Hyperlink"/>
           <w:rFonts w:ascii="Times New Roman" w:eastAsiaTheme="minorEastAsia" w:hAnsi="Times New Roman" w:cs="Times New Roman"/>
           <w:i/>
           <w:iCs/>
-          <w:color w:val="000000"/>
           <w:sz w:val="24"/>
           <w:szCs w:val="24"/>
-          <w:u w:val="none"/>
-        </w:rPr>
-      </w:pPr>
-      <w:hyperlink r:id="rId32" w:history="1">
+        </w:rPr>
+      </w:pPr>
+      <w:hyperlink r:id="rId33" w:history="1">
         <w:r>
           <w:rPr>
             <w:rStyle w:val="Hyperlink"/>
@@ -3153,17 +3026,6 @@
     </w:p>
     <w:p>
       <w:pPr>
-        <w:pStyle w:val="ListParagraph"/>
-        <w:rPr>
-          <w:rFonts w:ascii="Times New Roman" w:eastAsiaTheme="minorEastAsia" w:hAnsi="Times New Roman" w:cs="Times New Roman"/>
-          <w:i/>
-          <w:sz w:val="24"/>
-          <w:szCs w:val="24"/>
-        </w:rPr>
-      </w:pPr>
-    </w:p>
-    <w:p>
-      <w:pPr>
         <w:pStyle w:val="Heading2"/>
         <w:rPr>
           <w:rFonts w:ascii="Times New Roman" w:hAnsi="Times New Roman" w:cs="Times New Roman"/>
@@ -3177,7 +3039,6 @@
           <w:sz w:val="24"/>
           <w:szCs w:val="24"/>
         </w:rPr>
-        <w:lastRenderedPageBreak/>
         <w:t>C</w:t>
       </w:r>
       <w:r>
@@ -3230,62 +3091,55 @@
       <w:pPr>
         <w:rPr>
           <w:rFonts w:eastAsiaTheme="minorEastAsia"/>
-        </w:rPr>
-      </w:pPr>
+          <w:b/>
+        </w:rPr>
+      </w:pPr>
+      <w:r>
+        <w:rPr>
+          <w:rFonts w:eastAsiaTheme="minorEastAsia"/>
+          <w:b/>
+        </w:rPr>
+        <w:t xml:space="preserve">Digital Course Evaluation (AEFIS) </w:t>
+      </w:r>
     </w:p>
     <w:p>
       <w:pPr>
         <w:rPr>
           <w:rFonts w:eastAsiaTheme="minorEastAsia"/>
-          <w:b/>
+          <w:i/>
         </w:rPr>
       </w:pPr>
       <w:r>
         <w:rPr>
           <w:rFonts w:eastAsiaTheme="minorEastAsia"/>
-          <w:b/>
-        </w:rPr>
-        <w:t xml:space="preserve">Digital Course Evaluation (AEFIS) </w:t>
-      </w:r>
-    </w:p>
-    <w:p>
-      <w:pPr>
+        </w:rPr>
+        <w:t xml:space="preserve">UW-Madison uses </w:t>
+      </w:r>
+      <w:r>
         <w:rPr>
           <w:rFonts w:eastAsiaTheme="minorEastAsia"/>
-          <w:i/>
-        </w:rPr>
-      </w:pPr>
+        </w:rPr>
+        <w:t>a digital</w:t>
+      </w:r>
       <w:r>
         <w:rPr>
           <w:rFonts w:eastAsiaTheme="minorEastAsia"/>
         </w:rPr>
-        <w:t xml:space="preserve">UW-Madison uses </w:t>
+        <w:t xml:space="preserve"> course evaluation survey tool</w:t>
       </w:r>
       <w:r>
         <w:rPr>
           <w:rFonts w:eastAsiaTheme="minorEastAsia"/>
         </w:rPr>
-        <w:t>a digital</w:t>
+        <w:t xml:space="preserve"> called</w:t>
       </w:r>
       <w:r>
         <w:rPr>
           <w:rFonts w:eastAsiaTheme="minorEastAsia"/>
         </w:rPr>
-        <w:t xml:space="preserve"> course evaluation survey tool</w:t>
-      </w:r>
-      <w:r>
-        <w:rPr>
-          <w:rFonts w:eastAsiaTheme="minorEastAsia"/>
-        </w:rPr>
-        <w:t xml:space="preserve"> called</w:t>
-      </w:r>
-      <w:r>
-        <w:rPr>
-          <w:rFonts w:eastAsiaTheme="minorEastAsia"/>
-        </w:rPr>
         <w:t xml:space="preserve"> </w:t>
       </w:r>
-      <w:hyperlink r:id="rId33" w:history="1">
+      <w:hyperlink r:id="rId34" w:history="1">
         <w:r>
           <w:rPr>
             <w:rStyle w:val="Hyperlink"/>
@@ -3357,14 +3211,6 @@
     </w:p>
     <w:p>
       <w:pPr>
-        <w:rPr>
-          <w:rFonts w:eastAsiaTheme="minorEastAsia"/>
-          <w:i/>
-        </w:rPr>
-      </w:pPr>
-    </w:p>
-    <w:p>
-      <w:pPr>
         <w:pStyle w:val="Heading2"/>
         <w:rPr>
           <w:rStyle w:val="Hyperlink"/>
@@ -3381,7 +3227,7 @@
         </w:rPr>
         <w:t xml:space="preserve">Students’ Rules, </w:t>
       </w:r>
-      <w:hyperlink r:id="rId34" w:anchor="rulesrightsandresponsibilitiestext" w:history="1">
+      <w:hyperlink r:id="rId35" w:anchor="rulesrightsandresponsibilitiestext" w:history="1">
         <w:r>
           <w:rPr>
             <w:rStyle w:val="Hyperlink"/>
@@ -3389,13 +3235,25 @@
             <w:sz w:val="24"/>
             <w:szCs w:val="24"/>
           </w:rPr>
-          <w:t>Rights &amp; Responsibilities</w:t>
+          <w:t xml:space="preserve">Rights &amp; </w:t>
+        </w:r>
+        <w:proofErr w:type="spellStart"/>
+        <w:r>
+          <w:rPr>
+            <w:rStyle w:val="Hyperlink"/>
+            <w:rFonts w:ascii="Times New Roman" w:hAnsi="Times New Roman" w:cs="Times New Roman"/>
+            <w:sz w:val="24"/>
+            <w:szCs w:val="24"/>
+          </w:rPr>
+          <w:t>Responsibilities</w:t>
         </w:r>
       </w:hyperlink>
+      <w:proofErr w:type="spellEnd"/>
     </w:p>
     <w:p>
       <w:pPr>
         <w:pStyle w:val="NormalWeb"/>
+        <w:spacing w:before="0" w:beforeAutospacing="0" w:after="0" w:afterAutospacing="0"/>
         <w:rPr>
           <w:color w:val="000000"/>
         </w:rPr>
@@ -3413,7 +3271,7 @@
         </w:rPr>
         <w:t> </w:t>
       </w:r>
-      <w:hyperlink r:id="rId35" w:tooltip="https://registrar.wisc.edu/ferpa-facstaff/" w:history="1">
+      <w:hyperlink r:id="rId36" w:tooltip="https://registrar.wisc.edu/ferpa-facstaff/" w:history="1">
         <w:r>
           <w:rPr>
             <w:rStyle w:val="Hyperlink"/>
@@ -3453,7 +3311,7 @@
           <w:b/>
         </w:rPr>
       </w:pPr>
-      <w:hyperlink r:id="rId36" w:history="1">
+      <w:hyperlink r:id="rId37" w:history="1">
         <w:r>
           <w:rPr>
             <w:rStyle w:val="Hyperlink"/>
@@ -3489,13 +3347,6 @@
     </w:p>
     <w:p>
       <w:pPr>
-        <w:rPr>
-          <w:b/>
-        </w:rPr>
-      </w:pPr>
-    </w:p>
-    <w:p>
-      <w:pPr>
         <w:pStyle w:val="Heading2"/>
         <w:rPr>
           <w:rFonts w:ascii="Times New Roman" w:hAnsi="Times New Roman" w:cs="Times New Roman"/>
@@ -3523,7 +3374,6 @@
         <w:t>s not limited to, failure on the assignment/course, written reprimand, disciplinary probation, suspension, or expulsion.</w:t>
       </w:r>
     </w:p>
-    <w:p/>
     <w:p>
       <w:pPr>
         <w:pStyle w:val="Heading2"/>
@@ -3618,7 +3468,7 @@
         </w:rPr>
         <w:t>The University of Wisconsin-Madison supports the right of all enrolled students to a full and equal educational opportunity. The Americans with Disabilities Act (ADA), Wisconsin State Statute (36.12), and UW-Madison policy (</w:t>
       </w:r>
-      <w:hyperlink r:id="rId37" w:tooltip="https://policy.wisc.edu/library/UW-855" w:history="1">
+      <w:hyperlink r:id="rId38" w:tooltip="https://policy.wisc.edu/library/UW-855" w:history="1">
         <w:r>
           <w:rPr>
             <w:rStyle w:val="Hyperlink"/>
@@ -3631,16 +3481,9 @@
         <w:rPr>
           <w:rFonts w:eastAsia="Calibri"/>
         </w:rPr>
-        <w:t xml:space="preserve"> require the university to provide reasonable accommodations to students with disabilities to access and participate in its academic programs and educational services. Faculty and students share responsibility in the accommodation process. Students are expected to inform faculty [me] of their need for instructional accommodations during the beginning of the semester, or as soon as possible after being approved for accommodations. Faculty [I], will work either directly with the student [you] or in coordination with the McBurney Center to provide reasonable instructional and course-related accommodations. Disability information, including instructional accommodations as part of a </w:t>
-      </w:r>
-      <w:r>
-        <w:rPr>
-          <w:rFonts w:eastAsia="Calibri"/>
-        </w:rPr>
-        <w:lastRenderedPageBreak/>
-        <w:t>student's educational record, is confidential and protected under FERPA. (See: </w:t>
-      </w:r>
-      <w:hyperlink r:id="rId38" w:tooltip="https://mcburney.wisc.edu/" w:history="1">
+        <w:t> require the university to provide reasonable accommodations to students with disabilities to access and participate in its academic programs and educational services. Faculty and students share responsibility in the accommodation process. Students are expected to inform faculty [me] of their need for instructional accommodations during the beginning of the semester, or as soon as possible after being approved for accommodations. Faculty [I], will work either directly with the student [you] or in coordination with the McBurney Center to provide reasonable instructional and course-related accommodations. Disability information, including instructional accommodations as part of a student's educational record, is confidential and protected under FERPA. (See: </w:t>
+      </w:r>
+      <w:hyperlink r:id="rId39" w:tooltip="https://mcburney.wisc.edu/" w:history="1">
         <w:r>
           <w:rPr>
             <w:rStyle w:val="Hyperlink"/>
@@ -3667,7 +3510,7 @@
           <w:szCs w:val="24"/>
         </w:rPr>
       </w:pPr>
-      <w:hyperlink r:id="rId39" w:history="1">
+      <w:hyperlink r:id="rId40" w:history="1">
         <w:r>
           <w:rPr>
             <w:rStyle w:val="Hyperlink"/>
@@ -3682,20 +3525,21 @@
     <w:p>
       <w:pPr>
         <w:rPr>
-          <w:bCs/>
-        </w:rPr>
-      </w:pPr>
-    </w:p>
-    <w:p>
-      <w:pPr>
-        <w:rPr>
           <w:color w:val="000000"/>
         </w:rPr>
       </w:pPr>
     </w:p>
     <w:tbl>
       <w:tblPr>
-        <w:tblW w:w="9352" w:type="dxa"/>
+        <w:tblW w:w="10784" w:type="dxa"/>
+        <w:tblBorders>
+          <w:top w:val="single" w:sz="6" w:space="0" w:color="000000"/>
+          <w:left w:val="single" w:sz="6" w:space="0" w:color="000000"/>
+          <w:bottom w:val="single" w:sz="6" w:space="0" w:color="000000"/>
+          <w:right w:val="single" w:sz="6" w:space="0" w:color="000000"/>
+          <w:insideH w:val="single" w:sz="6" w:space="0" w:color="000000"/>
+          <w:insideV w:val="single" w:sz="6" w:space="0" w:color="000000"/>
+        </w:tblBorders>
         <w:tblCellMar>
           <w:left w:w="0" w:type="dxa"/>
           <w:right w:w="0" w:type="dxa"/>
@@ -3703,25 +3547,20 @@
         <w:tblLook w:val="04A0" w:firstRow="1" w:lastRow="0" w:firstColumn="1" w:lastColumn="0" w:noHBand="0" w:noVBand="1"/>
       </w:tblPr>
       <w:tblGrid>
-        <w:gridCol w:w="892"/>
-        <w:gridCol w:w="1980"/>
-        <w:gridCol w:w="3240"/>
-        <w:gridCol w:w="1440"/>
-        <w:gridCol w:w="1800"/>
+        <w:gridCol w:w="891"/>
+        <w:gridCol w:w="2082"/>
+        <w:gridCol w:w="3041"/>
+        <w:gridCol w:w="1547"/>
+        <w:gridCol w:w="1782"/>
+        <w:gridCol w:w="1441"/>
       </w:tblGrid>
       <w:tr>
         <w:trPr>
-          <w:trHeight w:val="265"/>
+          <w:trHeight w:val="260"/>
         </w:trPr>
         <w:tc>
           <w:tcPr>
-            <w:tcW w:w="892" w:type="dxa"/>
-            <w:tcBorders>
-              <w:top w:val="single" w:sz="6" w:space="0" w:color="000000"/>
-              <w:left w:val="single" w:sz="6" w:space="0" w:color="000000"/>
-              <w:bottom w:val="single" w:sz="6" w:space="0" w:color="000000"/>
-              <w:right w:val="single" w:sz="6" w:space="0" w:color="000000"/>
-            </w:tcBorders>
+            <w:tcW w:w="891" w:type="dxa"/>
             <w:shd w:val="clear" w:color="auto" w:fill="D9E2F3" w:themeFill="accent1" w:themeFillTint="33"/>
             <w:vAlign w:val="center"/>
             <w:hideMark/>
@@ -3729,13 +3568,18 @@
           <w:p>
             <w:pPr>
               <w:pStyle w:val="NormalWeb"/>
-              <w:rPr>
-                <w:color w:val="000000"/>
+              <w:jc w:val="center"/>
+              <w:rPr>
+                <w:color w:val="000000"/>
+                <w:sz w:val="18"/>
+                <w:szCs w:val="18"/>
               </w:rPr>
             </w:pPr>
             <w:r>
               <w:rPr>
                 <w:rStyle w:val="Strong"/>
+                <w:sz w:val="18"/>
+                <w:szCs w:val="18"/>
               </w:rPr>
               <w:t>Week</w:t>
             </w:r>
@@ -3743,13 +3587,7 @@
         </w:tc>
         <w:tc>
           <w:tcPr>
-            <w:tcW w:w="1980" w:type="dxa"/>
-            <w:tcBorders>
-              <w:top w:val="single" w:sz="6" w:space="0" w:color="000000"/>
-              <w:left w:val="single" w:sz="6" w:space="0" w:color="000000"/>
-              <w:bottom w:val="single" w:sz="6" w:space="0" w:color="000000"/>
-              <w:right w:val="single" w:sz="6" w:space="0" w:color="000000"/>
-            </w:tcBorders>
+            <w:tcW w:w="2082" w:type="dxa"/>
             <w:shd w:val="clear" w:color="auto" w:fill="D9E2F3" w:themeFill="accent1" w:themeFillTint="33"/>
             <w:vAlign w:val="center"/>
             <w:hideMark/>
@@ -3757,14 +3595,19 @@
           <w:p>
             <w:pPr>
               <w:pStyle w:val="NormalWeb"/>
-              <w:rPr>
-                <w:color w:val="000000"/>
+              <w:jc w:val="center"/>
+              <w:rPr>
+                <w:color w:val="000000"/>
+                <w:sz w:val="18"/>
+                <w:szCs w:val="18"/>
               </w:rPr>
             </w:pPr>
             <w:r>
               <w:rPr>
                 <w:rStyle w:val="Strong"/>
                 <w:color w:val="000000"/>
+                <w:sz w:val="18"/>
+                <w:szCs w:val="18"/>
               </w:rPr>
               <w:t>Topics Covered</w:t>
             </w:r>
@@ -3772,13 +3615,7 @@
         </w:tc>
         <w:tc>
           <w:tcPr>
-            <w:tcW w:w="3240" w:type="dxa"/>
-            <w:tcBorders>
-              <w:top w:val="single" w:sz="6" w:space="0" w:color="000000"/>
-              <w:left w:val="single" w:sz="6" w:space="0" w:color="000000"/>
-              <w:bottom w:val="single" w:sz="6" w:space="0" w:color="000000"/>
-              <w:right w:val="single" w:sz="6" w:space="0" w:color="000000"/>
-            </w:tcBorders>
+            <w:tcW w:w="3041" w:type="dxa"/>
             <w:shd w:val="clear" w:color="auto" w:fill="D9E2F3" w:themeFill="accent1" w:themeFillTint="33"/>
             <w:vAlign w:val="center"/>
             <w:hideMark/>
@@ -3786,14 +3623,19 @@
           <w:p>
             <w:pPr>
               <w:pStyle w:val="NormalWeb"/>
-              <w:rPr>
-                <w:color w:val="000000"/>
+              <w:jc w:val="center"/>
+              <w:rPr>
+                <w:color w:val="000000"/>
+                <w:sz w:val="18"/>
+                <w:szCs w:val="18"/>
               </w:rPr>
             </w:pPr>
             <w:r>
               <w:rPr>
                 <w:rStyle w:val="Strong"/>
                 <w:color w:val="000000"/>
+                <w:sz w:val="18"/>
+                <w:szCs w:val="18"/>
               </w:rPr>
               <w:t>Readings</w:t>
             </w:r>
@@ -3801,13 +3643,7 @@
         </w:tc>
         <w:tc>
           <w:tcPr>
-            <w:tcW w:w="1440" w:type="dxa"/>
-            <w:tcBorders>
-              <w:top w:val="single" w:sz="6" w:space="0" w:color="000000"/>
-              <w:left w:val="single" w:sz="6" w:space="0" w:color="000000"/>
-              <w:bottom w:val="single" w:sz="6" w:space="0" w:color="000000"/>
-              <w:right w:val="single" w:sz="6" w:space="0" w:color="000000"/>
-            </w:tcBorders>
+            <w:tcW w:w="1547" w:type="dxa"/>
             <w:shd w:val="clear" w:color="auto" w:fill="D9E2F3" w:themeFill="accent1" w:themeFillTint="33"/>
             <w:vAlign w:val="center"/>
             <w:hideMark/>
@@ -3815,10 +3651,13 @@
           <w:p>
             <w:pPr>
               <w:pStyle w:val="NormalWeb"/>
+              <w:jc w:val="center"/>
               <w:rPr>
                 <w:b/>
                 <w:bCs/>
                 <w:color w:val="000000"/>
+                <w:sz w:val="18"/>
+                <w:szCs w:val="18"/>
               </w:rPr>
             </w:pPr>
             <w:r>
@@ -3826,6 +3665,8 @@
                 <w:b/>
                 <w:bCs/>
                 <w:color w:val="000000"/>
+                <w:sz w:val="18"/>
+                <w:szCs w:val="18"/>
               </w:rPr>
               <w:t>L</w:t>
             </w:r>
@@ -3833,6 +3674,8 @@
               <w:rPr>
                 <w:b/>
                 <w:bCs/>
+                <w:sz w:val="18"/>
+                <w:szCs w:val="18"/>
               </w:rPr>
               <w:t>ectures</w:t>
             </w:r>
@@ -3840,13 +3683,7 @@
         </w:tc>
         <w:tc>
           <w:tcPr>
-            <w:tcW w:w="1800" w:type="dxa"/>
-            <w:tcBorders>
-              <w:top w:val="single" w:sz="6" w:space="0" w:color="000000"/>
-              <w:left w:val="single" w:sz="6" w:space="0" w:color="000000"/>
-              <w:bottom w:val="single" w:sz="6" w:space="0" w:color="000000"/>
-              <w:right w:val="single" w:sz="6" w:space="0" w:color="000000"/>
-            </w:tcBorders>
+            <w:tcW w:w="1782" w:type="dxa"/>
             <w:shd w:val="clear" w:color="auto" w:fill="D9E2F3" w:themeFill="accent1" w:themeFillTint="33"/>
             <w:vAlign w:val="center"/>
             <w:hideMark/>
@@ -3854,32 +3691,58 @@
           <w:p>
             <w:pPr>
               <w:pStyle w:val="NormalWeb"/>
-              <w:rPr>
-                <w:color w:val="000000"/>
+              <w:jc w:val="center"/>
+              <w:rPr>
+                <w:color w:val="000000"/>
+                <w:sz w:val="18"/>
+                <w:szCs w:val="18"/>
               </w:rPr>
             </w:pPr>
             <w:r>
               <w:rPr>
                 <w:rStyle w:val="Strong"/>
+                <w:sz w:val="18"/>
+                <w:szCs w:val="18"/>
               </w:rPr>
               <w:t>Homework</w:t>
+            </w:r>
+          </w:p>
+        </w:tc>
+        <w:tc>
+          <w:tcPr>
+            <w:tcW w:w="1441" w:type="dxa"/>
+            <w:shd w:val="clear" w:color="auto" w:fill="D9E2F3" w:themeFill="accent1" w:themeFillTint="33"/>
+            <w:vAlign w:val="center"/>
+          </w:tcPr>
+          <w:p>
+            <w:pPr>
+              <w:pStyle w:val="NormalWeb"/>
+              <w:jc w:val="center"/>
+              <w:rPr>
+                <w:rStyle w:val="Strong"/>
+                <w:sz w:val="18"/>
+                <w:szCs w:val="18"/>
+              </w:rPr>
+            </w:pPr>
+            <w:r>
+              <w:rPr>
+                <w:rStyle w:val="Strong"/>
+                <w:sz w:val="18"/>
+                <w:szCs w:val="18"/>
+              </w:rPr>
+              <w:t>Discussion Leader</w:t>
             </w:r>
           </w:p>
         </w:tc>
       </w:tr>
       <w:tr>
         <w:trPr>
-          <w:trHeight w:val="920"/>
+          <w:trHeight w:val="905"/>
         </w:trPr>
         <w:tc>
           <w:tcPr>
-            <w:tcW w:w="892" w:type="dxa"/>
+            <w:tcW w:w="891" w:type="dxa"/>
             <w:vMerge w:val="restart"/>
-            <w:tcBorders>
-              <w:top w:val="single" w:sz="6" w:space="0" w:color="000000"/>
-              <w:left w:val="single" w:sz="6" w:space="0" w:color="000000"/>
-              <w:right w:val="single" w:sz="6" w:space="0" w:color="000000"/>
-            </w:tcBorders>
             <w:shd w:val="clear" w:color="auto" w:fill="FFFFFF" w:themeFill="background1"/>
             <w:vAlign w:val="center"/>
             <w:hideMark/>
@@ -3887,13 +3750,18 @@
           <w:p>
             <w:pPr>
               <w:pStyle w:val="NormalWeb"/>
-              <w:rPr>
-                <w:color w:val="000000"/>
+              <w:jc w:val="center"/>
+              <w:rPr>
+                <w:color w:val="000000"/>
+                <w:sz w:val="18"/>
+                <w:szCs w:val="18"/>
               </w:rPr>
             </w:pPr>
             <w:r>
               <w:rPr>
                 <w:color w:val="000000"/>
+                <w:sz w:val="18"/>
+                <w:szCs w:val="18"/>
               </w:rPr>
               <w:t>1</w:t>
             </w:r>
@@ -3901,13 +3769,7 @@
         </w:tc>
         <w:tc>
           <w:tcPr>
-            <w:tcW w:w="1980" w:type="dxa"/>
-            <w:tcBorders>
-              <w:top w:val="single" w:sz="6" w:space="0" w:color="000000"/>
-              <w:left w:val="single" w:sz="6" w:space="0" w:color="000000"/>
-              <w:bottom w:val="single" w:sz="4" w:space="0" w:color="auto"/>
-              <w:right w:val="single" w:sz="6" w:space="0" w:color="000000"/>
-            </w:tcBorders>
+            <w:tcW w:w="2082" w:type="dxa"/>
             <w:shd w:val="clear" w:color="auto" w:fill="FFFFFF" w:themeFill="background1"/>
             <w:vAlign w:val="center"/>
             <w:hideMark/>
@@ -3915,28 +3777,27 @@
           <w:p>
             <w:pPr>
               <w:pStyle w:val="NormalWeb"/>
-              <w:rPr>
-                <w:color w:val="000000"/>
+              <w:jc w:val="center"/>
+              <w:rPr>
+                <w:color w:val="000000"/>
+                <w:sz w:val="18"/>
+                <w:szCs w:val="18"/>
               </w:rPr>
             </w:pPr>
             <w:r>
               <w:rPr>
                 <w:rStyle w:val="Strong"/>
                 <w:color w:val="000000"/>
-              </w:rPr>
-              <w:t>Intro to Rigor and Reproducibility </w:t>
+                <w:sz w:val="18"/>
+                <w:szCs w:val="18"/>
+              </w:rPr>
+              <w:t>Intro to Rigor and Reproducibility</w:t>
             </w:r>
           </w:p>
         </w:tc>
         <w:tc>
           <w:tcPr>
-            <w:tcW w:w="3240" w:type="dxa"/>
-            <w:tcBorders>
-              <w:top w:val="single" w:sz="6" w:space="0" w:color="000000"/>
-              <w:left w:val="single" w:sz="6" w:space="0" w:color="000000"/>
-              <w:bottom w:val="single" w:sz="6" w:space="0" w:color="000000"/>
-              <w:right w:val="single" w:sz="6" w:space="0" w:color="000000"/>
-            </w:tcBorders>
+            <w:tcW w:w="3041" w:type="dxa"/>
             <w:shd w:val="clear" w:color="auto" w:fill="FFFFFF" w:themeFill="background1"/>
             <w:vAlign w:val="center"/>
             <w:hideMark/>
@@ -3944,377 +3805,391 @@
           <w:p>
             <w:pPr>
               <w:pStyle w:val="NormalWeb"/>
-              <w:rPr>
-                <w:color w:val="000000"/>
-              </w:rPr>
-            </w:pPr>
-            <w:hyperlink r:id="rId40" w:history="1">
-              <w:r>
-                <w:rPr>
-                  <w:rStyle w:val="Hyperlink"/>
-                </w:rPr>
-                <w:t>Rigor and reproducibility for</w:t>
-              </w:r>
-              <w:r>
-                <w:rPr>
-                  <w:rStyle w:val="Hyperlink"/>
-                </w:rPr>
-                <w:t xml:space="preserve"> </w:t>
-              </w:r>
-              <w:r>
-                <w:rPr>
-                  <w:rStyle w:val="Hyperlink"/>
-                </w:rPr>
-                <w:t>data analysis and design in the behaviora</w:t>
-              </w:r>
-              <w:r>
-                <w:rPr>
-                  <w:rStyle w:val="Hyperlink"/>
-                </w:rPr>
-                <w:t>l sciences</w:t>
-              </w:r>
-            </w:hyperlink>
-          </w:p>
-        </w:tc>
-        <w:tc>
-          <w:tcPr>
-            <w:tcW w:w="1440" w:type="dxa"/>
-            <w:tcBorders>
-              <w:top w:val="single" w:sz="6" w:space="0" w:color="000000"/>
-              <w:left w:val="single" w:sz="6" w:space="0" w:color="000000"/>
-              <w:bottom w:val="single" w:sz="4" w:space="0" w:color="auto"/>
-              <w:right w:val="single" w:sz="6" w:space="0" w:color="000000"/>
-            </w:tcBorders>
-            <w:shd w:val="clear" w:color="auto" w:fill="FFFFFF" w:themeFill="background1"/>
-            <w:vAlign w:val="center"/>
-            <w:hideMark/>
-          </w:tcPr>
-          <w:p>
-            <w:pPr>
-              <w:pStyle w:val="NormalWeb"/>
-              <w:rPr>
-                <w:color w:val="000000"/>
-              </w:rPr>
-            </w:pPr>
-            <w:r>
-              <w:rPr>
-                <w:color w:val="000000"/>
-              </w:rPr>
-              <w:t>Course intro</w:t>
-            </w:r>
-          </w:p>
-        </w:tc>
-        <w:tc>
-          <w:tcPr>
-            <w:tcW w:w="1800" w:type="dxa"/>
-            <w:vMerge w:val="restart"/>
-            <w:tcBorders>
-              <w:top w:val="single" w:sz="6" w:space="0" w:color="000000"/>
-              <w:left w:val="single" w:sz="6" w:space="0" w:color="000000"/>
-              <w:right w:val="single" w:sz="6" w:space="0" w:color="000000"/>
-            </w:tcBorders>
-            <w:vAlign w:val="center"/>
-            <w:hideMark/>
-          </w:tcPr>
-          <w:p>
-            <w:pPr>
-              <w:pStyle w:val="NormalWeb"/>
-              <w:rPr>
-                <w:color w:val="000000"/>
-              </w:rPr>
-            </w:pPr>
-            <w:r>
-              <w:rPr>
-                <w:color w:val="000000"/>
-              </w:rPr>
-              <w:t xml:space="preserve">HW1: </w:t>
-            </w:r>
-            <w:r>
-              <w:rPr>
-                <w:color w:val="000000"/>
-              </w:rPr>
-              <w:t xml:space="preserve">Basic R </w:t>
-            </w:r>
-            <w:r>
-              <w:rPr>
-                <w:color w:val="000000"/>
-              </w:rPr>
-              <w:t>Refresher</w:t>
-            </w:r>
-          </w:p>
-        </w:tc>
-      </w:tr>
-      <w:tr>
-        <w:trPr>
-          <w:trHeight w:val="919"/>
-        </w:trPr>
-        <w:tc>
-          <w:tcPr>
-            <w:tcW w:w="892" w:type="dxa"/>
-            <w:vMerge/>
-            <w:tcBorders>
-              <w:left w:val="single" w:sz="6" w:space="0" w:color="000000"/>
-              <w:bottom w:val="single" w:sz="6" w:space="0" w:color="000000"/>
-              <w:right w:val="single" w:sz="6" w:space="0" w:color="000000"/>
-            </w:tcBorders>
-            <w:shd w:val="clear" w:color="auto" w:fill="FFFFFF" w:themeFill="background1"/>
-            <w:vAlign w:val="center"/>
-          </w:tcPr>
-          <w:p>
-            <w:pPr>
-              <w:pStyle w:val="NormalWeb"/>
-              <w:rPr>
-                <w:color w:val="000000"/>
-              </w:rPr>
-            </w:pPr>
-          </w:p>
-        </w:tc>
-        <w:tc>
-          <w:tcPr>
-            <w:tcW w:w="1980" w:type="dxa"/>
-            <w:tcBorders>
-              <w:top w:val="single" w:sz="4" w:space="0" w:color="auto"/>
-              <w:left w:val="single" w:sz="6" w:space="0" w:color="000000"/>
-              <w:bottom w:val="single" w:sz="6" w:space="0" w:color="000000"/>
-              <w:right w:val="single" w:sz="6" w:space="0" w:color="000000"/>
-            </w:tcBorders>
-            <w:vAlign w:val="center"/>
-          </w:tcPr>
-          <w:p>
-            <w:pPr>
-              <w:pStyle w:val="NormalWeb"/>
-              <w:rPr>
-                <w:rStyle w:val="Strong"/>
-                <w:color w:val="000000"/>
-              </w:rPr>
-            </w:pPr>
-            <w:r>
-              <w:rPr>
-                <w:rStyle w:val="Strong"/>
-                <w:color w:val="000000"/>
-              </w:rPr>
-              <w:t>Reproducibility in Scientific Computing</w:t>
-            </w:r>
-          </w:p>
-        </w:tc>
-        <w:tc>
-          <w:tcPr>
-            <w:tcW w:w="3240" w:type="dxa"/>
-            <w:tcBorders>
-              <w:top w:val="single" w:sz="6" w:space="0" w:color="000000"/>
-              <w:left w:val="single" w:sz="6" w:space="0" w:color="000000"/>
-              <w:bottom w:val="single" w:sz="6" w:space="0" w:color="000000"/>
-              <w:right w:val="single" w:sz="6" w:space="0" w:color="000000"/>
-            </w:tcBorders>
-            <w:vAlign w:val="center"/>
-          </w:tcPr>
-          <w:p>
-            <w:pPr>
-              <w:pStyle w:val="NormalWeb"/>
-              <w:rPr>
-                <w:color w:val="000000"/>
+              <w:jc w:val="center"/>
+              <w:rPr>
+                <w:color w:val="000000"/>
+                <w:sz w:val="18"/>
+                <w:szCs w:val="18"/>
               </w:rPr>
             </w:pPr>
             <w:hyperlink r:id="rId41" w:history="1">
               <w:r>
                 <w:rPr>
                   <w:rStyle w:val="Hyperlink"/>
+                  <w:sz w:val="18"/>
+                  <w:szCs w:val="18"/>
                 </w:rPr>
-                <w:t>Good Enough Practices in</w:t>
-              </w:r>
-              <w:r>
-                <w:rPr>
-                  <w:rStyle w:val="Hyperlink"/>
-                </w:rPr>
-                <w:t xml:space="preserve"> </w:t>
-              </w:r>
-              <w:r>
-                <w:rPr>
-                  <w:rStyle w:val="Hyperlink"/>
-                </w:rPr>
-                <w:t>Scientific Computing</w:t>
+                <w:t>Rigor and reproducibility for data analysis and design in the behavioral sciences</w:t>
               </w:r>
             </w:hyperlink>
-            <w:r>
-              <w:rPr>
-                <w:color w:val="000000"/>
-              </w:rPr>
-              <w:t xml:space="preserve"> </w:t>
-            </w:r>
-          </w:p>
+          </w:p>
+        </w:tc>
+        <w:tc>
+          <w:tcPr>
+            <w:tcW w:w="1547" w:type="dxa"/>
+            <w:shd w:val="clear" w:color="auto" w:fill="FFFFFF" w:themeFill="background1"/>
+            <w:vAlign w:val="center"/>
+            <w:hideMark/>
+          </w:tcPr>
           <w:p>
             <w:pPr>
               <w:pStyle w:val="NormalWeb"/>
-              <w:rPr>
-                <w:color w:val="000000"/>
+              <w:jc w:val="center"/>
+              <w:rPr>
+                <w:color w:val="000000"/>
+                <w:sz w:val="18"/>
+                <w:szCs w:val="18"/>
+              </w:rPr>
+            </w:pPr>
+            <w:r>
+              <w:rPr>
+                <w:color w:val="000000"/>
+                <w:sz w:val="18"/>
+                <w:szCs w:val="18"/>
+              </w:rPr>
+              <w:t>Course intro</w:t>
+            </w:r>
+          </w:p>
+        </w:tc>
+        <w:tc>
+          <w:tcPr>
+            <w:tcW w:w="1782" w:type="dxa"/>
+            <w:vMerge w:val="restart"/>
+            <w:vAlign w:val="center"/>
+            <w:hideMark/>
+          </w:tcPr>
+          <w:p>
+            <w:pPr>
+              <w:pStyle w:val="NormalWeb"/>
+              <w:jc w:val="center"/>
+              <w:rPr>
+                <w:color w:val="000000"/>
+                <w:sz w:val="18"/>
+                <w:szCs w:val="18"/>
+              </w:rPr>
+            </w:pPr>
+            <w:r>
+              <w:rPr>
+                <w:color w:val="000000"/>
+                <w:sz w:val="18"/>
+                <w:szCs w:val="18"/>
+              </w:rPr>
+              <w:t>HW1: Basic R Refresher</w:t>
+            </w:r>
+          </w:p>
+        </w:tc>
+        <w:tc>
+          <w:tcPr>
+            <w:tcW w:w="1441" w:type="dxa"/>
+            <w:vAlign w:val="center"/>
+          </w:tcPr>
+          <w:p>
+            <w:pPr>
+              <w:pStyle w:val="NormalWeb"/>
+              <w:jc w:val="center"/>
+              <w:rPr>
+                <w:color w:val="000000"/>
+                <w:sz w:val="18"/>
+                <w:szCs w:val="18"/>
+              </w:rPr>
+            </w:pPr>
+          </w:p>
+          <w:p>
+            <w:pPr>
+              <w:pStyle w:val="NormalWeb"/>
+              <w:jc w:val="center"/>
+              <w:rPr>
+                <w:color w:val="000000"/>
+                <w:sz w:val="18"/>
+                <w:szCs w:val="18"/>
+              </w:rPr>
+            </w:pPr>
+            <w:r>
+              <w:rPr>
+                <w:color w:val="000000"/>
+                <w:sz w:val="18"/>
+                <w:szCs w:val="18"/>
+              </w:rPr>
+              <w:t>Katherine Schaumberg</w:t>
+            </w:r>
+          </w:p>
+        </w:tc>
+      </w:tr>
+      <w:tr>
+        <w:trPr>
+          <w:trHeight w:val="904"/>
+        </w:trPr>
+        <w:tc>
+          <w:tcPr>
+            <w:tcW w:w="891" w:type="dxa"/>
+            <w:vMerge/>
+            <w:shd w:val="clear" w:color="auto" w:fill="FFFFFF" w:themeFill="background1"/>
+            <w:vAlign w:val="center"/>
+          </w:tcPr>
+          <w:p>
+            <w:pPr>
+              <w:pStyle w:val="NormalWeb"/>
+              <w:jc w:val="center"/>
+              <w:rPr>
+                <w:color w:val="000000"/>
+                <w:sz w:val="18"/>
+                <w:szCs w:val="18"/>
+              </w:rPr>
+            </w:pPr>
+          </w:p>
+        </w:tc>
+        <w:tc>
+          <w:tcPr>
+            <w:tcW w:w="2082" w:type="dxa"/>
+            <w:vAlign w:val="center"/>
+          </w:tcPr>
+          <w:p>
+            <w:pPr>
+              <w:pStyle w:val="NormalWeb"/>
+              <w:jc w:val="center"/>
+              <w:rPr>
+                <w:rStyle w:val="Strong"/>
+                <w:color w:val="000000"/>
+                <w:sz w:val="18"/>
+                <w:szCs w:val="18"/>
+              </w:rPr>
+            </w:pPr>
+            <w:r>
+              <w:rPr>
+                <w:rStyle w:val="Strong"/>
+                <w:color w:val="000000"/>
+                <w:sz w:val="18"/>
+                <w:szCs w:val="18"/>
+              </w:rPr>
+              <w:t>Reproducibility in Scientific Computing</w:t>
+            </w:r>
+          </w:p>
+        </w:tc>
+        <w:tc>
+          <w:tcPr>
+            <w:tcW w:w="3041" w:type="dxa"/>
+            <w:vAlign w:val="center"/>
+          </w:tcPr>
+          <w:p>
+            <w:pPr>
+              <w:pStyle w:val="NormalWeb"/>
+              <w:jc w:val="center"/>
+              <w:rPr>
+                <w:color w:val="000000"/>
+                <w:sz w:val="18"/>
+                <w:szCs w:val="18"/>
               </w:rPr>
             </w:pPr>
             <w:hyperlink r:id="rId42" w:history="1">
               <w:r>
                 <w:rPr>
                   <w:rStyle w:val="Hyperlink"/>
+                  <w:sz w:val="18"/>
+                  <w:szCs w:val="18"/>
                 </w:rPr>
-                <w:t>Reproducibility and Replicability in a Fast-Paced Methodological World</w:t>
+                <w:t>Good Enough Practices in Scientific Computing</w:t>
               </w:r>
             </w:hyperlink>
           </w:p>
-        </w:tc>
-        <w:tc>
-          <w:tcPr>
-            <w:tcW w:w="1440" w:type="dxa"/>
-            <w:tcBorders>
-              <w:top w:val="single" w:sz="4" w:space="0" w:color="auto"/>
-              <w:left w:val="single" w:sz="6" w:space="0" w:color="000000"/>
-              <w:bottom w:val="single" w:sz="6" w:space="0" w:color="000000"/>
-              <w:right w:val="single" w:sz="6" w:space="0" w:color="000000"/>
-            </w:tcBorders>
-            <w:vAlign w:val="center"/>
-          </w:tcPr>
           <w:p>
             <w:pPr>
               <w:pStyle w:val="NormalWeb"/>
-              <w:rPr>
-                <w:color w:val="000000"/>
-              </w:rPr>
-            </w:pPr>
-            <w:r>
-              <w:rPr>
-                <w:color w:val="000000"/>
-              </w:rPr>
-              <w:t xml:space="preserve">Intro to </w:t>
-            </w:r>
-            <w:r>
-              <w:rPr>
-                <w:color w:val="000000"/>
-              </w:rPr>
-              <w:t>Quarto and Markdown</w:t>
-            </w:r>
-          </w:p>
-        </w:tc>
-        <w:tc>
-          <w:tcPr>
-            <w:tcW w:w="1800" w:type="dxa"/>
-            <w:vMerge/>
-            <w:tcBorders>
-              <w:left w:val="single" w:sz="6" w:space="0" w:color="000000"/>
-              <w:bottom w:val="single" w:sz="6" w:space="0" w:color="000000"/>
-              <w:right w:val="single" w:sz="6" w:space="0" w:color="000000"/>
-            </w:tcBorders>
-            <w:vAlign w:val="center"/>
-          </w:tcPr>
-          <w:p>
-            <w:pPr>
-              <w:pStyle w:val="NormalWeb"/>
-              <w:rPr>
-                <w:color w:val="000000"/>
-              </w:rPr>
-            </w:pPr>
-          </w:p>
-        </w:tc>
-      </w:tr>
-      <w:tr>
-        <w:trPr>
-          <w:trHeight w:val="1182"/>
-        </w:trPr>
-        <w:tc>
-          <w:tcPr>
-            <w:tcW w:w="892" w:type="dxa"/>
-            <w:vMerge w:val="restart"/>
-            <w:tcBorders>
-              <w:top w:val="single" w:sz="6" w:space="0" w:color="000000"/>
-              <w:left w:val="single" w:sz="6" w:space="0" w:color="000000"/>
-              <w:right w:val="single" w:sz="6" w:space="0" w:color="000000"/>
-            </w:tcBorders>
-            <w:shd w:val="clear" w:color="auto" w:fill="E7E6E6" w:themeFill="background2"/>
-            <w:vAlign w:val="center"/>
-          </w:tcPr>
-          <w:p>
-            <w:pPr>
-              <w:pStyle w:val="NormalWeb"/>
-              <w:rPr>
-                <w:color w:val="000000"/>
-              </w:rPr>
-            </w:pPr>
-            <w:r>
-              <w:rPr>
-                <w:color w:val="000000"/>
-              </w:rPr>
-              <w:t>2</w:t>
-            </w:r>
-          </w:p>
-        </w:tc>
-        <w:tc>
-          <w:tcPr>
-            <w:tcW w:w="1980" w:type="dxa"/>
-            <w:tcBorders>
-              <w:top w:val="single" w:sz="6" w:space="0" w:color="000000"/>
-              <w:left w:val="single" w:sz="6" w:space="0" w:color="000000"/>
-              <w:bottom w:val="single" w:sz="6" w:space="0" w:color="000000"/>
-              <w:right w:val="single" w:sz="6" w:space="0" w:color="000000"/>
-            </w:tcBorders>
-            <w:shd w:val="clear" w:color="auto" w:fill="E7E6E6" w:themeFill="background2"/>
-            <w:vAlign w:val="center"/>
-          </w:tcPr>
-          <w:p>
-            <w:pPr>
-              <w:pStyle w:val="NormalWeb"/>
-              <w:rPr>
-                <w:rStyle w:val="Strong"/>
-                <w:color w:val="000000"/>
-              </w:rPr>
-            </w:pPr>
-            <w:r>
-              <w:rPr>
-                <w:rStyle w:val="Strong"/>
-                <w:color w:val="000000"/>
-              </w:rPr>
-              <w:t>Git going with GitHub</w:t>
-            </w:r>
-          </w:p>
-        </w:tc>
-        <w:tc>
-          <w:tcPr>
-            <w:tcW w:w="3240" w:type="dxa"/>
-            <w:tcBorders>
-              <w:top w:val="single" w:sz="6" w:space="0" w:color="000000"/>
-              <w:left w:val="single" w:sz="6" w:space="0" w:color="000000"/>
-              <w:bottom w:val="single" w:sz="4" w:space="0" w:color="auto"/>
-              <w:right w:val="single" w:sz="6" w:space="0" w:color="000000"/>
-            </w:tcBorders>
-            <w:shd w:val="clear" w:color="auto" w:fill="E7E6E6" w:themeFill="background2"/>
-            <w:vAlign w:val="center"/>
-          </w:tcPr>
-          <w:p>
-            <w:pPr>
-              <w:pStyle w:val="NormalWeb"/>
-              <w:rPr>
-                <w:color w:val="000000"/>
+              <w:jc w:val="center"/>
+              <w:rPr>
+                <w:color w:val="000000"/>
+                <w:sz w:val="18"/>
+                <w:szCs w:val="18"/>
               </w:rPr>
             </w:pPr>
             <w:hyperlink r:id="rId43" w:history="1">
               <w:r>
                 <w:rPr>
                   <w:rStyle w:val="Hyperlink"/>
+                  <w:sz w:val="18"/>
+                  <w:szCs w:val="18"/>
                 </w:rPr>
-                <w:t xml:space="preserve">Happy Git and GitHub for the </w:t>
+                <w:t>Reproducibility and Replicability in a Fast-Paced Methodological World</w:t>
+              </w:r>
+            </w:hyperlink>
+          </w:p>
+        </w:tc>
+        <w:tc>
+          <w:tcPr>
+            <w:tcW w:w="1547" w:type="dxa"/>
+            <w:vAlign w:val="center"/>
+          </w:tcPr>
+          <w:p>
+            <w:pPr>
+              <w:pStyle w:val="NormalWeb"/>
+              <w:jc w:val="center"/>
+              <w:rPr>
+                <w:color w:val="000000"/>
+                <w:sz w:val="18"/>
+                <w:szCs w:val="18"/>
+              </w:rPr>
+            </w:pPr>
+            <w:r>
+              <w:rPr>
+                <w:color w:val="000000"/>
+                <w:sz w:val="18"/>
+                <w:szCs w:val="18"/>
+              </w:rPr>
+              <w:t>Intro to Quarto and Markdown</w:t>
+            </w:r>
+          </w:p>
+        </w:tc>
+        <w:tc>
+          <w:tcPr>
+            <w:tcW w:w="1782" w:type="dxa"/>
+            <w:vMerge/>
+            <w:vAlign w:val="center"/>
+          </w:tcPr>
+          <w:p>
+            <w:pPr>
+              <w:pStyle w:val="NormalWeb"/>
+              <w:jc w:val="center"/>
+              <w:rPr>
+                <w:color w:val="000000"/>
+                <w:sz w:val="18"/>
+                <w:szCs w:val="18"/>
+              </w:rPr>
+            </w:pPr>
+          </w:p>
+        </w:tc>
+        <w:tc>
+          <w:tcPr>
+            <w:tcW w:w="1441" w:type="dxa"/>
+            <w:vAlign w:val="center"/>
+          </w:tcPr>
+          <w:p>
+            <w:pPr>
+              <w:pStyle w:val="NormalWeb"/>
+              <w:jc w:val="center"/>
+              <w:rPr>
+                <w:color w:val="000000"/>
+                <w:sz w:val="18"/>
+                <w:szCs w:val="18"/>
+              </w:rPr>
+            </w:pPr>
+          </w:p>
+        </w:tc>
+      </w:tr>
+      <w:tr>
+        <w:trPr>
+          <w:trHeight w:val="1163"/>
+        </w:trPr>
+        <w:tc>
+          <w:tcPr>
+            <w:tcW w:w="891" w:type="dxa"/>
+            <w:vMerge w:val="restart"/>
+            <w:shd w:val="clear" w:color="auto" w:fill="E7E6E6" w:themeFill="background2"/>
+            <w:vAlign w:val="center"/>
+          </w:tcPr>
+          <w:p>
+            <w:pPr>
+              <w:pStyle w:val="NormalWeb"/>
+              <w:jc w:val="center"/>
+              <w:rPr>
+                <w:color w:val="000000"/>
+                <w:sz w:val="18"/>
+                <w:szCs w:val="18"/>
+              </w:rPr>
+            </w:pPr>
+            <w:r>
+              <w:rPr>
+                <w:color w:val="000000"/>
+                <w:sz w:val="18"/>
+                <w:szCs w:val="18"/>
+              </w:rPr>
+              <w:lastRenderedPageBreak/>
+              <w:t>2</w:t>
+            </w:r>
+          </w:p>
+        </w:tc>
+        <w:tc>
+          <w:tcPr>
+            <w:tcW w:w="2082" w:type="dxa"/>
+            <w:shd w:val="clear" w:color="auto" w:fill="E7E6E6" w:themeFill="background2"/>
+            <w:vAlign w:val="center"/>
+          </w:tcPr>
+          <w:p>
+            <w:pPr>
+              <w:pStyle w:val="NormalWeb"/>
+              <w:jc w:val="center"/>
+              <w:rPr>
+                <w:rStyle w:val="Strong"/>
+                <w:color w:val="000000"/>
+                <w:sz w:val="18"/>
+                <w:szCs w:val="18"/>
+              </w:rPr>
+            </w:pPr>
+            <w:r>
+              <w:rPr>
+                <w:rStyle w:val="Strong"/>
+                <w:color w:val="000000"/>
+                <w:sz w:val="18"/>
+                <w:szCs w:val="18"/>
+              </w:rPr>
+              <w:t>Git going with GitHub</w:t>
+            </w:r>
+          </w:p>
+        </w:tc>
+        <w:tc>
+          <w:tcPr>
+            <w:tcW w:w="3041" w:type="dxa"/>
+            <w:shd w:val="clear" w:color="auto" w:fill="E7E6E6" w:themeFill="background2"/>
+            <w:vAlign w:val="center"/>
+          </w:tcPr>
+          <w:p>
+            <w:pPr>
+              <w:pStyle w:val="NormalWeb"/>
+              <w:jc w:val="center"/>
+              <w:rPr>
+                <w:color w:val="000000"/>
+                <w:sz w:val="18"/>
+                <w:szCs w:val="18"/>
+              </w:rPr>
+            </w:pPr>
+            <w:hyperlink r:id="rId44" w:history="1">
+              <w:r>
+                <w:rPr>
+                  <w:rStyle w:val="Hyperlink"/>
+                  <w:sz w:val="18"/>
+                  <w:szCs w:val="18"/>
+                </w:rPr>
+                <w:t xml:space="preserve">Happy Git and GitHub </w:t>
+              </w:r>
+              <w:r>
+                <w:rPr>
+                  <w:rStyle w:val="Hyperlink"/>
+                  <w:sz w:val="18"/>
+                  <w:szCs w:val="18"/>
+                </w:rPr>
+                <w:t>f</w:t>
+              </w:r>
+              <w:r>
+                <w:rPr>
+                  <w:rStyle w:val="Hyperlink"/>
+                  <w:sz w:val="18"/>
+                  <w:szCs w:val="18"/>
+                </w:rPr>
+                <w:t xml:space="preserve">or the </w:t>
               </w:r>
               <w:proofErr w:type="spellStart"/>
               <w:r>
                 <w:rPr>
                   <w:rStyle w:val="Hyperlink"/>
+                  <w:sz w:val="18"/>
+                  <w:szCs w:val="18"/>
                 </w:rPr>
-                <w:t>use</w:t>
-              </w:r>
-              <w:r>
-                <w:rPr>
-                  <w:rStyle w:val="Hyperlink"/>
-                </w:rPr>
-                <w:t>R</w:t>
+                <w:t>useR</w:t>
               </w:r>
               <w:proofErr w:type="spellEnd"/>
               <w:r>
                 <w:rPr>
                   <w:rStyle w:val="Hyperlink"/>
+                  <w:sz w:val="18"/>
+                  <w:szCs w:val="18"/>
                 </w:rPr>
                 <w:t>:</w:t>
               </w:r>
@@ -4322,6 +4197,8 @@
             <w:r>
               <w:rPr>
                 <w:color w:val="000000"/>
+                <w:sz w:val="18"/>
+                <w:szCs w:val="18"/>
               </w:rPr>
               <w:t xml:space="preserve"> 1-19</w:t>
             </w:r>
@@ -4329,160 +4206,191 @@
           <w:p>
             <w:pPr>
               <w:pStyle w:val="NormalWeb"/>
-              <w:rPr>
-                <w:color w:val="000000"/>
-              </w:rPr>
-            </w:pPr>
-            <w:hyperlink r:id="rId44" w:history="1">
-              <w:r>
-                <w:rPr>
-                  <w:rStyle w:val="Hyperlink"/>
-                </w:rPr>
-                <w:t>Getting Started with GitHub</w:t>
-              </w:r>
-            </w:hyperlink>
-          </w:p>
-        </w:tc>
-        <w:tc>
-          <w:tcPr>
-            <w:tcW w:w="1440" w:type="dxa"/>
-            <w:tcBorders>
-              <w:top w:val="single" w:sz="6" w:space="0" w:color="000000"/>
-              <w:left w:val="single" w:sz="6" w:space="0" w:color="000000"/>
-              <w:bottom w:val="single" w:sz="4" w:space="0" w:color="auto"/>
-              <w:right w:val="single" w:sz="6" w:space="0" w:color="000000"/>
-            </w:tcBorders>
-            <w:shd w:val="clear" w:color="auto" w:fill="E7E6E6" w:themeFill="background2"/>
-            <w:vAlign w:val="center"/>
-          </w:tcPr>
-          <w:p>
-            <w:pPr>
-              <w:pStyle w:val="NormalWeb"/>
-              <w:rPr>
-                <w:color w:val="000000"/>
-              </w:rPr>
-            </w:pPr>
-            <w:proofErr w:type="spellStart"/>
-            <w:r>
-              <w:rPr>
-                <w:color w:val="000000"/>
-              </w:rPr>
-              <w:t>Github</w:t>
-            </w:r>
-            <w:proofErr w:type="spellEnd"/>
-            <w:r>
-              <w:rPr>
-                <w:color w:val="000000"/>
-              </w:rPr>
-              <w:t xml:space="preserve"> Demo</w:t>
-            </w:r>
-          </w:p>
-        </w:tc>
-        <w:tc>
-          <w:tcPr>
-            <w:tcW w:w="1800" w:type="dxa"/>
-            <w:vMerge w:val="restart"/>
-            <w:tcBorders>
-              <w:top w:val="single" w:sz="6" w:space="0" w:color="000000"/>
-              <w:left w:val="single" w:sz="6" w:space="0" w:color="000000"/>
-              <w:right w:val="single" w:sz="6" w:space="0" w:color="000000"/>
-            </w:tcBorders>
-            <w:shd w:val="clear" w:color="auto" w:fill="E7E6E6" w:themeFill="background2"/>
-            <w:vAlign w:val="center"/>
-          </w:tcPr>
-          <w:p>
-            <w:pPr>
-              <w:pStyle w:val="NormalWeb"/>
-              <w:rPr>
-                <w:color w:val="000000"/>
-              </w:rPr>
-            </w:pPr>
-            <w:r>
-              <w:rPr>
-                <w:color w:val="000000"/>
-              </w:rPr>
-              <w:t>HW2: Quarto and the Markdown language</w:t>
-            </w:r>
-          </w:p>
-        </w:tc>
-      </w:tr>
-      <w:tr>
-        <w:trPr>
-          <w:trHeight w:val="1245"/>
-        </w:trPr>
-        <w:tc>
-          <w:tcPr>
-            <w:tcW w:w="892" w:type="dxa"/>
-            <w:vMerge/>
-            <w:tcBorders>
-              <w:left w:val="single" w:sz="6" w:space="0" w:color="000000"/>
-              <w:bottom w:val="single" w:sz="6" w:space="0" w:color="000000"/>
-              <w:right w:val="single" w:sz="6" w:space="0" w:color="000000"/>
-            </w:tcBorders>
-            <w:shd w:val="clear" w:color="auto" w:fill="E7E6E6" w:themeFill="background2"/>
-            <w:vAlign w:val="center"/>
-          </w:tcPr>
-          <w:p>
-            <w:pPr>
-              <w:pStyle w:val="NormalWeb"/>
-              <w:rPr>
-                <w:color w:val="000000"/>
-              </w:rPr>
-            </w:pPr>
-          </w:p>
-        </w:tc>
-        <w:tc>
-          <w:tcPr>
-            <w:tcW w:w="1980" w:type="dxa"/>
-            <w:tcBorders>
-              <w:top w:val="single" w:sz="6" w:space="0" w:color="000000"/>
-              <w:left w:val="single" w:sz="6" w:space="0" w:color="000000"/>
-              <w:bottom w:val="single" w:sz="6" w:space="0" w:color="000000"/>
-              <w:right w:val="single" w:sz="6" w:space="0" w:color="000000"/>
-            </w:tcBorders>
-            <w:shd w:val="clear" w:color="auto" w:fill="E7E6E6" w:themeFill="background2"/>
-            <w:vAlign w:val="center"/>
-          </w:tcPr>
-          <w:p>
-            <w:pPr>
-              <w:pStyle w:val="NormalWeb"/>
-              <w:rPr>
-                <w:rStyle w:val="Strong"/>
-                <w:color w:val="000000"/>
-              </w:rPr>
-            </w:pPr>
-            <w:r>
-              <w:rPr>
-                <w:rStyle w:val="Strong"/>
-                <w:color w:val="000000"/>
-              </w:rPr>
-              <w:t>Intro to the class dataset</w:t>
-            </w:r>
-          </w:p>
-        </w:tc>
-        <w:tc>
-          <w:tcPr>
-            <w:tcW w:w="3240" w:type="dxa"/>
-            <w:tcBorders>
-              <w:top w:val="single" w:sz="4" w:space="0" w:color="auto"/>
-              <w:left w:val="single" w:sz="6" w:space="0" w:color="000000"/>
-              <w:bottom w:val="single" w:sz="6" w:space="0" w:color="000000"/>
-              <w:right w:val="single" w:sz="6" w:space="0" w:color="000000"/>
-            </w:tcBorders>
-            <w:shd w:val="clear" w:color="auto" w:fill="E7E6E6" w:themeFill="background2"/>
-            <w:vAlign w:val="center"/>
-          </w:tcPr>
-          <w:p>
-            <w:pPr>
-              <w:pStyle w:val="NormalWeb"/>
-              <w:rPr>
-                <w:color w:val="000000"/>
+              <w:jc w:val="center"/>
+              <w:rPr>
+                <w:color w:val="000000"/>
+                <w:sz w:val="18"/>
+                <w:szCs w:val="18"/>
               </w:rPr>
             </w:pPr>
             <w:hyperlink r:id="rId45" w:history="1">
               <w:r>
                 <w:rPr>
                   <w:rStyle w:val="Hyperlink"/>
+                  <w:sz w:val="18"/>
+                  <w:szCs w:val="18"/>
+                </w:rPr>
+                <w:t>Getting Started with GitHub</w:t>
+              </w:r>
+            </w:hyperlink>
+          </w:p>
+        </w:tc>
+        <w:tc>
+          <w:tcPr>
+            <w:tcW w:w="1547" w:type="dxa"/>
+            <w:shd w:val="clear" w:color="auto" w:fill="E7E6E6" w:themeFill="background2"/>
+            <w:vAlign w:val="center"/>
+          </w:tcPr>
+          <w:p>
+            <w:pPr>
+              <w:pStyle w:val="NormalWeb"/>
+              <w:jc w:val="center"/>
+              <w:rPr>
+                <w:color w:val="000000"/>
+                <w:sz w:val="18"/>
+                <w:szCs w:val="18"/>
+              </w:rPr>
+            </w:pPr>
+            <w:proofErr w:type="spellStart"/>
+            <w:r>
+              <w:rPr>
+                <w:color w:val="000000"/>
+                <w:sz w:val="18"/>
+                <w:szCs w:val="18"/>
+              </w:rPr>
+              <w:t>Github</w:t>
+            </w:r>
+            <w:proofErr w:type="spellEnd"/>
+            <w:r>
+              <w:rPr>
+                <w:color w:val="000000"/>
+                <w:sz w:val="18"/>
+                <w:szCs w:val="18"/>
+              </w:rPr>
+              <w:t xml:space="preserve"> Demo</w:t>
+            </w:r>
+          </w:p>
+        </w:tc>
+        <w:tc>
+          <w:tcPr>
+            <w:tcW w:w="1782" w:type="dxa"/>
+            <w:vMerge w:val="restart"/>
+            <w:shd w:val="clear" w:color="auto" w:fill="E7E6E6" w:themeFill="background2"/>
+            <w:vAlign w:val="center"/>
+          </w:tcPr>
+          <w:p>
+            <w:pPr>
+              <w:pStyle w:val="NormalWeb"/>
+              <w:jc w:val="center"/>
+              <w:rPr>
+                <w:color w:val="000000"/>
+                <w:sz w:val="18"/>
+                <w:szCs w:val="18"/>
+              </w:rPr>
+            </w:pPr>
+            <w:r>
+              <w:rPr>
+                <w:color w:val="000000"/>
+                <w:sz w:val="18"/>
+                <w:szCs w:val="18"/>
+              </w:rPr>
+              <w:t>HW2: Quarto and the Markdown language</w:t>
+            </w:r>
+          </w:p>
+        </w:tc>
+        <w:tc>
+          <w:tcPr>
+            <w:tcW w:w="1441" w:type="dxa"/>
+            <w:shd w:val="clear" w:color="auto" w:fill="E7E6E6" w:themeFill="background2"/>
+            <w:vAlign w:val="center"/>
+          </w:tcPr>
+          <w:p>
+            <w:pPr>
+              <w:pStyle w:val="NormalWeb"/>
+              <w:jc w:val="center"/>
+              <w:rPr>
+                <w:color w:val="000000"/>
+                <w:sz w:val="18"/>
+                <w:szCs w:val="18"/>
+              </w:rPr>
+            </w:pPr>
+          </w:p>
+          <w:p>
+            <w:pPr>
+              <w:pStyle w:val="NormalWeb"/>
+              <w:jc w:val="center"/>
+              <w:rPr>
+                <w:color w:val="000000"/>
+                <w:sz w:val="18"/>
+                <w:szCs w:val="18"/>
+              </w:rPr>
+            </w:pPr>
+          </w:p>
+        </w:tc>
+      </w:tr>
+      <w:tr>
+        <w:trPr>
+          <w:trHeight w:val="1225"/>
+        </w:trPr>
+        <w:tc>
+          <w:tcPr>
+            <w:tcW w:w="891" w:type="dxa"/>
+            <w:vMerge/>
+            <w:shd w:val="clear" w:color="auto" w:fill="E7E6E6" w:themeFill="background2"/>
+            <w:vAlign w:val="center"/>
+          </w:tcPr>
+          <w:p>
+            <w:pPr>
+              <w:pStyle w:val="NormalWeb"/>
+              <w:jc w:val="center"/>
+              <w:rPr>
+                <w:color w:val="000000"/>
+                <w:sz w:val="18"/>
+                <w:szCs w:val="18"/>
+              </w:rPr>
+            </w:pPr>
+          </w:p>
+        </w:tc>
+        <w:tc>
+          <w:tcPr>
+            <w:tcW w:w="2082" w:type="dxa"/>
+            <w:shd w:val="clear" w:color="auto" w:fill="E7E6E6" w:themeFill="background2"/>
+            <w:vAlign w:val="center"/>
+          </w:tcPr>
+          <w:p>
+            <w:pPr>
+              <w:pStyle w:val="NormalWeb"/>
+              <w:jc w:val="center"/>
+              <w:rPr>
+                <w:rStyle w:val="Strong"/>
+                <w:color w:val="000000"/>
+                <w:sz w:val="18"/>
+                <w:szCs w:val="18"/>
+              </w:rPr>
+            </w:pPr>
+            <w:r>
+              <w:rPr>
+                <w:rStyle w:val="Strong"/>
+                <w:color w:val="000000"/>
+                <w:sz w:val="18"/>
+                <w:szCs w:val="18"/>
+              </w:rPr>
+              <w:t>Intro to the class dataset</w:t>
+            </w:r>
+          </w:p>
+        </w:tc>
+        <w:tc>
+          <w:tcPr>
+            <w:tcW w:w="3041" w:type="dxa"/>
+            <w:shd w:val="clear" w:color="auto" w:fill="E7E6E6" w:themeFill="background2"/>
+            <w:vAlign w:val="center"/>
+          </w:tcPr>
+          <w:p>
+            <w:pPr>
+              <w:pStyle w:val="NormalWeb"/>
+              <w:jc w:val="center"/>
+              <w:rPr>
+                <w:color w:val="000000"/>
+                <w:sz w:val="18"/>
+                <w:szCs w:val="18"/>
+              </w:rPr>
+            </w:pPr>
+            <w:hyperlink r:id="rId46" w:history="1">
+              <w:r>
+                <w:rPr>
+                  <w:rStyle w:val="Hyperlink"/>
+                  <w:sz w:val="18"/>
+                  <w:szCs w:val="18"/>
                 </w:rPr>
                 <w:t>Tidy Tuesday README</w:t>
               </w:r>
@@ -4490,6 +4398,8 @@
             <w:r>
               <w:rPr>
                 <w:color w:val="000000"/>
+                <w:sz w:val="18"/>
+                <w:szCs w:val="18"/>
               </w:rPr>
               <w:t xml:space="preserve"> and dataset README</w:t>
             </w:r>
@@ -4497,13 +4407,18 @@
           <w:p>
             <w:pPr>
               <w:pStyle w:val="NormalWeb"/>
-              <w:rPr>
-                <w:color w:val="000000"/>
+              <w:jc w:val="center"/>
+              <w:rPr>
+                <w:color w:val="000000"/>
+                <w:sz w:val="18"/>
+                <w:szCs w:val="18"/>
               </w:rPr>
             </w:pPr>
             <w:r>
               <w:rPr>
                 <w:color w:val="000000"/>
+                <w:sz w:val="18"/>
+                <w:szCs w:val="18"/>
               </w:rPr>
               <w:t>In class demo: Intro to the class data</w:t>
             </w:r>
@@ -4511,26 +4426,25 @@
         </w:tc>
         <w:tc>
           <w:tcPr>
-            <w:tcW w:w="1440" w:type="dxa"/>
-            <w:tcBorders>
-              <w:top w:val="single" w:sz="4" w:space="0" w:color="auto"/>
-              <w:left w:val="single" w:sz="6" w:space="0" w:color="000000"/>
-              <w:bottom w:val="single" w:sz="6" w:space="0" w:color="000000"/>
-              <w:right w:val="single" w:sz="6" w:space="0" w:color="000000"/>
-            </w:tcBorders>
+            <w:tcW w:w="1547" w:type="dxa"/>
             <w:shd w:val="clear" w:color="auto" w:fill="E7E6E6" w:themeFill="background2"/>
             <w:vAlign w:val="center"/>
           </w:tcPr>
           <w:p>
             <w:pPr>
               <w:pStyle w:val="NormalWeb"/>
-              <w:rPr>
-                <w:color w:val="000000"/>
+              <w:jc w:val="center"/>
+              <w:rPr>
+                <w:color w:val="000000"/>
+                <w:sz w:val="18"/>
+                <w:szCs w:val="18"/>
               </w:rPr>
             </w:pPr>
             <w:r>
               <w:rPr>
                 <w:color w:val="000000"/>
+                <w:sz w:val="18"/>
+                <w:szCs w:val="18"/>
               </w:rPr>
               <w:t>NA</w:t>
             </w:r>
@@ -4538,52 +4452,87 @@
         </w:tc>
         <w:tc>
           <w:tcPr>
-            <w:tcW w:w="1800" w:type="dxa"/>
+            <w:tcW w:w="1782" w:type="dxa"/>
             <w:vMerge/>
-            <w:tcBorders>
-              <w:left w:val="single" w:sz="6" w:space="0" w:color="000000"/>
-              <w:bottom w:val="single" w:sz="6" w:space="0" w:color="000000"/>
-              <w:right w:val="single" w:sz="6" w:space="0" w:color="000000"/>
-            </w:tcBorders>
             <w:shd w:val="clear" w:color="auto" w:fill="E7E6E6" w:themeFill="background2"/>
             <w:vAlign w:val="center"/>
           </w:tcPr>
           <w:p>
             <w:pPr>
               <w:pStyle w:val="NormalWeb"/>
-              <w:rPr>
-                <w:color w:val="000000"/>
+              <w:jc w:val="center"/>
+              <w:rPr>
+                <w:color w:val="000000"/>
+                <w:sz w:val="18"/>
+                <w:szCs w:val="18"/>
               </w:rPr>
             </w:pPr>
+          </w:p>
+        </w:tc>
+        <w:tc>
+          <w:tcPr>
+            <w:tcW w:w="1441" w:type="dxa"/>
+            <w:shd w:val="clear" w:color="auto" w:fill="E7E6E6" w:themeFill="background2"/>
+            <w:vAlign w:val="center"/>
+          </w:tcPr>
+          <w:p>
+            <w:pPr>
+              <w:pStyle w:val="NormalWeb"/>
+              <w:jc w:val="center"/>
+              <w:rPr>
+                <w:color w:val="000000"/>
+                <w:sz w:val="18"/>
+                <w:szCs w:val="18"/>
+              </w:rPr>
+            </w:pPr>
+          </w:p>
+          <w:p>
+            <w:pPr>
+              <w:pStyle w:val="NormalWeb"/>
+              <w:jc w:val="center"/>
+              <w:rPr>
+                <w:color w:val="000000"/>
+                <w:sz w:val="18"/>
+                <w:szCs w:val="18"/>
+              </w:rPr>
+            </w:pPr>
+            <w:r>
+              <w:rPr>
+                <w:color w:val="000000"/>
+                <w:sz w:val="18"/>
+                <w:szCs w:val="18"/>
+              </w:rPr>
+              <w:t>NA</w:t>
+            </w:r>
           </w:p>
         </w:tc>
       </w:tr>
       <w:tr>
         <w:trPr>
-          <w:trHeight w:val="305"/>
+          <w:trHeight w:val="660"/>
         </w:trPr>
         <w:tc>
           <w:tcPr>
-            <w:tcW w:w="892" w:type="dxa"/>
+            <w:tcW w:w="891" w:type="dxa"/>
             <w:vMerge w:val="restart"/>
-            <w:tcBorders>
-              <w:top w:val="single" w:sz="6" w:space="0" w:color="000000"/>
-              <w:left w:val="single" w:sz="6" w:space="0" w:color="000000"/>
-              <w:right w:val="single" w:sz="6" w:space="0" w:color="000000"/>
-            </w:tcBorders>
             <w:shd w:val="clear" w:color="auto" w:fill="FFFFFF" w:themeFill="background1"/>
             <w:vAlign w:val="center"/>
           </w:tcPr>
           <w:p>
             <w:pPr>
               <w:pStyle w:val="NormalWeb"/>
-              <w:rPr>
-                <w:color w:val="000000"/>
+              <w:jc w:val="center"/>
+              <w:rPr>
+                <w:color w:val="000000"/>
+                <w:sz w:val="18"/>
+                <w:szCs w:val="18"/>
               </w:rPr>
             </w:pPr>
             <w:r>
               <w:rPr>
                 <w:color w:val="000000"/>
+                <w:sz w:val="18"/>
+                <w:szCs w:val="18"/>
               </w:rPr>
               <w:t>3</w:t>
             </w:r>
@@ -4591,27 +4540,26 @@
         </w:tc>
         <w:tc>
           <w:tcPr>
-            <w:tcW w:w="1980" w:type="dxa"/>
-            <w:tcBorders>
-              <w:top w:val="single" w:sz="6" w:space="0" w:color="000000"/>
-              <w:left w:val="single" w:sz="6" w:space="0" w:color="000000"/>
-              <w:bottom w:val="single" w:sz="6" w:space="0" w:color="000000"/>
-              <w:right w:val="single" w:sz="6" w:space="0" w:color="000000"/>
-            </w:tcBorders>
+            <w:tcW w:w="2082" w:type="dxa"/>
             <w:vAlign w:val="center"/>
           </w:tcPr>
           <w:p>
             <w:pPr>
               <w:pStyle w:val="NormalWeb"/>
+              <w:jc w:val="center"/>
               <w:rPr>
                 <w:rStyle w:val="Strong"/>
                 <w:color w:val="000000"/>
+                <w:sz w:val="18"/>
+                <w:szCs w:val="18"/>
               </w:rPr>
             </w:pPr>
             <w:r>
               <w:rPr>
                 <w:rStyle w:val="Strong"/>
                 <w:color w:val="000000"/>
+                <w:sz w:val="18"/>
+                <w:szCs w:val="18"/>
               </w:rPr>
               <w:t>Pre-registration</w:t>
             </w:r>
@@ -4619,60 +4567,67 @@
         </w:tc>
         <w:tc>
           <w:tcPr>
-            <w:tcW w:w="3240" w:type="dxa"/>
-            <w:tcBorders>
-              <w:top w:val="single" w:sz="6" w:space="0" w:color="000000"/>
-              <w:left w:val="single" w:sz="6" w:space="0" w:color="000000"/>
-              <w:bottom w:val="single" w:sz="4" w:space="0" w:color="auto"/>
-              <w:right w:val="single" w:sz="6" w:space="0" w:color="000000"/>
-            </w:tcBorders>
+            <w:tcW w:w="3041" w:type="dxa"/>
             <w:vAlign w:val="center"/>
           </w:tcPr>
           <w:p>
             <w:pPr>
               <w:pStyle w:val="NormalWeb"/>
-              <w:rPr>
-                <w:color w:val="000000"/>
+              <w:jc w:val="center"/>
+              <w:rPr>
+                <w:color w:val="000000"/>
+                <w:sz w:val="18"/>
+                <w:szCs w:val="18"/>
               </w:rPr>
             </w:pPr>
-            <w:hyperlink r:id="rId46" w:history="1">
+            <w:hyperlink r:id="rId47" w:history="1">
               <w:r>
                 <w:rPr>
                   <w:rStyle w:val="Hyperlink"/>
+                  <w:sz w:val="18"/>
+                  <w:szCs w:val="18"/>
                 </w:rPr>
-                <w:t>Using OSF to Share Data: A Step-by-Step Guide</w:t>
+                <w:t>Using OSF to Share Data: A Step-by-Step G</w:t>
+              </w:r>
+              <w:r>
+                <w:rPr>
+                  <w:rStyle w:val="Hyperlink"/>
+                  <w:sz w:val="18"/>
+                  <w:szCs w:val="18"/>
+                </w:rPr>
+                <w:t>u</w:t>
+              </w:r>
+              <w:r>
+                <w:rPr>
+                  <w:rStyle w:val="Hyperlink"/>
+                  <w:sz w:val="18"/>
+                  <w:szCs w:val="18"/>
+                </w:rPr>
+                <w:t>ide</w:t>
               </w:r>
             </w:hyperlink>
-          </w:p>
-          <w:p>
-            <w:pPr>
-              <w:pStyle w:val="NormalWeb"/>
-              <w:rPr>
-                <w:color w:val="000000"/>
-              </w:rPr>
-            </w:pPr>
           </w:p>
         </w:tc>
         <w:tc>
           <w:tcPr>
-            <w:tcW w:w="1440" w:type="dxa"/>
-            <w:tcBorders>
-              <w:top w:val="single" w:sz="6" w:space="0" w:color="000000"/>
-              <w:left w:val="single" w:sz="6" w:space="0" w:color="000000"/>
-              <w:right w:val="single" w:sz="6" w:space="0" w:color="000000"/>
-            </w:tcBorders>
+            <w:tcW w:w="1547" w:type="dxa"/>
             <w:vAlign w:val="center"/>
           </w:tcPr>
           <w:p>
             <w:pPr>
               <w:pStyle w:val="NormalWeb"/>
-              <w:rPr>
-                <w:color w:val="000000"/>
+              <w:jc w:val="center"/>
+              <w:rPr>
+                <w:color w:val="000000"/>
+                <w:sz w:val="18"/>
+                <w:szCs w:val="18"/>
               </w:rPr>
             </w:pPr>
             <w:r>
               <w:rPr>
                 <w:color w:val="000000"/>
+                <w:sz w:val="18"/>
+                <w:szCs w:val="18"/>
               </w:rPr>
               <w:t>Navigating pre-registration</w:t>
             </w:r>
@@ -4680,79 +4635,93 @@
         </w:tc>
         <w:tc>
           <w:tcPr>
-            <w:tcW w:w="1800" w:type="dxa"/>
+            <w:tcW w:w="1782" w:type="dxa"/>
             <w:vMerge w:val="restart"/>
-            <w:tcBorders>
-              <w:top w:val="single" w:sz="6" w:space="0" w:color="000000"/>
-              <w:left w:val="single" w:sz="6" w:space="0" w:color="000000"/>
-              <w:right w:val="single" w:sz="6" w:space="0" w:color="000000"/>
-            </w:tcBorders>
             <w:vAlign w:val="center"/>
           </w:tcPr>
           <w:p>
             <w:pPr>
               <w:pStyle w:val="NormalWeb"/>
-              <w:rPr>
-                <w:color w:val="000000"/>
+              <w:jc w:val="center"/>
+              <w:rPr>
+                <w:color w:val="000000"/>
+                <w:sz w:val="18"/>
+                <w:szCs w:val="18"/>
               </w:rPr>
             </w:pPr>
             <w:r>
               <w:rPr>
                 <w:color w:val="000000"/>
+                <w:sz w:val="18"/>
+                <w:szCs w:val="18"/>
               </w:rPr>
               <w:t>HW3: GitHub Repository set-up</w:t>
             </w:r>
+          </w:p>
+        </w:tc>
+        <w:tc>
+          <w:tcPr>
+            <w:tcW w:w="1441" w:type="dxa"/>
+            <w:vAlign w:val="center"/>
+          </w:tcPr>
+          <w:p>
+            <w:pPr>
+              <w:pStyle w:val="NormalWeb"/>
+              <w:jc w:val="center"/>
+              <w:rPr>
+                <w:color w:val="000000"/>
+                <w:sz w:val="18"/>
+                <w:szCs w:val="18"/>
+              </w:rPr>
+            </w:pPr>
           </w:p>
         </w:tc>
       </w:tr>
       <w:tr>
         <w:trPr>
-          <w:trHeight w:val="304"/>
+          <w:trHeight w:val="299"/>
         </w:trPr>
         <w:tc>
           <w:tcPr>
-            <w:tcW w:w="892" w:type="dxa"/>
+            <w:tcW w:w="891" w:type="dxa"/>
             <w:vMerge/>
-            <w:tcBorders>
-              <w:left w:val="single" w:sz="6" w:space="0" w:color="000000"/>
-              <w:bottom w:val="single" w:sz="6" w:space="0" w:color="000000"/>
-              <w:right w:val="single" w:sz="6" w:space="0" w:color="000000"/>
-            </w:tcBorders>
             <w:shd w:val="clear" w:color="auto" w:fill="FFFFFF" w:themeFill="background1"/>
             <w:vAlign w:val="center"/>
           </w:tcPr>
           <w:p>
             <w:pPr>
               <w:pStyle w:val="NormalWeb"/>
-              <w:rPr>
-                <w:color w:val="000000"/>
+              <w:jc w:val="center"/>
+              <w:rPr>
+                <w:color w:val="000000"/>
+                <w:sz w:val="18"/>
+                <w:szCs w:val="18"/>
               </w:rPr>
             </w:pPr>
           </w:p>
         </w:tc>
         <w:tc>
           <w:tcPr>
-            <w:tcW w:w="1980" w:type="dxa"/>
-            <w:tcBorders>
-              <w:top w:val="single" w:sz="6" w:space="0" w:color="000000"/>
-              <w:left w:val="single" w:sz="6" w:space="0" w:color="000000"/>
-              <w:bottom w:val="single" w:sz="6" w:space="0" w:color="000000"/>
-              <w:right w:val="single" w:sz="6" w:space="0" w:color="000000"/>
-            </w:tcBorders>
+            <w:tcW w:w="2082" w:type="dxa"/>
             <w:vAlign w:val="center"/>
           </w:tcPr>
           <w:p>
             <w:pPr>
               <w:pStyle w:val="NormalWeb"/>
+              <w:jc w:val="center"/>
               <w:rPr>
                 <w:rStyle w:val="Strong"/>
                 <w:color w:val="000000"/>
+                <w:sz w:val="18"/>
+                <w:szCs w:val="18"/>
               </w:rPr>
             </w:pPr>
             <w:r>
               <w:rPr>
                 <w:rStyle w:val="Strong"/>
                 <w:color w:val="000000"/>
+                <w:sz w:val="18"/>
+                <w:szCs w:val="18"/>
               </w:rPr>
               <w:t>Access to Open Science</w:t>
             </w:r>
@@ -4760,346 +4729,565 @@
         </w:tc>
         <w:tc>
           <w:tcPr>
-            <w:tcW w:w="3240" w:type="dxa"/>
-            <w:tcBorders>
-              <w:top w:val="single" w:sz="4" w:space="0" w:color="auto"/>
-              <w:left w:val="single" w:sz="6" w:space="0" w:color="000000"/>
-              <w:bottom w:val="single" w:sz="6" w:space="0" w:color="000000"/>
-              <w:right w:val="single" w:sz="6" w:space="0" w:color="000000"/>
-            </w:tcBorders>
+            <w:tcW w:w="3041" w:type="dxa"/>
             <w:vAlign w:val="center"/>
           </w:tcPr>
           <w:p>
-            <w:hyperlink r:id="rId47" w:history="1">
-              <w:r>
-                <w:rPr>
-                  <w:rStyle w:val="Hyperlink"/>
-                </w:rPr>
-                <w:t>Open science, communal culture, and women’s participation in the movement to improve science</w:t>
-              </w:r>
-            </w:hyperlink>
-          </w:p>
-          <w:p>
             <w:pPr>
-              <w:pStyle w:val="NormalWeb"/>
-              <w:rPr>
-                <w:color w:val="000000"/>
+              <w:jc w:val="center"/>
+              <w:rPr>
+                <w:sz w:val="18"/>
+                <w:szCs w:val="18"/>
               </w:rPr>
             </w:pPr>
             <w:hyperlink r:id="rId48" w:history="1">
               <w:r>
                 <w:rPr>
                   <w:rStyle w:val="Hyperlink"/>
+                  <w:sz w:val="18"/>
+                  <w:szCs w:val="18"/>
                 </w:rPr>
-                <w:t>Open science isn’t always open to all scientists</w:t>
+                <w:t>Open science, communal culture, and women’s participation in the movement to improve science</w:t>
               </w:r>
             </w:hyperlink>
-            <w:r>
-              <w:t xml:space="preserve"> </w:t>
-            </w:r>
-          </w:p>
-        </w:tc>
-        <w:tc>
-          <w:tcPr>
-            <w:tcW w:w="1440" w:type="dxa"/>
-            <w:tcBorders>
-              <w:left w:val="single" w:sz="6" w:space="0" w:color="000000"/>
-              <w:bottom w:val="single" w:sz="6" w:space="0" w:color="000000"/>
-              <w:right w:val="single" w:sz="6" w:space="0" w:color="000000"/>
-            </w:tcBorders>
-            <w:vAlign w:val="center"/>
-          </w:tcPr>
+          </w:p>
           <w:p>
             <w:pPr>
               <w:pStyle w:val="NormalWeb"/>
-              <w:rPr>
-                <w:color w:val="000000"/>
-              </w:rPr>
-            </w:pPr>
-          </w:p>
-        </w:tc>
-        <w:tc>
-          <w:tcPr>
-            <w:tcW w:w="1800" w:type="dxa"/>
-            <w:vMerge/>
-            <w:tcBorders>
-              <w:left w:val="single" w:sz="6" w:space="0" w:color="000000"/>
-              <w:bottom w:val="single" w:sz="6" w:space="0" w:color="000000"/>
-              <w:right w:val="single" w:sz="6" w:space="0" w:color="000000"/>
-            </w:tcBorders>
-            <w:vAlign w:val="center"/>
-          </w:tcPr>
-          <w:p>
-            <w:pPr>
-              <w:pStyle w:val="NormalWeb"/>
-              <w:rPr>
-                <w:color w:val="000000"/>
-              </w:rPr>
-            </w:pPr>
-          </w:p>
-        </w:tc>
-      </w:tr>
-      <w:tr>
-        <w:trPr>
-          <w:trHeight w:val="235"/>
-        </w:trPr>
-        <w:tc>
-          <w:tcPr>
-            <w:tcW w:w="892" w:type="dxa"/>
-            <w:tcBorders>
-              <w:top w:val="single" w:sz="6" w:space="0" w:color="000000"/>
-              <w:left w:val="single" w:sz="6" w:space="0" w:color="000000"/>
-              <w:bottom w:val="single" w:sz="6" w:space="0" w:color="000000"/>
-              <w:right w:val="single" w:sz="6" w:space="0" w:color="000000"/>
-            </w:tcBorders>
-            <w:shd w:val="clear" w:color="auto" w:fill="E7E6E6" w:themeFill="background2"/>
-            <w:vAlign w:val="center"/>
-          </w:tcPr>
-          <w:p>
-            <w:pPr>
-              <w:pStyle w:val="NormalWeb"/>
-              <w:rPr>
-                <w:color w:val="000000"/>
-              </w:rPr>
-            </w:pPr>
-            <w:r>
-              <w:rPr>
-                <w:color w:val="000000"/>
-              </w:rPr>
-              <w:t>4</w:t>
-            </w:r>
-          </w:p>
-        </w:tc>
-        <w:tc>
-          <w:tcPr>
-            <w:tcW w:w="1980" w:type="dxa"/>
-            <w:tcBorders>
-              <w:top w:val="single" w:sz="6" w:space="0" w:color="000000"/>
-              <w:left w:val="single" w:sz="6" w:space="0" w:color="000000"/>
-              <w:bottom w:val="single" w:sz="6" w:space="0" w:color="000000"/>
-              <w:right w:val="single" w:sz="6" w:space="0" w:color="000000"/>
-            </w:tcBorders>
-            <w:shd w:val="clear" w:color="auto" w:fill="E7E6E6" w:themeFill="background2"/>
-            <w:vAlign w:val="center"/>
-          </w:tcPr>
-          <w:p>
-            <w:pPr>
-              <w:pStyle w:val="NormalWeb"/>
-              <w:rPr>
-                <w:rStyle w:val="Strong"/>
-                <w:color w:val="000000"/>
-              </w:rPr>
-            </w:pPr>
-            <w:r>
-              <w:rPr>
-                <w:rStyle w:val="Strong"/>
-                <w:color w:val="000000"/>
-              </w:rPr>
-              <w:t>Documentation and Metadata</w:t>
-            </w:r>
-          </w:p>
-        </w:tc>
-        <w:tc>
-          <w:tcPr>
-            <w:tcW w:w="3240" w:type="dxa"/>
-            <w:tcBorders>
-              <w:top w:val="single" w:sz="6" w:space="0" w:color="000000"/>
-              <w:left w:val="single" w:sz="6" w:space="0" w:color="000000"/>
-              <w:bottom w:val="single" w:sz="6" w:space="0" w:color="000000"/>
-              <w:right w:val="single" w:sz="6" w:space="0" w:color="000000"/>
-            </w:tcBorders>
-            <w:shd w:val="clear" w:color="auto" w:fill="E7E6E6" w:themeFill="background2"/>
-            <w:vAlign w:val="center"/>
-          </w:tcPr>
-          <w:p>
-            <w:pPr>
-              <w:pStyle w:val="NormalWeb"/>
-              <w:rPr>
-                <w:color w:val="000000"/>
+              <w:jc w:val="center"/>
+              <w:rPr>
+                <w:color w:val="000000"/>
+                <w:sz w:val="18"/>
+                <w:szCs w:val="18"/>
               </w:rPr>
             </w:pPr>
             <w:hyperlink r:id="rId49" w:history="1">
               <w:r>
                 <w:rPr>
                   <w:rStyle w:val="Hyperlink"/>
+                  <w:sz w:val="18"/>
+                  <w:szCs w:val="18"/>
                 </w:rPr>
-                <w:t>Protocol Writing in Clinical Research</w:t>
+                <w:t>Open science isn’t always open to all scientists</w:t>
               </w:r>
             </w:hyperlink>
-            <w:r>
-              <w:rPr>
-                <w:color w:val="000000"/>
-              </w:rPr>
-              <w:t xml:space="preserve"> </w:t>
-            </w:r>
-          </w:p>
-          <w:p>
-            <w:pPr>
-              <w:pStyle w:val="NormalWeb"/>
-              <w:rPr>
-                <w:color w:val="000000"/>
-              </w:rPr>
-            </w:pPr>
           </w:p>
         </w:tc>
         <w:tc>
           <w:tcPr>
-            <w:tcW w:w="1440" w:type="dxa"/>
-            <w:tcBorders>
-              <w:top w:val="single" w:sz="6" w:space="0" w:color="000000"/>
-              <w:left w:val="single" w:sz="6" w:space="0" w:color="000000"/>
-              <w:bottom w:val="single" w:sz="6" w:space="0" w:color="000000"/>
-              <w:right w:val="single" w:sz="6" w:space="0" w:color="000000"/>
-            </w:tcBorders>
-            <w:shd w:val="clear" w:color="auto" w:fill="E7E6E6" w:themeFill="background2"/>
+            <w:tcW w:w="1547" w:type="dxa"/>
             <w:vAlign w:val="center"/>
           </w:tcPr>
           <w:p>
             <w:pPr>
               <w:pStyle w:val="NormalWeb"/>
-              <w:rPr>
-                <w:color w:val="000000"/>
+              <w:jc w:val="center"/>
+              <w:rPr>
+                <w:color w:val="000000"/>
+                <w:sz w:val="18"/>
+                <w:szCs w:val="18"/>
               </w:rPr>
             </w:pPr>
             <w:r>
               <w:rPr>
                 <w:color w:val="000000"/>
-              </w:rPr>
-              <w:t>Managing your metadata</w:t>
+                <w:sz w:val="18"/>
+                <w:szCs w:val="18"/>
+              </w:rPr>
+              <w:t>NA</w:t>
             </w:r>
           </w:p>
         </w:tc>
         <w:tc>
           <w:tcPr>
-            <w:tcW w:w="1800" w:type="dxa"/>
-            <w:tcBorders>
-              <w:top w:val="single" w:sz="6" w:space="0" w:color="000000"/>
-              <w:left w:val="single" w:sz="6" w:space="0" w:color="000000"/>
-              <w:bottom w:val="single" w:sz="6" w:space="0" w:color="000000"/>
-              <w:right w:val="single" w:sz="6" w:space="0" w:color="000000"/>
-            </w:tcBorders>
-            <w:shd w:val="clear" w:color="auto" w:fill="E7E6E6" w:themeFill="background2"/>
+            <w:tcW w:w="1782" w:type="dxa"/>
+            <w:vMerge/>
             <w:vAlign w:val="center"/>
           </w:tcPr>
           <w:p>
             <w:pPr>
               <w:pStyle w:val="NormalWeb"/>
-              <w:rPr>
-                <w:color w:val="000000"/>
+              <w:jc w:val="center"/>
+              <w:rPr>
+                <w:color w:val="000000"/>
+                <w:sz w:val="18"/>
+                <w:szCs w:val="18"/>
               </w:rPr>
             </w:pPr>
-            <w:r>
-              <w:rPr>
-                <w:color w:val="000000"/>
-              </w:rPr>
-              <w:t>OSF pre-registration due*</w:t>
-            </w:r>
+          </w:p>
+        </w:tc>
+        <w:tc>
+          <w:tcPr>
+            <w:tcW w:w="1441" w:type="dxa"/>
+            <w:vAlign w:val="center"/>
+          </w:tcPr>
+          <w:p>
+            <w:pPr>
+              <w:pStyle w:val="NormalWeb"/>
+              <w:jc w:val="center"/>
+              <w:rPr>
+                <w:color w:val="000000"/>
+                <w:sz w:val="18"/>
+                <w:szCs w:val="18"/>
+              </w:rPr>
+            </w:pPr>
           </w:p>
         </w:tc>
       </w:tr>
       <w:tr>
         <w:trPr>
-          <w:trHeight w:val="1675"/>
+          <w:trHeight w:val="231"/>
         </w:trPr>
         <w:tc>
           <w:tcPr>
-            <w:tcW w:w="892" w:type="dxa"/>
-            <w:tcBorders>
-              <w:top w:val="single" w:sz="6" w:space="0" w:color="000000"/>
-              <w:left w:val="single" w:sz="6" w:space="0" w:color="000000"/>
-              <w:right w:val="single" w:sz="6" w:space="0" w:color="000000"/>
-            </w:tcBorders>
-            <w:shd w:val="clear" w:color="auto" w:fill="FFFFFF" w:themeFill="background1"/>
+            <w:tcW w:w="891" w:type="dxa"/>
+            <w:vMerge w:val="restart"/>
+            <w:shd w:val="clear" w:color="auto" w:fill="E7E6E6" w:themeFill="background2"/>
             <w:vAlign w:val="center"/>
           </w:tcPr>
           <w:p>
             <w:pPr>
               <w:pStyle w:val="NormalWeb"/>
-              <w:rPr>
-                <w:color w:val="000000"/>
+              <w:jc w:val="center"/>
+              <w:rPr>
+                <w:color w:val="000000"/>
+                <w:sz w:val="18"/>
+                <w:szCs w:val="18"/>
               </w:rPr>
             </w:pPr>
             <w:r>
               <w:rPr>
                 <w:color w:val="000000"/>
-              </w:rPr>
-              <w:t>5</w:t>
+                <w:sz w:val="18"/>
+                <w:szCs w:val="18"/>
+              </w:rPr>
+              <w:t>4</w:t>
             </w:r>
           </w:p>
         </w:tc>
         <w:tc>
           <w:tcPr>
-            <w:tcW w:w="1980" w:type="dxa"/>
-            <w:tcBorders>
-              <w:top w:val="single" w:sz="6" w:space="0" w:color="000000"/>
-              <w:left w:val="single" w:sz="6" w:space="0" w:color="000000"/>
-              <w:right w:val="single" w:sz="6" w:space="0" w:color="000000"/>
-            </w:tcBorders>
+            <w:tcW w:w="2082" w:type="dxa"/>
+            <w:vMerge w:val="restart"/>
+            <w:shd w:val="clear" w:color="auto" w:fill="E7E6E6" w:themeFill="background2"/>
             <w:vAlign w:val="center"/>
           </w:tcPr>
           <w:p>
             <w:pPr>
               <w:pStyle w:val="NormalWeb"/>
+              <w:jc w:val="center"/>
               <w:rPr>
                 <w:rStyle w:val="Strong"/>
                 <w:color w:val="000000"/>
+                <w:sz w:val="18"/>
+                <w:szCs w:val="18"/>
               </w:rPr>
             </w:pPr>
             <w:r>
               <w:rPr>
                 <w:rStyle w:val="Strong"/>
                 <w:color w:val="000000"/>
-              </w:rPr>
-              <w:t>Data Cleaning and Tidy Data</w:t>
+                <w:sz w:val="18"/>
+                <w:szCs w:val="18"/>
+              </w:rPr>
+              <w:t>Documentation and Metadata</w:t>
             </w:r>
-          </w:p>
-          <w:p>
-            <w:pPr>
-              <w:pStyle w:val="NormalWeb"/>
-              <w:rPr>
-                <w:rStyle w:val="Strong"/>
-                <w:color w:val="000000"/>
-              </w:rPr>
-            </w:pPr>
           </w:p>
         </w:tc>
         <w:tc>
           <w:tcPr>
-            <w:tcW w:w="3240" w:type="dxa"/>
-            <w:tcBorders>
-              <w:top w:val="single" w:sz="6" w:space="0" w:color="000000"/>
-              <w:left w:val="single" w:sz="6" w:space="0" w:color="000000"/>
-              <w:right w:val="single" w:sz="6" w:space="0" w:color="000000"/>
-            </w:tcBorders>
+            <w:tcW w:w="3041" w:type="dxa"/>
+            <w:shd w:val="clear" w:color="auto" w:fill="E7E6E6" w:themeFill="background2"/>
             <w:vAlign w:val="center"/>
           </w:tcPr>
           <w:p>
             <w:pPr>
               <w:pStyle w:val="NormalWeb"/>
-              <w:rPr>
-                <w:color w:val="000000"/>
+              <w:jc w:val="center"/>
+              <w:rPr>
+                <w:color w:val="000000"/>
+                <w:sz w:val="18"/>
+                <w:szCs w:val="18"/>
               </w:rPr>
             </w:pPr>
             <w:hyperlink r:id="rId50" w:history="1">
               <w:r>
                 <w:rPr>
                   <w:rStyle w:val="Hyperlink"/>
+                  <w:sz w:val="18"/>
+                  <w:szCs w:val="18"/>
                 </w:rPr>
-                <w:t>Tidy Data</w:t>
+                <w:t>Protocol Writing in Clinical Research</w:t>
               </w:r>
             </w:hyperlink>
           </w:p>
+        </w:tc>
+        <w:tc>
+          <w:tcPr>
+            <w:tcW w:w="1547" w:type="dxa"/>
+            <w:shd w:val="clear" w:color="auto" w:fill="E7E6E6" w:themeFill="background2"/>
+            <w:vAlign w:val="center"/>
+          </w:tcPr>
           <w:p>
             <w:pPr>
               <w:pStyle w:val="NormalWeb"/>
-              <w:rPr>
-                <w:color w:val="000000"/>
+              <w:jc w:val="center"/>
+              <w:rPr>
+                <w:color w:val="000000"/>
+                <w:sz w:val="18"/>
+                <w:szCs w:val="18"/>
+              </w:rPr>
+            </w:pPr>
+            <w:r>
+              <w:rPr>
+                <w:color w:val="000000"/>
+                <w:sz w:val="18"/>
+                <w:szCs w:val="18"/>
+              </w:rPr>
+              <w:t>Managing your metadata</w:t>
+            </w:r>
+          </w:p>
+        </w:tc>
+        <w:tc>
+          <w:tcPr>
+            <w:tcW w:w="1782" w:type="dxa"/>
+            <w:shd w:val="clear" w:color="auto" w:fill="E7E6E6" w:themeFill="background2"/>
+            <w:vAlign w:val="center"/>
+          </w:tcPr>
+          <w:p>
+            <w:pPr>
+              <w:pStyle w:val="NormalWeb"/>
+              <w:jc w:val="center"/>
+              <w:rPr>
+                <w:color w:val="000000"/>
+                <w:sz w:val="18"/>
+                <w:szCs w:val="18"/>
+              </w:rPr>
+            </w:pPr>
+          </w:p>
+        </w:tc>
+        <w:tc>
+          <w:tcPr>
+            <w:tcW w:w="1441" w:type="dxa"/>
+            <w:shd w:val="clear" w:color="auto" w:fill="E7E6E6" w:themeFill="background2"/>
+            <w:vAlign w:val="center"/>
+          </w:tcPr>
+          <w:p>
+            <w:pPr>
+              <w:pStyle w:val="NormalWeb"/>
+              <w:jc w:val="center"/>
+              <w:rPr>
+                <w:color w:val="000000"/>
+                <w:sz w:val="18"/>
+                <w:szCs w:val="18"/>
+              </w:rPr>
+            </w:pPr>
+          </w:p>
+          <w:p>
+            <w:pPr>
+              <w:pStyle w:val="NormalWeb"/>
+              <w:jc w:val="center"/>
+              <w:rPr>
+                <w:color w:val="000000"/>
+                <w:sz w:val="18"/>
+                <w:szCs w:val="18"/>
+              </w:rPr>
+            </w:pPr>
+          </w:p>
+        </w:tc>
+      </w:tr>
+      <w:tr>
+        <w:trPr>
+          <w:trHeight w:val="714"/>
+        </w:trPr>
+        <w:tc>
+          <w:tcPr>
+            <w:tcW w:w="891" w:type="dxa"/>
+            <w:vMerge/>
+            <w:shd w:val="clear" w:color="auto" w:fill="E7E6E6" w:themeFill="background2"/>
+            <w:vAlign w:val="center"/>
+          </w:tcPr>
+          <w:p>
+            <w:pPr>
+              <w:pStyle w:val="NormalWeb"/>
+              <w:jc w:val="center"/>
+              <w:rPr>
+                <w:color w:val="000000"/>
+                <w:sz w:val="18"/>
+                <w:szCs w:val="18"/>
+              </w:rPr>
+            </w:pPr>
+          </w:p>
+        </w:tc>
+        <w:tc>
+          <w:tcPr>
+            <w:tcW w:w="2082" w:type="dxa"/>
+            <w:vMerge/>
+            <w:shd w:val="clear" w:color="auto" w:fill="E7E6E6" w:themeFill="background2"/>
+            <w:vAlign w:val="center"/>
+          </w:tcPr>
+          <w:p>
+            <w:pPr>
+              <w:pStyle w:val="NormalWeb"/>
+              <w:jc w:val="center"/>
+              <w:rPr>
+                <w:rStyle w:val="Strong"/>
+                <w:color w:val="000000"/>
+                <w:sz w:val="18"/>
+                <w:szCs w:val="18"/>
+              </w:rPr>
+            </w:pPr>
+          </w:p>
+        </w:tc>
+        <w:tc>
+          <w:tcPr>
+            <w:tcW w:w="3041" w:type="dxa"/>
+            <w:shd w:val="clear" w:color="auto" w:fill="E7E6E6" w:themeFill="background2"/>
+            <w:vAlign w:val="center"/>
+          </w:tcPr>
+          <w:p>
+            <w:pPr>
+              <w:pStyle w:val="NormalWeb"/>
+              <w:jc w:val="center"/>
+              <w:rPr>
+                <w:sz w:val="18"/>
+                <w:szCs w:val="18"/>
+              </w:rPr>
+            </w:pPr>
+            <w:r>
+              <w:rPr>
+                <w:sz w:val="18"/>
+                <w:szCs w:val="18"/>
+              </w:rPr>
+              <w:t>Pre-registration Workgroups</w:t>
+            </w:r>
+          </w:p>
+        </w:tc>
+        <w:tc>
+          <w:tcPr>
+            <w:tcW w:w="1547" w:type="dxa"/>
+            <w:shd w:val="clear" w:color="auto" w:fill="E7E6E6" w:themeFill="background2"/>
+            <w:vAlign w:val="center"/>
+          </w:tcPr>
+          <w:p>
+            <w:pPr>
+              <w:pStyle w:val="NormalWeb"/>
+              <w:jc w:val="center"/>
+              <w:rPr>
+                <w:color w:val="000000"/>
+                <w:sz w:val="18"/>
+                <w:szCs w:val="18"/>
+              </w:rPr>
+            </w:pPr>
+            <w:r>
+              <w:rPr>
+                <w:color w:val="000000"/>
+                <w:sz w:val="18"/>
+                <w:szCs w:val="18"/>
+              </w:rPr>
+              <w:t>NA</w:t>
+            </w:r>
+          </w:p>
+        </w:tc>
+        <w:tc>
+          <w:tcPr>
+            <w:tcW w:w="1782" w:type="dxa"/>
+            <w:shd w:val="clear" w:color="auto" w:fill="E7E6E6" w:themeFill="background2"/>
+            <w:vAlign w:val="center"/>
+          </w:tcPr>
+          <w:p>
+            <w:pPr>
+              <w:pStyle w:val="NormalWeb"/>
+              <w:jc w:val="center"/>
+              <w:rPr>
+                <w:color w:val="000000"/>
+                <w:sz w:val="18"/>
+                <w:szCs w:val="18"/>
+              </w:rPr>
+            </w:pPr>
+            <w:r>
+              <w:rPr>
+                <w:color w:val="000000"/>
+                <w:sz w:val="18"/>
+                <w:szCs w:val="18"/>
+              </w:rPr>
+              <w:t>OSF pre-registration due</w:t>
+            </w:r>
+          </w:p>
+        </w:tc>
+        <w:tc>
+          <w:tcPr>
+            <w:tcW w:w="1441" w:type="dxa"/>
+            <w:shd w:val="clear" w:color="auto" w:fill="E7E6E6" w:themeFill="background2"/>
+            <w:vAlign w:val="center"/>
+          </w:tcPr>
+          <w:p>
+            <w:pPr>
+              <w:pStyle w:val="NormalWeb"/>
+              <w:jc w:val="center"/>
+              <w:rPr>
+                <w:color w:val="000000"/>
+                <w:sz w:val="18"/>
+                <w:szCs w:val="18"/>
+              </w:rPr>
+            </w:pPr>
+            <w:r>
+              <w:rPr>
+                <w:color w:val="000000"/>
+                <w:sz w:val="18"/>
+                <w:szCs w:val="18"/>
+              </w:rPr>
+              <w:t>NA</w:t>
+            </w:r>
+          </w:p>
+        </w:tc>
+      </w:tr>
+      <w:tr>
+        <w:trPr>
+          <w:trHeight w:val="957"/>
+        </w:trPr>
+        <w:tc>
+          <w:tcPr>
+            <w:tcW w:w="891" w:type="dxa"/>
+            <w:vMerge w:val="restart"/>
+            <w:shd w:val="clear" w:color="auto" w:fill="FFFFFF" w:themeFill="background1"/>
+            <w:vAlign w:val="center"/>
+          </w:tcPr>
+          <w:p>
+            <w:pPr>
+              <w:pStyle w:val="NormalWeb"/>
+              <w:jc w:val="center"/>
+              <w:rPr>
+                <w:color w:val="000000"/>
+                <w:sz w:val="18"/>
+                <w:szCs w:val="18"/>
+              </w:rPr>
+            </w:pPr>
+            <w:r>
+              <w:rPr>
+                <w:color w:val="000000"/>
+                <w:sz w:val="18"/>
+                <w:szCs w:val="18"/>
+              </w:rPr>
+              <w:t>5</w:t>
+            </w:r>
+          </w:p>
+        </w:tc>
+        <w:tc>
+          <w:tcPr>
+            <w:tcW w:w="2082" w:type="dxa"/>
+            <w:vMerge w:val="restart"/>
+            <w:vAlign w:val="center"/>
+          </w:tcPr>
+          <w:p>
+            <w:pPr>
+              <w:pStyle w:val="NormalWeb"/>
+              <w:jc w:val="center"/>
+              <w:rPr>
+                <w:rStyle w:val="Strong"/>
+                <w:color w:val="000000"/>
+                <w:sz w:val="18"/>
+                <w:szCs w:val="18"/>
+              </w:rPr>
+            </w:pPr>
+            <w:r>
+              <w:rPr>
+                <w:rStyle w:val="Strong"/>
+                <w:color w:val="000000"/>
+                <w:sz w:val="18"/>
+                <w:szCs w:val="18"/>
+              </w:rPr>
+              <w:t>Data Cleaning and Tidy Data</w:t>
+            </w:r>
+          </w:p>
+          <w:p>
+            <w:pPr>
+              <w:pStyle w:val="NormalWeb"/>
+              <w:jc w:val="center"/>
+              <w:rPr>
+                <w:rStyle w:val="Strong"/>
+                <w:color w:val="000000"/>
+                <w:sz w:val="18"/>
+                <w:szCs w:val="18"/>
+              </w:rPr>
+            </w:pPr>
+          </w:p>
+        </w:tc>
+        <w:tc>
+          <w:tcPr>
+            <w:tcW w:w="3041" w:type="dxa"/>
+            <w:vAlign w:val="center"/>
+          </w:tcPr>
+          <w:p>
+            <w:pPr>
+              <w:pStyle w:val="NormalWeb"/>
+              <w:jc w:val="center"/>
+              <w:rPr>
+                <w:color w:val="000000"/>
+                <w:sz w:val="18"/>
+                <w:szCs w:val="18"/>
+              </w:rPr>
+            </w:pPr>
+            <w:r>
+              <w:rPr>
+                <w:sz w:val="18"/>
+                <w:szCs w:val="18"/>
+              </w:rPr>
+              <w:fldChar w:fldCharType="begin"/>
+            </w:r>
+            <w:r>
+              <w:rPr>
+                <w:sz w:val="18"/>
+                <w:szCs w:val="18"/>
+              </w:rPr>
+              <w:instrText>HYPERLINK "https://vita.had.co.nz/papers/tidy-data.pdf"</w:instrText>
+            </w:r>
+            <w:r>
+              <w:rPr>
+                <w:sz w:val="18"/>
+                <w:szCs w:val="18"/>
+              </w:rPr>
+            </w:r>
+            <w:r>
+              <w:rPr>
+                <w:sz w:val="18"/>
+                <w:szCs w:val="18"/>
+              </w:rPr>
+              <w:fldChar w:fldCharType="separate"/>
+            </w:r>
+            <w:r>
+              <w:rPr>
+                <w:rStyle w:val="Hyperlink"/>
+                <w:sz w:val="18"/>
+                <w:szCs w:val="18"/>
+              </w:rPr>
+              <w:t>Tidy Data</w:t>
+            </w:r>
+            <w:r>
+              <w:rPr>
+                <w:rStyle w:val="Hyperlink"/>
+                <w:sz w:val="18"/>
+                <w:szCs w:val="18"/>
+              </w:rPr>
+              <w:fldChar w:fldCharType="end"/>
+            </w:r>
+          </w:p>
+          <w:p>
+            <w:pPr>
+              <w:pStyle w:val="NormalWeb"/>
+              <w:jc w:val="center"/>
+              <w:rPr>
+                <w:color w:val="000000"/>
+                <w:sz w:val="18"/>
+                <w:szCs w:val="18"/>
               </w:rPr>
             </w:pPr>
             <w:hyperlink r:id="rId51" w:history="1">
               <w:r>
                 <w:rPr>
                   <w:rStyle w:val="Hyperlink"/>
+                  <w:sz w:val="18"/>
+                  <w:szCs w:val="18"/>
                 </w:rPr>
                 <w:t>Scorekeeper Documentation</w:t>
               </w:r>
@@ -5108,47 +5296,34 @@
         </w:tc>
         <w:tc>
           <w:tcPr>
-            <w:tcW w:w="1440" w:type="dxa"/>
-            <w:tcBorders>
-              <w:top w:val="single" w:sz="6" w:space="0" w:color="000000"/>
-              <w:left w:val="single" w:sz="6" w:space="0" w:color="000000"/>
-              <w:right w:val="single" w:sz="6" w:space="0" w:color="000000"/>
-            </w:tcBorders>
+            <w:tcW w:w="1547" w:type="dxa"/>
             <w:vAlign w:val="center"/>
           </w:tcPr>
           <w:p>
             <w:pPr>
               <w:pStyle w:val="NormalWeb"/>
-              <w:rPr>
-                <w:color w:val="000000"/>
+              <w:jc w:val="center"/>
+              <w:rPr>
+                <w:color w:val="000000"/>
+                <w:sz w:val="18"/>
+                <w:szCs w:val="18"/>
               </w:rPr>
             </w:pPr>
             <w:hyperlink r:id="rId52" w:history="1">
               <w:r>
                 <w:rPr>
                   <w:rStyle w:val="Hyperlink"/>
+                  <w:sz w:val="18"/>
+                  <w:szCs w:val="18"/>
                 </w:rPr>
                 <w:t>Scorekeeper</w:t>
               </w:r>
             </w:hyperlink>
           </w:p>
-          <w:p>
-            <w:pPr>
-              <w:pStyle w:val="NormalWeb"/>
-              <w:rPr>
-                <w:color w:val="000000"/>
-              </w:rPr>
-            </w:pPr>
-          </w:p>
         </w:tc>
         <w:tc>
           <w:tcPr>
-            <w:tcW w:w="1800" w:type="dxa"/>
-            <w:tcBorders>
-              <w:top w:val="single" w:sz="6" w:space="0" w:color="000000"/>
-              <w:left w:val="single" w:sz="6" w:space="0" w:color="000000"/>
-              <w:right w:val="single" w:sz="6" w:space="0" w:color="000000"/>
-            </w:tcBorders>
+            <w:tcW w:w="1782" w:type="dxa"/>
             <w:vAlign w:val="center"/>
           </w:tcPr>
           <w:p>
@@ -5156,78 +5331,241 @@
               <w:pStyle w:val="NormalWeb"/>
               <w:rPr>
                 <w:color w:val="000000"/>
+                <w:sz w:val="18"/>
+                <w:szCs w:val="18"/>
               </w:rPr>
             </w:pPr>
-            <w:r>
-              <w:rPr>
-                <w:color w:val="000000"/>
-              </w:rPr>
-              <w:t>HW4: Tidy Data</w:t>
-            </w:r>
+          </w:p>
+        </w:tc>
+        <w:tc>
+          <w:tcPr>
+            <w:tcW w:w="1441" w:type="dxa"/>
+            <w:vAlign w:val="center"/>
+          </w:tcPr>
+          <w:p>
+            <w:pPr>
+              <w:pStyle w:val="NormalWeb"/>
+              <w:jc w:val="center"/>
+              <w:rPr>
+                <w:color w:val="000000"/>
+                <w:sz w:val="18"/>
+                <w:szCs w:val="18"/>
+              </w:rPr>
+            </w:pPr>
+          </w:p>
+          <w:p>
+            <w:pPr>
+              <w:pStyle w:val="NormalWeb"/>
+              <w:jc w:val="center"/>
+              <w:rPr>
+                <w:color w:val="000000"/>
+                <w:sz w:val="18"/>
+                <w:szCs w:val="18"/>
+              </w:rPr>
+            </w:pPr>
           </w:p>
         </w:tc>
       </w:tr>
       <w:tr>
         <w:trPr>
-          <w:trHeight w:val="921"/>
+          <w:trHeight w:val="471"/>
         </w:trPr>
         <w:tc>
           <w:tcPr>
-            <w:tcW w:w="892" w:type="dxa"/>
+            <w:tcW w:w="891" w:type="dxa"/>
+            <w:vMerge/>
+            <w:shd w:val="clear" w:color="auto" w:fill="FFFFFF" w:themeFill="background1"/>
+            <w:vAlign w:val="center"/>
+          </w:tcPr>
+          <w:p>
+            <w:pPr>
+              <w:pStyle w:val="NormalWeb"/>
+              <w:jc w:val="center"/>
+              <w:rPr>
+                <w:color w:val="000000"/>
+                <w:sz w:val="18"/>
+                <w:szCs w:val="18"/>
+              </w:rPr>
+            </w:pPr>
+          </w:p>
+        </w:tc>
+        <w:tc>
+          <w:tcPr>
+            <w:tcW w:w="2082" w:type="dxa"/>
+            <w:vMerge/>
+            <w:vAlign w:val="center"/>
+          </w:tcPr>
+          <w:p>
+            <w:pPr>
+              <w:pStyle w:val="NormalWeb"/>
+              <w:jc w:val="center"/>
+              <w:rPr>
+                <w:rStyle w:val="Strong"/>
+                <w:color w:val="000000"/>
+                <w:sz w:val="18"/>
+                <w:szCs w:val="18"/>
+              </w:rPr>
+            </w:pPr>
+          </w:p>
+        </w:tc>
+        <w:tc>
+          <w:tcPr>
+            <w:tcW w:w="3041" w:type="dxa"/>
+            <w:vAlign w:val="center"/>
+          </w:tcPr>
+          <w:p>
+            <w:pPr>
+              <w:pStyle w:val="NormalWeb"/>
+              <w:jc w:val="center"/>
+              <w:rPr>
+                <w:sz w:val="18"/>
+                <w:szCs w:val="18"/>
+              </w:rPr>
+            </w:pPr>
+            <w:r>
+              <w:rPr>
+                <w:sz w:val="18"/>
+                <w:szCs w:val="18"/>
+              </w:rPr>
+              <w:t>Scorekeeper Practice</w:t>
+            </w:r>
+          </w:p>
+        </w:tc>
+        <w:tc>
+          <w:tcPr>
+            <w:tcW w:w="1547" w:type="dxa"/>
+            <w:vAlign w:val="center"/>
+          </w:tcPr>
+          <w:p>
+            <w:pPr>
+              <w:pStyle w:val="NormalWeb"/>
+              <w:jc w:val="center"/>
+              <w:rPr>
+                <w:sz w:val="18"/>
+                <w:szCs w:val="18"/>
+              </w:rPr>
+            </w:pPr>
+            <w:r>
+              <w:rPr>
+                <w:sz w:val="18"/>
+                <w:szCs w:val="18"/>
+              </w:rPr>
+              <w:t>NA</w:t>
+            </w:r>
+          </w:p>
+        </w:tc>
+        <w:tc>
+          <w:tcPr>
+            <w:tcW w:w="1782" w:type="dxa"/>
+            <w:vAlign w:val="center"/>
+          </w:tcPr>
+          <w:p>
+            <w:pPr>
+              <w:pStyle w:val="NormalWeb"/>
+              <w:jc w:val="center"/>
+              <w:rPr>
+                <w:color w:val="000000"/>
+                <w:sz w:val="18"/>
+                <w:szCs w:val="18"/>
+              </w:rPr>
+            </w:pPr>
+            <w:r>
+              <w:rPr>
+                <w:color w:val="000000"/>
+                <w:sz w:val="18"/>
+                <w:szCs w:val="18"/>
+              </w:rPr>
+              <w:t>HW4: Tidy Data</w:t>
+            </w:r>
+          </w:p>
+        </w:tc>
+        <w:tc>
+          <w:tcPr>
+            <w:tcW w:w="1441" w:type="dxa"/>
+            <w:vAlign w:val="center"/>
+          </w:tcPr>
+          <w:p>
+            <w:pPr>
+              <w:pStyle w:val="NormalWeb"/>
+              <w:jc w:val="center"/>
+              <w:rPr>
+                <w:color w:val="000000"/>
+                <w:sz w:val="18"/>
+                <w:szCs w:val="18"/>
+              </w:rPr>
+            </w:pPr>
+            <w:r>
+              <w:rPr>
+                <w:color w:val="000000"/>
+                <w:sz w:val="18"/>
+                <w:szCs w:val="18"/>
+              </w:rPr>
+              <w:t>NA</w:t>
+            </w:r>
+          </w:p>
+        </w:tc>
+      </w:tr>
+      <w:tr>
+        <w:trPr>
+          <w:trHeight w:val="906"/>
+        </w:trPr>
+        <w:tc>
+          <w:tcPr>
+            <w:tcW w:w="891" w:type="dxa"/>
             <w:vMerge w:val="restart"/>
-            <w:tcBorders>
-              <w:top w:val="single" w:sz="6" w:space="0" w:color="000000"/>
-              <w:left w:val="single" w:sz="6" w:space="0" w:color="000000"/>
-              <w:right w:val="single" w:sz="6" w:space="0" w:color="000000"/>
-            </w:tcBorders>
             <w:shd w:val="clear" w:color="auto" w:fill="E7E6E6" w:themeFill="background2"/>
             <w:vAlign w:val="center"/>
           </w:tcPr>
           <w:p>
             <w:pPr>
               <w:pStyle w:val="NormalWeb"/>
-              <w:rPr>
-                <w:color w:val="000000"/>
+              <w:jc w:val="center"/>
+              <w:rPr>
+                <w:color w:val="000000"/>
+                <w:sz w:val="18"/>
+                <w:szCs w:val="18"/>
               </w:rPr>
             </w:pPr>
             <w:r>
               <w:rPr>
                 <w:color w:val="000000"/>
-              </w:rPr>
-              <w:lastRenderedPageBreak/>
+                <w:sz w:val="18"/>
+                <w:szCs w:val="18"/>
+              </w:rPr>
               <w:t>6</w:t>
             </w:r>
           </w:p>
         </w:tc>
         <w:tc>
           <w:tcPr>
-            <w:tcW w:w="1980" w:type="dxa"/>
-            <w:tcBorders>
-              <w:top w:val="single" w:sz="6" w:space="0" w:color="000000"/>
-              <w:left w:val="single" w:sz="6" w:space="0" w:color="000000"/>
-              <w:bottom w:val="single" w:sz="6" w:space="0" w:color="000000"/>
-              <w:right w:val="single" w:sz="6" w:space="0" w:color="000000"/>
-            </w:tcBorders>
+            <w:tcW w:w="2082" w:type="dxa"/>
             <w:shd w:val="clear" w:color="auto" w:fill="E7E6E6" w:themeFill="background2"/>
             <w:vAlign w:val="center"/>
           </w:tcPr>
           <w:p>
             <w:pPr>
               <w:pStyle w:val="NormalWeb"/>
+              <w:jc w:val="center"/>
               <w:rPr>
                 <w:rStyle w:val="Strong"/>
+                <w:sz w:val="18"/>
+                <w:szCs w:val="18"/>
               </w:rPr>
             </w:pPr>
             <w:r>
               <w:rPr>
                 <w:rStyle w:val="Strong"/>
                 <w:color w:val="000000"/>
+                <w:sz w:val="18"/>
+                <w:szCs w:val="18"/>
               </w:rPr>
               <w:t>D</w:t>
             </w:r>
             <w:r>
               <w:rPr>
                 <w:rStyle w:val="Strong"/>
+                <w:sz w:val="18"/>
+                <w:szCs w:val="18"/>
               </w:rPr>
               <w:t>ata Sharing, Privacy, and Consent</w:t>
             </w:r>
@@ -5235,21 +5573,18 @@
         </w:tc>
         <w:tc>
           <w:tcPr>
-            <w:tcW w:w="3240" w:type="dxa"/>
-            <w:tcBorders>
-              <w:top w:val="single" w:sz="6" w:space="0" w:color="000000"/>
-              <w:left w:val="single" w:sz="6" w:space="0" w:color="000000"/>
-              <w:bottom w:val="single" w:sz="4" w:space="0" w:color="auto"/>
-              <w:right w:val="single" w:sz="6" w:space="0" w:color="000000"/>
-            </w:tcBorders>
+            <w:tcW w:w="3041" w:type="dxa"/>
             <w:shd w:val="clear" w:color="auto" w:fill="E7E6E6" w:themeFill="background2"/>
             <w:vAlign w:val="center"/>
           </w:tcPr>
           <w:p>
             <w:pPr>
               <w:pStyle w:val="NormalWeb"/>
-              <w:rPr>
-                <w:color w:val="000000"/>
+              <w:jc w:val="center"/>
+              <w:rPr>
+                <w:color w:val="000000"/>
+                <w:sz w:val="18"/>
+                <w:szCs w:val="18"/>
               </w:rPr>
             </w:pPr>
             <w:hyperlink r:id="rId53" w:history="1">
@@ -5257,29 +5592,29 @@
                 <w:rPr>
                   <w:rStyle w:val="Hyperlink"/>
                   <w:color w:val="0782C1"/>
+                  <w:sz w:val="18"/>
+                  <w:szCs w:val="18"/>
                 </w:rPr>
-                <w:t>Gu</w:t>
-              </w:r>
-              <w:r>
-                <w:rPr>
-                  <w:rStyle w:val="Hyperlink"/>
-                  <w:color w:val="0782C1"/>
-                </w:rPr>
-                <w:t>ide to Social Science Preparation and Archiving</w:t>
+                <w:t>Guide to Social Science Preparation and Archiving</w:t>
               </w:r>
             </w:hyperlink>
           </w:p>
           <w:p>
             <w:pPr>
               <w:pStyle w:val="NormalWeb"/>
-              <w:rPr>
-                <w:color w:val="000000"/>
+              <w:jc w:val="center"/>
+              <w:rPr>
+                <w:color w:val="000000"/>
+                <w:sz w:val="18"/>
+                <w:szCs w:val="18"/>
               </w:rPr>
             </w:pPr>
             <w:hyperlink r:id="rId54" w:history="1">
               <w:r>
                 <w:rPr>
                   <w:rStyle w:val="Hyperlink"/>
+                  <w:sz w:val="18"/>
+                  <w:szCs w:val="18"/>
                 </w:rPr>
                 <w:t>Data sharing and privacy issues in neuroimaging research: Opportunities, obstacles, challenges, and monsters under the bed</w:t>
               </w:r>
@@ -5288,26 +5623,25 @@
         </w:tc>
         <w:tc>
           <w:tcPr>
-            <w:tcW w:w="1440" w:type="dxa"/>
-            <w:tcBorders>
-              <w:top w:val="single" w:sz="6" w:space="0" w:color="000000"/>
-              <w:left w:val="single" w:sz="6" w:space="0" w:color="000000"/>
-              <w:bottom w:val="single" w:sz="4" w:space="0" w:color="auto"/>
-              <w:right w:val="single" w:sz="6" w:space="0" w:color="000000"/>
-            </w:tcBorders>
+            <w:tcW w:w="1547" w:type="dxa"/>
             <w:shd w:val="clear" w:color="auto" w:fill="E7E6E6" w:themeFill="background2"/>
             <w:vAlign w:val="center"/>
           </w:tcPr>
           <w:p>
             <w:pPr>
               <w:pStyle w:val="NormalWeb"/>
-              <w:rPr>
-                <w:color w:val="000000"/>
+              <w:jc w:val="center"/>
+              <w:rPr>
+                <w:color w:val="000000"/>
+                <w:sz w:val="18"/>
+                <w:szCs w:val="18"/>
               </w:rPr>
             </w:pPr>
             <w:r>
               <w:rPr>
                 <w:color w:val="000000"/>
+                <w:sz w:val="18"/>
+                <w:szCs w:val="18"/>
               </w:rPr>
               <w:t>Working with the IRB</w:t>
             </w:r>
@@ -5315,80 +5649,95 @@
         </w:tc>
         <w:tc>
           <w:tcPr>
-            <w:tcW w:w="1800" w:type="dxa"/>
+            <w:tcW w:w="1782" w:type="dxa"/>
             <w:vMerge w:val="restart"/>
-            <w:tcBorders>
-              <w:top w:val="single" w:sz="6" w:space="0" w:color="000000"/>
-              <w:left w:val="single" w:sz="6" w:space="0" w:color="000000"/>
-              <w:right w:val="single" w:sz="6" w:space="0" w:color="000000"/>
-            </w:tcBorders>
             <w:shd w:val="clear" w:color="auto" w:fill="E7E6E6" w:themeFill="background2"/>
             <w:vAlign w:val="center"/>
           </w:tcPr>
           <w:p>
             <w:pPr>
               <w:pStyle w:val="NormalWeb"/>
-              <w:rPr>
-                <w:color w:val="000000"/>
+              <w:jc w:val="center"/>
+              <w:rPr>
+                <w:color w:val="000000"/>
+                <w:sz w:val="18"/>
+                <w:szCs w:val="18"/>
               </w:rPr>
             </w:pPr>
             <w:r>
               <w:rPr>
                 <w:color w:val="000000"/>
+                <w:sz w:val="18"/>
+                <w:szCs w:val="18"/>
               </w:rPr>
               <w:t>HW5: Data Dictionary</w:t>
             </w:r>
+          </w:p>
+        </w:tc>
+        <w:tc>
+          <w:tcPr>
+            <w:tcW w:w="1441" w:type="dxa"/>
+            <w:shd w:val="clear" w:color="auto" w:fill="E7E6E6" w:themeFill="background2"/>
+            <w:vAlign w:val="center"/>
+          </w:tcPr>
+          <w:p>
+            <w:pPr>
+              <w:pStyle w:val="NormalWeb"/>
+              <w:jc w:val="center"/>
+              <w:rPr>
+                <w:color w:val="000000"/>
+                <w:sz w:val="18"/>
+                <w:szCs w:val="18"/>
+              </w:rPr>
+            </w:pPr>
           </w:p>
         </w:tc>
       </w:tr>
       <w:tr>
         <w:trPr>
-          <w:trHeight w:val="304"/>
+          <w:trHeight w:val="299"/>
         </w:trPr>
         <w:tc>
           <w:tcPr>
-            <w:tcW w:w="892" w:type="dxa"/>
+            <w:tcW w:w="891" w:type="dxa"/>
             <w:vMerge/>
-            <w:tcBorders>
-              <w:left w:val="single" w:sz="6" w:space="0" w:color="000000"/>
-              <w:bottom w:val="single" w:sz="6" w:space="0" w:color="000000"/>
-              <w:right w:val="single" w:sz="6" w:space="0" w:color="000000"/>
-            </w:tcBorders>
             <w:shd w:val="clear" w:color="auto" w:fill="E7E6E6" w:themeFill="background2"/>
             <w:vAlign w:val="center"/>
           </w:tcPr>
           <w:p>
             <w:pPr>
               <w:pStyle w:val="NormalWeb"/>
-              <w:rPr>
-                <w:color w:val="000000"/>
+              <w:jc w:val="center"/>
+              <w:rPr>
+                <w:color w:val="000000"/>
+                <w:sz w:val="18"/>
+                <w:szCs w:val="18"/>
               </w:rPr>
             </w:pPr>
           </w:p>
         </w:tc>
         <w:tc>
           <w:tcPr>
-            <w:tcW w:w="1980" w:type="dxa"/>
-            <w:tcBorders>
-              <w:top w:val="single" w:sz="6" w:space="0" w:color="000000"/>
-              <w:left w:val="single" w:sz="6" w:space="0" w:color="000000"/>
-              <w:bottom w:val="single" w:sz="6" w:space="0" w:color="000000"/>
-              <w:right w:val="single" w:sz="6" w:space="0" w:color="000000"/>
-            </w:tcBorders>
+            <w:tcW w:w="2082" w:type="dxa"/>
             <w:shd w:val="clear" w:color="auto" w:fill="E7E6E6" w:themeFill="background2"/>
             <w:vAlign w:val="center"/>
           </w:tcPr>
           <w:p>
             <w:pPr>
               <w:pStyle w:val="NormalWeb"/>
+              <w:jc w:val="center"/>
               <w:rPr>
                 <w:rStyle w:val="Strong"/>
                 <w:color w:val="000000"/>
+                <w:sz w:val="18"/>
+                <w:szCs w:val="18"/>
               </w:rPr>
             </w:pPr>
             <w:r>
               <w:rPr>
                 <w:rStyle w:val="Strong"/>
+                <w:sz w:val="18"/>
+                <w:szCs w:val="18"/>
               </w:rPr>
               <w:t>Collaboration with Git</w:t>
             </w:r>
@@ -5396,27 +5745,26 @@
         </w:tc>
         <w:tc>
           <w:tcPr>
-            <w:tcW w:w="3240" w:type="dxa"/>
-            <w:tcBorders>
-              <w:top w:val="single" w:sz="4" w:space="0" w:color="auto"/>
-              <w:left w:val="single" w:sz="6" w:space="0" w:color="000000"/>
-              <w:bottom w:val="single" w:sz="6" w:space="0" w:color="000000"/>
-              <w:right w:val="single" w:sz="6" w:space="0" w:color="000000"/>
-            </w:tcBorders>
+            <w:tcW w:w="3041" w:type="dxa"/>
             <w:shd w:val="clear" w:color="auto" w:fill="E7E6E6" w:themeFill="background2"/>
             <w:vAlign w:val="center"/>
           </w:tcPr>
           <w:p>
             <w:pPr>
               <w:pStyle w:val="NormalWeb"/>
-              <w:rPr>
-                <w:color w:val="000000"/>
+              <w:jc w:val="center"/>
+              <w:rPr>
+                <w:color w:val="000000"/>
+                <w:sz w:val="18"/>
+                <w:szCs w:val="18"/>
               </w:rPr>
             </w:pPr>
             <w:hyperlink r:id="rId55" w:history="1">
               <w:r>
                 <w:rPr>
                   <w:rStyle w:val="Hyperlink"/>
+                  <w:sz w:val="18"/>
+                  <w:szCs w:val="18"/>
                 </w:rPr>
                 <w:t>Happy Git and GitHub for the user:</w:t>
               </w:r>
@@ -5424,6 +5772,8 @@
             <w:r>
               <w:rPr>
                 <w:color w:val="000000"/>
+                <w:sz w:val="18"/>
+                <w:szCs w:val="18"/>
               </w:rPr>
               <w:t xml:space="preserve"> 20-33</w:t>
             </w:r>
@@ -5431,34 +5781,36 @@
           <w:p>
             <w:pPr>
               <w:pStyle w:val="NormalWeb"/>
-              <w:rPr>
-                <w:color w:val="000000"/>
+              <w:jc w:val="center"/>
+              <w:rPr>
+                <w:color w:val="000000"/>
+                <w:sz w:val="18"/>
+                <w:szCs w:val="18"/>
               </w:rPr>
             </w:pPr>
           </w:p>
         </w:tc>
         <w:tc>
           <w:tcPr>
-            <w:tcW w:w="1440" w:type="dxa"/>
-            <w:tcBorders>
-              <w:top w:val="single" w:sz="4" w:space="0" w:color="auto"/>
-              <w:left w:val="single" w:sz="6" w:space="0" w:color="000000"/>
-              <w:bottom w:val="single" w:sz="6" w:space="0" w:color="000000"/>
-              <w:right w:val="single" w:sz="6" w:space="0" w:color="000000"/>
-            </w:tcBorders>
+            <w:tcW w:w="1547" w:type="dxa"/>
             <w:shd w:val="clear" w:color="auto" w:fill="E7E6E6" w:themeFill="background2"/>
             <w:vAlign w:val="center"/>
           </w:tcPr>
           <w:p>
             <w:pPr>
               <w:pStyle w:val="NormalWeb"/>
-              <w:rPr>
-                <w:color w:val="000000"/>
+              <w:jc w:val="center"/>
+              <w:rPr>
+                <w:color w:val="000000"/>
+                <w:sz w:val="18"/>
+                <w:szCs w:val="18"/>
               </w:rPr>
             </w:pPr>
             <w:r>
               <w:rPr>
                 <w:color w:val="000000"/>
+                <w:sz w:val="18"/>
+                <w:szCs w:val="18"/>
               </w:rPr>
               <w:t>Pull request demo</w:t>
             </w:r>
@@ -5466,20 +5818,36 @@
         </w:tc>
         <w:tc>
           <w:tcPr>
-            <w:tcW w:w="1800" w:type="dxa"/>
+            <w:tcW w:w="1782" w:type="dxa"/>
             <w:vMerge/>
-            <w:tcBorders>
-              <w:left w:val="single" w:sz="6" w:space="0" w:color="000000"/>
-              <w:bottom w:val="single" w:sz="6" w:space="0" w:color="000000"/>
-              <w:right w:val="single" w:sz="6" w:space="0" w:color="000000"/>
-            </w:tcBorders>
             <w:vAlign w:val="center"/>
           </w:tcPr>
           <w:p>
             <w:pPr>
               <w:pStyle w:val="NormalWeb"/>
-              <w:rPr>
-                <w:color w:val="000000"/>
+              <w:jc w:val="center"/>
+              <w:rPr>
+                <w:color w:val="000000"/>
+                <w:sz w:val="18"/>
+                <w:szCs w:val="18"/>
+              </w:rPr>
+            </w:pPr>
+          </w:p>
+        </w:tc>
+        <w:tc>
+          <w:tcPr>
+            <w:tcW w:w="1441" w:type="dxa"/>
+            <w:shd w:val="clear" w:color="auto" w:fill="E7E6E6" w:themeFill="background2"/>
+            <w:vAlign w:val="center"/>
+          </w:tcPr>
+          <w:p>
+            <w:pPr>
+              <w:pStyle w:val="NormalWeb"/>
+              <w:jc w:val="center"/>
+              <w:rPr>
+                <w:color w:val="000000"/>
+                <w:sz w:val="18"/>
+                <w:szCs w:val="18"/>
               </w:rPr>
             </w:pPr>
           </w:p>
@@ -5487,30 +5855,30 @@
       </w:tr>
       <w:tr>
         <w:trPr>
-          <w:trHeight w:val="235"/>
+          <w:trHeight w:val="493"/>
         </w:trPr>
         <w:tc>
           <w:tcPr>
-            <w:tcW w:w="892" w:type="dxa"/>
-            <w:tcBorders>
-              <w:top w:val="single" w:sz="6" w:space="0" w:color="000000"/>
-              <w:left w:val="single" w:sz="6" w:space="0" w:color="000000"/>
-              <w:bottom w:val="single" w:sz="6" w:space="0" w:color="000000"/>
-              <w:right w:val="single" w:sz="6" w:space="0" w:color="000000"/>
-            </w:tcBorders>
+            <w:tcW w:w="891" w:type="dxa"/>
+            <w:vMerge w:val="restart"/>
             <w:shd w:val="clear" w:color="auto" w:fill="auto"/>
             <w:vAlign w:val="center"/>
           </w:tcPr>
           <w:p>
             <w:pPr>
               <w:pStyle w:val="NormalWeb"/>
-              <w:rPr>
-                <w:color w:val="000000"/>
+              <w:jc w:val="center"/>
+              <w:rPr>
+                <w:color w:val="000000"/>
+                <w:sz w:val="18"/>
+                <w:szCs w:val="18"/>
               </w:rPr>
             </w:pPr>
             <w:r>
               <w:rPr>
                 <w:color w:val="000000"/>
+                <w:sz w:val="18"/>
+                <w:szCs w:val="18"/>
               </w:rPr>
               <w:t>7</w:t>
             </w:r>
@@ -5518,51 +5886,50 @@
         </w:tc>
         <w:tc>
           <w:tcPr>
-            <w:tcW w:w="1980" w:type="dxa"/>
-            <w:tcBorders>
-              <w:top w:val="single" w:sz="6" w:space="0" w:color="000000"/>
-              <w:left w:val="single" w:sz="6" w:space="0" w:color="000000"/>
-              <w:bottom w:val="single" w:sz="6" w:space="0" w:color="000000"/>
-              <w:right w:val="single" w:sz="6" w:space="0" w:color="000000"/>
-            </w:tcBorders>
+            <w:tcW w:w="2082" w:type="dxa"/>
+            <w:vMerge w:val="restart"/>
             <w:vAlign w:val="center"/>
           </w:tcPr>
           <w:p>
             <w:pPr>
               <w:pStyle w:val="NormalWeb"/>
+              <w:jc w:val="center"/>
               <w:rPr>
                 <w:rStyle w:val="Strong"/>
+                <w:sz w:val="18"/>
+                <w:szCs w:val="18"/>
               </w:rPr>
             </w:pPr>
             <w:r>
               <w:rPr>
                 <w:rStyle w:val="Strong"/>
-              </w:rPr>
-              <w:t xml:space="preserve">Reference Integration </w:t>
+                <w:sz w:val="18"/>
+                <w:szCs w:val="18"/>
+              </w:rPr>
+              <w:t>Reference Integration</w:t>
             </w:r>
           </w:p>
         </w:tc>
         <w:tc>
           <w:tcPr>
-            <w:tcW w:w="3240" w:type="dxa"/>
-            <w:tcBorders>
-              <w:top w:val="single" w:sz="6" w:space="0" w:color="000000"/>
-              <w:left w:val="single" w:sz="6" w:space="0" w:color="000000"/>
-              <w:bottom w:val="single" w:sz="6" w:space="0" w:color="000000"/>
-              <w:right w:val="single" w:sz="6" w:space="0" w:color="000000"/>
-            </w:tcBorders>
+            <w:tcW w:w="3041" w:type="dxa"/>
             <w:vAlign w:val="center"/>
           </w:tcPr>
           <w:p>
             <w:pPr>
               <w:pStyle w:val="NormalWeb"/>
-              <w:rPr>
-                <w:color w:val="000000"/>
+              <w:jc w:val="center"/>
+              <w:rPr>
+                <w:color w:val="000000"/>
+                <w:sz w:val="18"/>
+                <w:szCs w:val="18"/>
               </w:rPr>
             </w:pPr>
             <w:r>
               <w:rPr>
                 <w:color w:val="000000"/>
+                <w:sz w:val="18"/>
+                <w:szCs w:val="18"/>
               </w:rPr>
               <w:t xml:space="preserve">Get started with </w:t>
             </w:r>
@@ -5570,77 +5937,46 @@
               <w:r>
                 <w:rPr>
                   <w:rStyle w:val="Hyperlink"/>
+                  <w:sz w:val="18"/>
+                  <w:szCs w:val="18"/>
                 </w:rPr>
                 <w:t>Zotero</w:t>
               </w:r>
             </w:hyperlink>
-            <w:r>
-              <w:rPr>
-                <w:color w:val="000000"/>
-              </w:rPr>
-              <w:t xml:space="preserve"> </w:t>
-            </w:r>
           </w:p>
           <w:p>
             <w:pPr>
               <w:pStyle w:val="NormalWeb"/>
-              <w:rPr>
-                <w:color w:val="000000"/>
+              <w:jc w:val="center"/>
+              <w:rPr>
+                <w:color w:val="000000"/>
+                <w:sz w:val="18"/>
+                <w:szCs w:val="18"/>
               </w:rPr>
             </w:pPr>
-            <w:hyperlink r:id="rId57" w:history="1">
-              <w:r>
-                <w:rPr>
-                  <w:rStyle w:val="Hyperlink"/>
-                </w:rPr>
-                <w:t>Quarto: Citations and Footnotes</w:t>
-              </w:r>
-            </w:hyperlink>
-          </w:p>
-          <w:p>
-            <w:pPr>
-              <w:pStyle w:val="NormalWeb"/>
-              <w:rPr>
-                <w:color w:val="000000"/>
-              </w:rPr>
-            </w:pPr>
-            <w:r>
-              <w:rPr>
-                <w:color w:val="000000"/>
-              </w:rPr>
-              <w:t xml:space="preserve">Also see inserting citations section of </w:t>
-            </w:r>
-            <w:hyperlink r:id="rId58" w:history="1">
-              <w:r>
-                <w:rPr>
-                  <w:rStyle w:val="Hyperlink"/>
-                </w:rPr>
-                <w:t>Technical Writing</w:t>
-              </w:r>
-            </w:hyperlink>
           </w:p>
         </w:tc>
         <w:tc>
           <w:tcPr>
-            <w:tcW w:w="1440" w:type="dxa"/>
-            <w:tcBorders>
-              <w:top w:val="single" w:sz="6" w:space="0" w:color="000000"/>
-              <w:left w:val="single" w:sz="6" w:space="0" w:color="000000"/>
-              <w:bottom w:val="single" w:sz="6" w:space="0" w:color="000000"/>
-              <w:right w:val="single" w:sz="6" w:space="0" w:color="000000"/>
-            </w:tcBorders>
+            <w:tcW w:w="1547" w:type="dxa"/>
+            <w:vMerge w:val="restart"/>
             <w:vAlign w:val="center"/>
           </w:tcPr>
           <w:p>
             <w:pPr>
               <w:pStyle w:val="NormalWeb"/>
-              <w:rPr>
-                <w:color w:val="000000"/>
+              <w:jc w:val="center"/>
+              <w:rPr>
+                <w:color w:val="000000"/>
+                <w:sz w:val="18"/>
+                <w:szCs w:val="18"/>
               </w:rPr>
             </w:pPr>
             <w:r>
               <w:rPr>
                 <w:color w:val="000000"/>
+                <w:sz w:val="18"/>
+                <w:szCs w:val="18"/>
               </w:rPr>
               <w:t>Collaborating with Zotero</w:t>
             </w:r>
@@ -5648,21 +5984,18 @@
           <w:p>
             <w:pPr>
               <w:pStyle w:val="NormalWeb"/>
-              <w:rPr>
-                <w:color w:val="000000"/>
-              </w:rPr>
-            </w:pPr>
-          </w:p>
-          <w:p>
-            <w:pPr>
-              <w:pStyle w:val="NormalWeb"/>
-              <w:rPr>
-                <w:color w:val="000000"/>
+              <w:jc w:val="center"/>
+              <w:rPr>
+                <w:color w:val="000000"/>
+                <w:sz w:val="18"/>
+                <w:szCs w:val="18"/>
               </w:rPr>
             </w:pPr>
             <w:r>
               <w:rPr>
                 <w:color w:val="000000"/>
+                <w:sz w:val="18"/>
+                <w:szCs w:val="18"/>
               </w:rPr>
               <w:t>Quarto Reference Integration</w:t>
             </w:r>
@@ -5670,57 +6003,251 @@
         </w:tc>
         <w:tc>
           <w:tcPr>
-            <w:tcW w:w="1800" w:type="dxa"/>
-            <w:tcBorders>
-              <w:top w:val="single" w:sz="6" w:space="0" w:color="000000"/>
-              <w:left w:val="single" w:sz="6" w:space="0" w:color="000000"/>
-              <w:bottom w:val="single" w:sz="6" w:space="0" w:color="000000"/>
-              <w:right w:val="single" w:sz="6" w:space="0" w:color="000000"/>
-            </w:tcBorders>
+            <w:tcW w:w="1782" w:type="dxa"/>
+            <w:vMerge w:val="restart"/>
             <w:vAlign w:val="center"/>
           </w:tcPr>
           <w:p>
             <w:pPr>
               <w:pStyle w:val="NormalWeb"/>
-              <w:rPr>
-                <w:color w:val="000000"/>
+              <w:jc w:val="center"/>
+              <w:rPr>
+                <w:color w:val="000000"/>
+                <w:sz w:val="18"/>
+                <w:szCs w:val="18"/>
               </w:rPr>
             </w:pPr>
             <w:r>
               <w:rPr>
                 <w:color w:val="000000"/>
+                <w:sz w:val="18"/>
+                <w:szCs w:val="18"/>
               </w:rPr>
               <w:t>--</w:t>
+            </w:r>
+          </w:p>
+        </w:tc>
+        <w:tc>
+          <w:tcPr>
+            <w:tcW w:w="1441" w:type="dxa"/>
+            <w:vAlign w:val="center"/>
+          </w:tcPr>
+          <w:p>
+            <w:pPr>
+              <w:pStyle w:val="NormalWeb"/>
+              <w:jc w:val="center"/>
+              <w:rPr>
+                <w:color w:val="000000"/>
+                <w:sz w:val="18"/>
+                <w:szCs w:val="18"/>
+              </w:rPr>
+            </w:pPr>
+            <w:r>
+              <w:rPr>
+                <w:color w:val="000000"/>
+                <w:sz w:val="18"/>
+                <w:szCs w:val="18"/>
+              </w:rPr>
+              <w:t>NA</w:t>
             </w:r>
           </w:p>
         </w:tc>
       </w:tr>
       <w:tr>
         <w:trPr>
-          <w:trHeight w:val="235"/>
+          <w:trHeight w:val="492"/>
         </w:trPr>
         <w:tc>
           <w:tcPr>
-            <w:tcW w:w="892" w:type="dxa"/>
-            <w:tcBorders>
-              <w:top w:val="single" w:sz="6" w:space="0" w:color="000000"/>
-              <w:left w:val="single" w:sz="6" w:space="0" w:color="000000"/>
-              <w:bottom w:val="single" w:sz="6" w:space="0" w:color="000000"/>
-              <w:right w:val="single" w:sz="6" w:space="0" w:color="000000"/>
-            </w:tcBorders>
+            <w:tcW w:w="891" w:type="dxa"/>
+            <w:vMerge/>
+            <w:shd w:val="clear" w:color="auto" w:fill="auto"/>
+            <w:vAlign w:val="center"/>
+          </w:tcPr>
+          <w:p>
+            <w:pPr>
+              <w:pStyle w:val="NormalWeb"/>
+              <w:jc w:val="center"/>
+              <w:rPr>
+                <w:color w:val="000000"/>
+                <w:sz w:val="18"/>
+                <w:szCs w:val="18"/>
+              </w:rPr>
+            </w:pPr>
+          </w:p>
+        </w:tc>
+        <w:tc>
+          <w:tcPr>
+            <w:tcW w:w="2082" w:type="dxa"/>
+            <w:vMerge/>
+            <w:vAlign w:val="center"/>
+          </w:tcPr>
+          <w:p>
+            <w:pPr>
+              <w:pStyle w:val="NormalWeb"/>
+              <w:jc w:val="center"/>
+              <w:rPr>
+                <w:rStyle w:val="Strong"/>
+                <w:sz w:val="18"/>
+                <w:szCs w:val="18"/>
+              </w:rPr>
+            </w:pPr>
+          </w:p>
+        </w:tc>
+        <w:tc>
+          <w:tcPr>
+            <w:tcW w:w="3041" w:type="dxa"/>
+            <w:vAlign w:val="center"/>
+          </w:tcPr>
+          <w:p>
+            <w:pPr>
+              <w:pStyle w:val="NormalWeb"/>
+              <w:jc w:val="center"/>
+              <w:rPr>
+                <w:color w:val="000000"/>
+                <w:sz w:val="18"/>
+                <w:szCs w:val="18"/>
+              </w:rPr>
+            </w:pPr>
+            <w:r>
+              <w:rPr>
+                <w:sz w:val="18"/>
+                <w:szCs w:val="18"/>
+              </w:rPr>
+              <w:fldChar w:fldCharType="begin"/>
+            </w:r>
+            <w:r>
+              <w:rPr>
+                <w:sz w:val="18"/>
+                <w:szCs w:val="18"/>
+              </w:rPr>
+              <w:instrText xml:space="preserve"> HYPERLINK "https://quarto.org/docs/authoring/title-blocks.html" </w:instrText>
+            </w:r>
+            <w:r>
+              <w:rPr>
+                <w:sz w:val="18"/>
+                <w:szCs w:val="18"/>
+              </w:rPr>
+            </w:r>
+            <w:r>
+              <w:rPr>
+                <w:sz w:val="18"/>
+                <w:szCs w:val="18"/>
+              </w:rPr>
+              <w:fldChar w:fldCharType="separate"/>
+            </w:r>
+            <w:r>
+              <w:rPr>
+                <w:rStyle w:val="Hyperlink"/>
+                <w:sz w:val="18"/>
+                <w:szCs w:val="18"/>
+              </w:rPr>
+              <w:t xml:space="preserve">Quarto: </w:t>
+            </w:r>
+            <w:r>
+              <w:rPr>
+                <w:rStyle w:val="Hyperlink"/>
+                <w:sz w:val="18"/>
+                <w:szCs w:val="18"/>
+              </w:rPr>
+              <w:t>scholarly writing</w:t>
+            </w:r>
+            <w:r>
+              <w:rPr>
+                <w:sz w:val="18"/>
+                <w:szCs w:val="18"/>
+              </w:rPr>
+              <w:fldChar w:fldCharType="end"/>
+            </w:r>
+          </w:p>
+        </w:tc>
+        <w:tc>
+          <w:tcPr>
+            <w:tcW w:w="1547" w:type="dxa"/>
+            <w:vMerge/>
+            <w:vAlign w:val="center"/>
+          </w:tcPr>
+          <w:p>
+            <w:pPr>
+              <w:pStyle w:val="NormalWeb"/>
+              <w:jc w:val="center"/>
+              <w:rPr>
+                <w:color w:val="000000"/>
+                <w:sz w:val="18"/>
+                <w:szCs w:val="18"/>
+              </w:rPr>
+            </w:pPr>
+          </w:p>
+        </w:tc>
+        <w:tc>
+          <w:tcPr>
+            <w:tcW w:w="1782" w:type="dxa"/>
+            <w:vMerge/>
+            <w:vAlign w:val="center"/>
+          </w:tcPr>
+          <w:p>
+            <w:pPr>
+              <w:pStyle w:val="NormalWeb"/>
+              <w:jc w:val="center"/>
+              <w:rPr>
+                <w:color w:val="000000"/>
+                <w:sz w:val="18"/>
+                <w:szCs w:val="18"/>
+              </w:rPr>
+            </w:pPr>
+          </w:p>
+        </w:tc>
+        <w:tc>
+          <w:tcPr>
+            <w:tcW w:w="1441" w:type="dxa"/>
+            <w:vAlign w:val="center"/>
+          </w:tcPr>
+          <w:p>
+            <w:pPr>
+              <w:pStyle w:val="NormalWeb"/>
+              <w:jc w:val="center"/>
+              <w:rPr>
+                <w:color w:val="000000"/>
+                <w:sz w:val="18"/>
+                <w:szCs w:val="18"/>
+              </w:rPr>
+            </w:pPr>
+            <w:r>
+              <w:rPr>
+                <w:color w:val="000000"/>
+                <w:sz w:val="18"/>
+                <w:szCs w:val="18"/>
+              </w:rPr>
+              <w:t>NA</w:t>
+            </w:r>
+          </w:p>
+        </w:tc>
+      </w:tr>
+      <w:tr>
+        <w:trPr>
+          <w:trHeight w:val="231"/>
+        </w:trPr>
+        <w:tc>
+          <w:tcPr>
+            <w:tcW w:w="891" w:type="dxa"/>
             <w:shd w:val="clear" w:color="auto" w:fill="E7E6E6" w:themeFill="background2"/>
             <w:vAlign w:val="center"/>
           </w:tcPr>
           <w:p>
             <w:pPr>
               <w:pStyle w:val="NormalWeb"/>
-              <w:rPr>
-                <w:color w:val="000000"/>
+              <w:jc w:val="center"/>
+              <w:rPr>
+                <w:color w:val="000000"/>
+                <w:sz w:val="18"/>
+                <w:szCs w:val="18"/>
               </w:rPr>
             </w:pPr>
             <w:r>
               <w:rPr>
                 <w:color w:val="000000"/>
+                <w:sz w:val="18"/>
+                <w:szCs w:val="18"/>
               </w:rPr>
               <w:t>8</w:t>
             </w:r>
@@ -5728,28 +6255,27 @@
         </w:tc>
         <w:tc>
           <w:tcPr>
-            <w:tcW w:w="1980" w:type="dxa"/>
-            <w:tcBorders>
-              <w:top w:val="single" w:sz="6" w:space="0" w:color="000000"/>
-              <w:left w:val="single" w:sz="6" w:space="0" w:color="000000"/>
-              <w:bottom w:val="single" w:sz="6" w:space="0" w:color="000000"/>
-              <w:right w:val="single" w:sz="6" w:space="0" w:color="000000"/>
-            </w:tcBorders>
+            <w:tcW w:w="2082" w:type="dxa"/>
             <w:shd w:val="clear" w:color="auto" w:fill="E7E6E6" w:themeFill="background2"/>
             <w:vAlign w:val="center"/>
           </w:tcPr>
           <w:p>
             <w:pPr>
               <w:pStyle w:val="NormalWeb"/>
+              <w:jc w:val="center"/>
               <w:rPr>
                 <w:rStyle w:val="Strong"/>
                 <w:color w:val="000000"/>
+                <w:sz w:val="18"/>
+                <w:szCs w:val="18"/>
               </w:rPr>
             </w:pPr>
             <w:r>
               <w:rPr>
                 <w:rStyle w:val="Strong"/>
                 <w:color w:val="000000"/>
+                <w:sz w:val="18"/>
+                <w:szCs w:val="18"/>
               </w:rPr>
               <w:t>Final Paper Workgroups</w:t>
             </w:r>
@@ -5757,56 +6283,58 @@
         </w:tc>
         <w:tc>
           <w:tcPr>
-            <w:tcW w:w="3240" w:type="dxa"/>
-            <w:tcBorders>
-              <w:top w:val="single" w:sz="6" w:space="0" w:color="000000"/>
-              <w:left w:val="single" w:sz="6" w:space="0" w:color="000000"/>
-              <w:bottom w:val="single" w:sz="6" w:space="0" w:color="000000"/>
-              <w:right w:val="single" w:sz="6" w:space="0" w:color="000000"/>
-            </w:tcBorders>
+            <w:tcW w:w="3041" w:type="dxa"/>
             <w:shd w:val="clear" w:color="auto" w:fill="E7E6E6" w:themeFill="background2"/>
             <w:vAlign w:val="center"/>
           </w:tcPr>
           <w:p>
             <w:pPr>
               <w:pStyle w:val="NormalWeb"/>
-              <w:rPr>
-                <w:color w:val="000000"/>
+              <w:jc w:val="center"/>
+              <w:rPr>
+                <w:color w:val="000000"/>
+                <w:sz w:val="18"/>
+                <w:szCs w:val="18"/>
               </w:rPr>
             </w:pPr>
             <w:r>
               <w:rPr>
                 <w:color w:val="000000"/>
+                <w:sz w:val="18"/>
+                <w:szCs w:val="18"/>
               </w:rPr>
               <w:t>-</w:t>
             </w:r>
             <w:r>
+              <w:rPr>
+                <w:sz w:val="18"/>
+                <w:szCs w:val="18"/>
+              </w:rPr>
               <w:t>-</w:t>
             </w:r>
           </w:p>
         </w:tc>
         <w:tc>
           <w:tcPr>
-            <w:tcW w:w="1440" w:type="dxa"/>
-            <w:tcBorders>
-              <w:top w:val="single" w:sz="6" w:space="0" w:color="000000"/>
-              <w:left w:val="single" w:sz="6" w:space="0" w:color="000000"/>
-              <w:bottom w:val="single" w:sz="6" w:space="0" w:color="000000"/>
-              <w:right w:val="single" w:sz="6" w:space="0" w:color="000000"/>
-            </w:tcBorders>
+            <w:tcW w:w="1547" w:type="dxa"/>
             <w:shd w:val="clear" w:color="auto" w:fill="E7E6E6" w:themeFill="background2"/>
             <w:vAlign w:val="center"/>
           </w:tcPr>
           <w:p>
             <w:pPr>
               <w:pStyle w:val="NormalWeb"/>
-              <w:rPr>
-                <w:color w:val="000000"/>
+              <w:jc w:val="center"/>
+              <w:rPr>
+                <w:color w:val="000000"/>
+                <w:sz w:val="18"/>
+                <w:szCs w:val="18"/>
               </w:rPr>
             </w:pPr>
             <w:r>
               <w:rPr>
                 <w:color w:val="000000"/>
+                <w:sz w:val="18"/>
+                <w:szCs w:val="18"/>
               </w:rPr>
               <w:t>--</w:t>
             </w:r>
@@ -5814,28 +6342,69 @@
         </w:tc>
         <w:tc>
           <w:tcPr>
-            <w:tcW w:w="1800" w:type="dxa"/>
-            <w:tcBorders>
-              <w:top w:val="single" w:sz="6" w:space="0" w:color="000000"/>
-              <w:left w:val="single" w:sz="6" w:space="0" w:color="000000"/>
-              <w:bottom w:val="single" w:sz="6" w:space="0" w:color="000000"/>
-              <w:right w:val="single" w:sz="6" w:space="0" w:color="000000"/>
-            </w:tcBorders>
+            <w:tcW w:w="1782" w:type="dxa"/>
             <w:shd w:val="clear" w:color="auto" w:fill="E7E6E6" w:themeFill="background2"/>
             <w:vAlign w:val="center"/>
           </w:tcPr>
           <w:p>
             <w:pPr>
               <w:pStyle w:val="NormalWeb"/>
-              <w:rPr>
-                <w:color w:val="000000"/>
+              <w:jc w:val="center"/>
+              <w:rPr>
+                <w:color w:val="000000"/>
+                <w:sz w:val="18"/>
+                <w:szCs w:val="18"/>
               </w:rPr>
             </w:pPr>
             <w:r>
               <w:rPr>
                 <w:color w:val="000000"/>
-              </w:rPr>
-              <w:t xml:space="preserve">Final Paper Due on the last day of classes </w:t>
+                <w:sz w:val="18"/>
+                <w:szCs w:val="18"/>
+              </w:rPr>
+              <w:t xml:space="preserve">Final Paper </w:t>
+            </w:r>
+            <w:r>
+              <w:rPr>
+                <w:color w:val="000000"/>
+                <w:sz w:val="18"/>
+                <w:szCs w:val="18"/>
+              </w:rPr>
+              <w:t>Presentations</w:t>
+            </w:r>
+            <w:r>
+              <w:rPr>
+                <w:color w:val="000000"/>
+                <w:sz w:val="18"/>
+                <w:szCs w:val="18"/>
+              </w:rPr>
+              <w:t xml:space="preserve"> on the last day of classes</w:t>
+            </w:r>
+          </w:p>
+        </w:tc>
+        <w:tc>
+          <w:tcPr>
+            <w:tcW w:w="1441" w:type="dxa"/>
+            <w:shd w:val="clear" w:color="auto" w:fill="E7E6E6" w:themeFill="background2"/>
+            <w:vAlign w:val="center"/>
+          </w:tcPr>
+          <w:p>
+            <w:pPr>
+              <w:pStyle w:val="NormalWeb"/>
+              <w:jc w:val="center"/>
+              <w:rPr>
+                <w:color w:val="000000"/>
+                <w:sz w:val="18"/>
+                <w:szCs w:val="18"/>
+              </w:rPr>
+            </w:pPr>
+            <w:r>
+              <w:rPr>
+                <w:color w:val="000000"/>
+                <w:sz w:val="18"/>
+                <w:szCs w:val="18"/>
+              </w:rPr>
+              <w:t>NA</w:t>
             </w:r>
           </w:p>
         </w:tc>
@@ -5843,42 +6412,24 @@
     </w:tbl>
     <w:p>
       <w:pPr>
-        <w:pStyle w:val="NormalWeb"/>
-        <w:rPr>
-          <w:color w:val="000000"/>
-        </w:rPr>
-      </w:pPr>
-      <w:r>
-        <w:rPr>
-          <w:color w:val="000000"/>
-        </w:rPr>
-        <w:t> </w:t>
-      </w:r>
-      <w:r>
-        <w:rPr>
-          <w:color w:val="000000"/>
-        </w:rPr>
-        <w:t>*Graduate Students</w:t>
-      </w:r>
-      <w:r>
-        <w:rPr>
-          <w:color w:val="000000"/>
-        </w:rPr>
-        <w:t xml:space="preserve"> Only</w:t>
-      </w:r>
+        <w:spacing w:after="120"/>
+        <w:rPr>
+          <w:bCs/>
+        </w:rPr>
+      </w:pPr>
     </w:p>
     <w:p>
       <w:pPr>
-        <w:pStyle w:val="NormalWeb"/>
-        <w:rPr>
-          <w:color w:val="000000"/>
-        </w:rPr>
-      </w:pPr>
-      <w:r>
-        <w:rPr>
-          <w:color w:val="000000"/>
-        </w:rPr>
-        <w:t> </w:t>
+        <w:spacing w:after="120"/>
+        <w:rPr>
+          <w:bCs/>
+        </w:rPr>
+      </w:pPr>
+      <w:r>
+        <w:rPr>
+          <w:bCs/>
+        </w:rPr>
+        <w:t xml:space="preserve">Technology Integrations and where things are located: </w:t>
       </w:r>
     </w:p>
     <w:p>
@@ -5888,12 +6439,69 @@
           <w:bCs/>
         </w:rPr>
       </w:pPr>
+      <w:hyperlink r:id="rId57" w:history="1">
+        <w:r>
+          <w:rPr>
+            <w:rStyle w:val="Hyperlink"/>
+            <w:bCs/>
+          </w:rPr>
+          <w:t>Course GitHub</w:t>
+        </w:r>
+      </w:hyperlink>
+    </w:p>
+    <w:p>
+      <w:pPr>
+        <w:spacing w:after="120"/>
+        <w:rPr>
+          <w:bCs/>
+        </w:rPr>
+      </w:pPr>
+      <w:hyperlink r:id="rId58" w:history="1">
+        <w:r>
+          <w:rPr>
+            <w:rStyle w:val="Hyperlink"/>
+            <w:bCs/>
+          </w:rPr>
+          <w:t>Course YouTube (Lectures)</w:t>
+        </w:r>
+      </w:hyperlink>
+    </w:p>
+    <w:p>
+      <w:pPr>
+        <w:spacing w:after="120"/>
+        <w:rPr>
+          <w:bCs/>
+        </w:rPr>
+      </w:pPr>
+      <w:hyperlink r:id="rId59" w:history="1">
+        <w:r>
+          <w:rPr>
+            <w:rStyle w:val="Hyperlink"/>
+            <w:bCs/>
+          </w:rPr>
+          <w:t xml:space="preserve">Course Slack Channel </w:t>
+        </w:r>
+      </w:hyperlink>
+      <w:r>
+        <w:rPr>
+          <w:bCs/>
+        </w:rPr>
+        <w:t xml:space="preserve"> </w:t>
+      </w:r>
+    </w:p>
+    <w:p>
+      <w:pPr>
+        <w:spacing w:after="120"/>
+        <w:rPr>
+          <w:bCs/>
+        </w:rPr>
+      </w:pPr>
     </w:p>
     <w:sectPr>
-      <w:footerReference w:type="even" r:id="rId59"/>
-      <w:footerReference w:type="default" r:id="rId60"/>
+      <w:footerReference w:type="even" r:id="rId60"/>
+      <w:footerReference w:type="default" r:id="rId61"/>
       <w:pgSz w:w="12240" w:h="15840"/>
-      <w:pgMar w:top="1440" w:right="1440" w:bottom="1440" w:left="1440" w:header="720" w:footer="720" w:gutter="0"/>
+      <w:pgMar w:top="720" w:right="720" w:bottom="720" w:left="720" w:header="720" w:footer="720" w:gutter="0"/>
       <w:pgNumType w:start="1"/>
       <w:cols w:space="720"/>
       <w:docGrid w:linePitch="360"/>

--- a/PopHlt650-089.docx
+++ b/PopHlt650-089.docx
@@ -4028,14 +4028,63 @@
                 <w:szCs w:val="18"/>
               </w:rPr>
             </w:pPr>
+            <w:hyperlink r:id="rId44" w:history="1">
+              <w:r>
+                <w:rPr>
+                  <w:rStyle w:val="Hyperlink"/>
+                  <w:sz w:val="18"/>
+                  <w:szCs w:val="18"/>
+                </w:rPr>
+                <w:t>Intro to Quarto</w:t>
+              </w:r>
+            </w:hyperlink>
             <w:r>
               <w:rPr>
                 <w:color w:val="000000"/>
                 <w:sz w:val="18"/>
                 <w:szCs w:val="18"/>
               </w:rPr>
-              <w:t>Intro to Quarto and Markdown</w:t>
+              <w:t xml:space="preserve">  </w:t>
             </w:r>
+          </w:p>
+          <w:p>
+            <w:pPr>
+              <w:pStyle w:val="NormalWeb"/>
+              <w:jc w:val="center"/>
+              <w:rPr>
+                <w:color w:val="000000"/>
+                <w:sz w:val="18"/>
+                <w:szCs w:val="18"/>
+              </w:rPr>
+            </w:pPr>
+            <w:hyperlink r:id="rId45" w:history="1">
+              <w:r>
+                <w:rPr>
+                  <w:rStyle w:val="Hyperlink"/>
+                  <w:sz w:val="18"/>
+                  <w:szCs w:val="18"/>
+                </w:rPr>
+                <w:t xml:space="preserve">Rendering, </w:t>
+              </w:r>
+              <w:proofErr w:type="spellStart"/>
+              <w:r>
+                <w:rPr>
+                  <w:rStyle w:val="Hyperlink"/>
+                  <w:sz w:val="18"/>
+                  <w:szCs w:val="18"/>
+                </w:rPr>
+                <w:t>Renv</w:t>
+              </w:r>
+              <w:proofErr w:type="spellEnd"/>
+              <w:r>
+                <w:rPr>
+                  <w:rStyle w:val="Hyperlink"/>
+                  <w:sz w:val="18"/>
+                  <w:szCs w:val="18"/>
+                </w:rPr>
+                <w:t>, and R Projects</w:t>
+              </w:r>
+            </w:hyperlink>
           </w:p>
         </w:tc>
         <w:tc>
@@ -4150,7 +4199,7 @@
                 <w:szCs w:val="18"/>
               </w:rPr>
             </w:pPr>
-            <w:hyperlink r:id="rId44" w:history="1">
+            <w:hyperlink r:id="rId46" w:history="1">
               <w:r>
                 <w:rPr>
                   <w:rStyle w:val="Hyperlink"/>
@@ -4213,7 +4262,7 @@
                 <w:szCs w:val="18"/>
               </w:rPr>
             </w:pPr>
-            <w:hyperlink r:id="rId45" w:history="1">
+            <w:hyperlink r:id="rId47" w:history="1">
               <w:r>
                 <w:rPr>
                   <w:rStyle w:val="Hyperlink"/>
@@ -4385,7 +4434,7 @@
                 <w:szCs w:val="18"/>
               </w:rPr>
             </w:pPr>
-            <w:hyperlink r:id="rId46" w:history="1">
+            <w:hyperlink r:id="rId48" w:history="1">
               <w:r>
                 <w:rPr>
                   <w:rStyle w:val="Hyperlink"/>
@@ -4580,7 +4629,7 @@
                 <w:szCs w:val="18"/>
               </w:rPr>
             </w:pPr>
-            <w:hyperlink r:id="rId47" w:history="1">
+            <w:hyperlink r:id="rId49" w:history="1">
               <w:r>
                 <w:rPr>
                   <w:rStyle w:val="Hyperlink"/>
@@ -4740,7 +4789,7 @@
                 <w:szCs w:val="18"/>
               </w:rPr>
             </w:pPr>
-            <w:hyperlink r:id="rId48" w:history="1">
+            <w:hyperlink r:id="rId50" w:history="1">
               <w:r>
                 <w:rPr>
                   <w:rStyle w:val="Hyperlink"/>
@@ -4761,7 +4810,7 @@
                 <w:szCs w:val="18"/>
               </w:rPr>
             </w:pPr>
-            <w:hyperlink r:id="rId49" w:history="1">
+            <w:hyperlink r:id="rId51" w:history="1">
               <w:r>
                 <w:rPr>
                   <w:rStyle w:val="Hyperlink"/>
@@ -4910,7 +4959,7 @@
                 <w:szCs w:val="18"/>
               </w:rPr>
             </w:pPr>
-            <w:hyperlink r:id="rId50" w:history="1">
+            <w:hyperlink r:id="rId52" w:history="1">
               <w:r>
                 <w:rPr>
                   <w:rStyle w:val="Hyperlink"/>
@@ -5282,7 +5331,7 @@
                 <w:szCs w:val="18"/>
               </w:rPr>
             </w:pPr>
-            <w:hyperlink r:id="rId51" w:history="1">
+            <w:hyperlink r:id="rId53" w:history="1">
               <w:r>
                 <w:rPr>
                   <w:rStyle w:val="Hyperlink"/>
@@ -5309,7 +5358,7 @@
                 <w:szCs w:val="18"/>
               </w:rPr>
             </w:pPr>
-            <w:hyperlink r:id="rId52" w:history="1">
+            <w:hyperlink r:id="rId54" w:history="1">
               <w:r>
                 <w:rPr>
                   <w:rStyle w:val="Hyperlink"/>
@@ -5587,7 +5636,7 @@
                 <w:szCs w:val="18"/>
               </w:rPr>
             </w:pPr>
-            <w:hyperlink r:id="rId53" w:history="1">
+            <w:hyperlink r:id="rId55" w:history="1">
               <w:r>
                 <w:rPr>
                   <w:rStyle w:val="Hyperlink"/>
@@ -5609,7 +5658,7 @@
                 <w:szCs w:val="18"/>
               </w:rPr>
             </w:pPr>
-            <w:hyperlink r:id="rId54" w:history="1">
+            <w:hyperlink r:id="rId56" w:history="1">
               <w:r>
                 <w:rPr>
                   <w:rStyle w:val="Hyperlink"/>
@@ -5759,7 +5808,7 @@
                 <w:szCs w:val="18"/>
               </w:rPr>
             </w:pPr>
-            <w:hyperlink r:id="rId55" w:history="1">
+            <w:hyperlink r:id="rId57" w:history="1">
               <w:r>
                 <w:rPr>
                   <w:rStyle w:val="Hyperlink"/>
@@ -5933,7 +5982,7 @@
               </w:rPr>
               <w:t xml:space="preserve">Get started with </w:t>
             </w:r>
-            <w:hyperlink r:id="rId56" w:history="1">
+            <w:hyperlink r:id="rId58" w:history="1">
               <w:r>
                 <w:rPr>
                   <w:rStyle w:val="Hyperlink"/>
@@ -5959,7 +6008,6 @@
         <w:tc>
           <w:tcPr>
             <w:tcW w:w="1547" w:type="dxa"/>
-            <w:vMerge w:val="restart"/>
             <w:vAlign w:val="center"/>
           </w:tcPr>
           <w:p>
@@ -5991,14 +6039,6 @@
                 <w:szCs w:val="18"/>
               </w:rPr>
             </w:pPr>
-            <w:r>
-              <w:rPr>
-                <w:color w:val="000000"/>
-                <w:sz w:val="18"/>
-                <w:szCs w:val="18"/>
-              </w:rPr>
-              <w:t>Quarto Reference Integration</w:t>
-            </w:r>
           </w:p>
         </w:tc>
         <w:tc>
@@ -6164,7 +6204,6 @@
         <w:tc>
           <w:tcPr>
             <w:tcW w:w="1547" w:type="dxa"/>
-            <w:vMerge/>
             <w:vAlign w:val="center"/>
           </w:tcPr>
           <w:p>
@@ -6177,6 +6216,14 @@
                 <w:szCs w:val="18"/>
               </w:rPr>
             </w:pPr>
+            <w:r>
+              <w:rPr>
+                <w:color w:val="000000"/>
+                <w:sz w:val="18"/>
+                <w:szCs w:val="18"/>
+              </w:rPr>
+              <w:t>Scholarly Writing with Quarto</w:t>
+            </w:r>
           </w:p>
         </w:tc>
         <w:tc>
@@ -6439,7 +6486,7 @@
           <w:bCs/>
         </w:rPr>
       </w:pPr>
-      <w:hyperlink r:id="rId57" w:history="1">
+      <w:hyperlink r:id="rId59" w:history="1">
         <w:r>
           <w:rPr>
             <w:rStyle w:val="Hyperlink"/>
@@ -6456,7 +6503,7 @@
           <w:bCs/>
         </w:rPr>
       </w:pPr>
-      <w:hyperlink r:id="rId58" w:history="1">
+      <w:hyperlink r:id="rId60" w:history="1">
         <w:r>
           <w:rPr>
             <w:rStyle w:val="Hyperlink"/>
@@ -6473,7 +6520,7 @@
           <w:bCs/>
         </w:rPr>
       </w:pPr>
-      <w:hyperlink r:id="rId59" w:history="1">
+      <w:hyperlink r:id="rId61" w:history="1">
         <w:r>
           <w:rPr>
             <w:rStyle w:val="Hyperlink"/>
@@ -6498,8 +6545,8 @@
       </w:pPr>
     </w:p>
     <w:sectPr>
-      <w:footerReference w:type="even" r:id="rId60"/>
-      <w:footerReference w:type="default" r:id="rId61"/>
+      <w:footerReference w:type="even" r:id="rId62"/>
+      <w:footerReference w:type="default" r:id="rId63"/>
       <w:pgSz w:w="12240" w:h="15840"/>
       <w:pgMar w:top="720" w:right="720" w:bottom="720" w:left="720" w:header="720" w:footer="720" w:gutter="0"/>
       <w:pgNumType w:start="1"/>

--- a/PopHlt650-089.docx
+++ b/PopHlt650-089.docx
@@ -2810,13 +2810,16 @@
       <w:r>
         <w:t xml:space="preserve">Slack within 24 hours. </w:t>
       </w:r>
+      <w:r>
+        <w:t xml:space="preserve">Keep your R packages and installations </w:t>
+      </w:r>
       <w:proofErr w:type="gramStart"/>
       <w:r>
-        <w:t>Keep</w:t>
+        <w:t>up-to-date</w:t>
       </w:r>
       <w:proofErr w:type="gramEnd"/>
       <w:r>
-        <w:t xml:space="preserve"> your R packages and installations up-to-date during the course, such that everyone’s software plays well with others. </w:t>
+        <w:t xml:space="preserve"> during the course, such that everyone’s software plays well with others. </w:t>
       </w:r>
       <w:r>
         <w:t xml:space="preserve">Bring a </w:t>
@@ -3235,20 +3238,9 @@
             <w:sz w:val="24"/>
             <w:szCs w:val="24"/>
           </w:rPr>
-          <w:t xml:space="preserve">Rights &amp; </w:t>
-        </w:r>
-        <w:proofErr w:type="spellStart"/>
-        <w:r>
-          <w:rPr>
-            <w:rStyle w:val="Hyperlink"/>
-            <w:rFonts w:ascii="Times New Roman" w:hAnsi="Times New Roman" w:cs="Times New Roman"/>
-            <w:sz w:val="24"/>
-            <w:szCs w:val="24"/>
-          </w:rPr>
-          <w:t>Responsibilities</w:t>
+          <w:t>Rights &amp; Responsibilities</w:t>
         </w:r>
       </w:hyperlink>
-      <w:proofErr w:type="spellEnd"/>
     </w:p>
     <w:p>
       <w:pPr>
@@ -4120,6 +4112,14 @@
                 <w:szCs w:val="18"/>
               </w:rPr>
             </w:pPr>
+            <w:r>
+              <w:rPr>
+                <w:color w:val="000000"/>
+                <w:sz w:val="18"/>
+                <w:szCs w:val="18"/>
+              </w:rPr>
+              <w:t>Brooke</w:t>
+            </w:r>
           </w:p>
         </w:tc>
       </w:tr>
@@ -4206,23 +4206,7 @@
                   <w:sz w:val="18"/>
                   <w:szCs w:val="18"/>
                 </w:rPr>
-                <w:t xml:space="preserve">Happy Git and GitHub </w:t>
-              </w:r>
-              <w:r>
-                <w:rPr>
-                  <w:rStyle w:val="Hyperlink"/>
-                  <w:sz w:val="18"/>
-                  <w:szCs w:val="18"/>
-                </w:rPr>
-                <w:t>f</w:t>
-              </w:r>
-              <w:r>
-                <w:rPr>
-                  <w:rStyle w:val="Hyperlink"/>
-                  <w:sz w:val="18"/>
-                  <w:szCs w:val="18"/>
-                </w:rPr>
-                <w:t xml:space="preserve">or the </w:t>
+                <w:t xml:space="preserve">Happy Git and GitHub for the </w:t>
               </w:r>
               <w:proofErr w:type="spellStart"/>
               <w:r>
@@ -4353,6 +4337,14 @@
                 <w:szCs w:val="18"/>
               </w:rPr>
             </w:pPr>
+            <w:r>
+              <w:rPr>
+                <w:color w:val="000000"/>
+                <w:sz w:val="18"/>
+                <w:szCs w:val="18"/>
+              </w:rPr>
+              <w:t>Zoe</w:t>
+            </w:r>
           </w:p>
           <w:p>
             <w:pPr>
@@ -4636,23 +4628,7 @@
                   <w:sz w:val="18"/>
                   <w:szCs w:val="18"/>
                 </w:rPr>
-                <w:t>Using OSF to Share Data: A Step-by-Step G</w:t>
-              </w:r>
-              <w:r>
-                <w:rPr>
-                  <w:rStyle w:val="Hyperlink"/>
-                  <w:sz w:val="18"/>
-                  <w:szCs w:val="18"/>
-                </w:rPr>
-                <w:t>u</w:t>
-              </w:r>
-              <w:r>
-                <w:rPr>
-                  <w:rStyle w:val="Hyperlink"/>
-                  <w:sz w:val="18"/>
-                  <w:szCs w:val="18"/>
-                </w:rPr>
-                <w:t>ide</w:t>
+                <w:t>Using OSF to Share Data: A Step-by-Step Guide</w:t>
               </w:r>
             </w:hyperlink>
           </w:p>
@@ -4723,6 +4699,14 @@
                 <w:szCs w:val="18"/>
               </w:rPr>
             </w:pPr>
+            <w:r>
+              <w:rPr>
+                <w:color w:val="000000"/>
+                <w:sz w:val="18"/>
+                <w:szCs w:val="18"/>
+              </w:rPr>
+              <w:t>Haley</w:t>
+            </w:r>
           </w:p>
         </w:tc>
       </w:tr>
@@ -4880,6 +4864,14 @@
                 <w:szCs w:val="18"/>
               </w:rPr>
             </w:pPr>
+            <w:r>
+              <w:rPr>
+                <w:color w:val="000000"/>
+                <w:sz w:val="18"/>
+                <w:szCs w:val="18"/>
+              </w:rPr>
+              <w:t>Aly</w:t>
+            </w:r>
           </w:p>
         </w:tc>
       </w:tr>
@@ -5277,49 +5269,16 @@
                 <w:szCs w:val="18"/>
               </w:rPr>
             </w:pPr>
-            <w:r>
-              <w:rPr>
-                <w:sz w:val="18"/>
-                <w:szCs w:val="18"/>
-              </w:rPr>
-              <w:fldChar w:fldCharType="begin"/>
-            </w:r>
-            <w:r>
-              <w:rPr>
-                <w:sz w:val="18"/>
-                <w:szCs w:val="18"/>
-              </w:rPr>
-              <w:instrText>HYPERLINK "https://vita.had.co.nz/papers/tidy-data.pdf"</w:instrText>
-            </w:r>
-            <w:r>
-              <w:rPr>
-                <w:sz w:val="18"/>
-                <w:szCs w:val="18"/>
-              </w:rPr>
-            </w:r>
-            <w:r>
-              <w:rPr>
-                <w:sz w:val="18"/>
-                <w:szCs w:val="18"/>
-              </w:rPr>
-              <w:fldChar w:fldCharType="separate"/>
-            </w:r>
-            <w:r>
-              <w:rPr>
-                <w:rStyle w:val="Hyperlink"/>
-                <w:sz w:val="18"/>
-                <w:szCs w:val="18"/>
-              </w:rPr>
-              <w:t>Tidy Data</w:t>
-            </w:r>
-            <w:r>
-              <w:rPr>
-                <w:rStyle w:val="Hyperlink"/>
-                <w:sz w:val="18"/>
-                <w:szCs w:val="18"/>
-              </w:rPr>
-              <w:fldChar w:fldCharType="end"/>
-            </w:r>
+            <w:hyperlink r:id="rId53" w:history="1">
+              <w:r>
+                <w:rPr>
+                  <w:rStyle w:val="Hyperlink"/>
+                  <w:sz w:val="18"/>
+                  <w:szCs w:val="18"/>
+                </w:rPr>
+                <w:t>Tidy Data</w:t>
+              </w:r>
+            </w:hyperlink>
           </w:p>
           <w:p>
             <w:pPr>
@@ -5331,7 +5290,7 @@
                 <w:szCs w:val="18"/>
               </w:rPr>
             </w:pPr>
-            <w:hyperlink r:id="rId53" w:history="1">
+            <w:hyperlink r:id="rId54" w:history="1">
               <w:r>
                 <w:rPr>
                   <w:rStyle w:val="Hyperlink"/>
@@ -5358,7 +5317,7 @@
                 <w:szCs w:val="18"/>
               </w:rPr>
             </w:pPr>
-            <w:hyperlink r:id="rId54" w:history="1">
+            <w:hyperlink r:id="rId55" w:history="1">
               <w:r>
                 <w:rPr>
                   <w:rStyle w:val="Hyperlink"/>
@@ -5401,6 +5360,14 @@
                 <w:szCs w:val="18"/>
               </w:rPr>
             </w:pPr>
+            <w:r>
+              <w:rPr>
+                <w:color w:val="000000"/>
+                <w:sz w:val="18"/>
+                <w:szCs w:val="18"/>
+              </w:rPr>
+              <w:t>Haley</w:t>
+            </w:r>
           </w:p>
           <w:p>
             <w:pPr>
@@ -5636,7 +5603,7 @@
                 <w:szCs w:val="18"/>
               </w:rPr>
             </w:pPr>
-            <w:hyperlink r:id="rId55" w:history="1">
+            <w:hyperlink r:id="rId56" w:history="1">
               <w:r>
                 <w:rPr>
                   <w:rStyle w:val="Hyperlink"/>
@@ -5658,7 +5625,7 @@
                 <w:szCs w:val="18"/>
               </w:rPr>
             </w:pPr>
-            <w:hyperlink r:id="rId56" w:history="1">
+            <w:hyperlink r:id="rId57" w:history="1">
               <w:r>
                 <w:rPr>
                   <w:rStyle w:val="Hyperlink"/>
@@ -5739,6 +5706,14 @@
                 <w:szCs w:val="18"/>
               </w:rPr>
             </w:pPr>
+            <w:r>
+              <w:rPr>
+                <w:color w:val="000000"/>
+                <w:sz w:val="18"/>
+                <w:szCs w:val="18"/>
+              </w:rPr>
+              <w:t>Sarah, Zoe</w:t>
+            </w:r>
           </w:p>
         </w:tc>
       </w:tr>
@@ -5808,7 +5783,7 @@
                 <w:szCs w:val="18"/>
               </w:rPr>
             </w:pPr>
-            <w:hyperlink r:id="rId57" w:history="1">
+            <w:hyperlink r:id="rId58" w:history="1">
               <w:r>
                 <w:rPr>
                   <w:rStyle w:val="Hyperlink"/>
@@ -5899,6 +5874,14 @@
                 <w:szCs w:val="18"/>
               </w:rPr>
             </w:pPr>
+            <w:r>
+              <w:rPr>
+                <w:color w:val="000000"/>
+                <w:sz w:val="18"/>
+                <w:szCs w:val="18"/>
+              </w:rPr>
+              <w:t>Brooke, Aly</w:t>
+            </w:r>
           </w:p>
         </w:tc>
       </w:tr>
@@ -5982,7 +5965,7 @@
               </w:rPr>
               <w:t xml:space="preserve">Get started with </w:t>
             </w:r>
-            <w:hyperlink r:id="rId58" w:history="1">
+            <w:hyperlink r:id="rId59" w:history="1">
               <w:r>
                 <w:rPr>
                   <w:rStyle w:val="Hyperlink"/>
@@ -6149,56 +6132,16 @@
                 <w:szCs w:val="18"/>
               </w:rPr>
             </w:pPr>
-            <w:r>
-              <w:rPr>
-                <w:sz w:val="18"/>
-                <w:szCs w:val="18"/>
-              </w:rPr>
-              <w:fldChar w:fldCharType="begin"/>
-            </w:r>
-            <w:r>
-              <w:rPr>
-                <w:sz w:val="18"/>
-                <w:szCs w:val="18"/>
-              </w:rPr>
-              <w:instrText xml:space="preserve"> HYPERLINK "https://quarto.org/docs/authoring/title-blocks.html" </w:instrText>
-            </w:r>
-            <w:r>
-              <w:rPr>
-                <w:sz w:val="18"/>
-                <w:szCs w:val="18"/>
-              </w:rPr>
-            </w:r>
-            <w:r>
-              <w:rPr>
-                <w:sz w:val="18"/>
-                <w:szCs w:val="18"/>
-              </w:rPr>
-              <w:fldChar w:fldCharType="separate"/>
-            </w:r>
-            <w:r>
-              <w:rPr>
-                <w:rStyle w:val="Hyperlink"/>
-                <w:sz w:val="18"/>
-                <w:szCs w:val="18"/>
-              </w:rPr>
-              <w:t xml:space="preserve">Quarto: </w:t>
-            </w:r>
-            <w:r>
-              <w:rPr>
-                <w:rStyle w:val="Hyperlink"/>
-                <w:sz w:val="18"/>
-                <w:szCs w:val="18"/>
-              </w:rPr>
-              <w:t>scholarly writing</w:t>
-            </w:r>
-            <w:r>
-              <w:rPr>
-                <w:sz w:val="18"/>
-                <w:szCs w:val="18"/>
-              </w:rPr>
-              <w:fldChar w:fldCharType="end"/>
-            </w:r>
+            <w:hyperlink r:id="rId60" w:history="1">
+              <w:r>
+                <w:rPr>
+                  <w:rStyle w:val="Hyperlink"/>
+                  <w:sz w:val="18"/>
+                  <w:szCs w:val="18"/>
+                </w:rPr>
+                <w:t>Quarto: scholarly writing</w:t>
+              </w:r>
+            </w:hyperlink>
           </w:p>
         </w:tc>
         <w:tc>
@@ -6486,7 +6429,7 @@
           <w:bCs/>
         </w:rPr>
       </w:pPr>
-      <w:hyperlink r:id="rId59" w:history="1">
+      <w:hyperlink r:id="rId61" w:history="1">
         <w:r>
           <w:rPr>
             <w:rStyle w:val="Hyperlink"/>
@@ -6503,7 +6446,7 @@
           <w:bCs/>
         </w:rPr>
       </w:pPr>
-      <w:hyperlink r:id="rId60" w:history="1">
+      <w:hyperlink r:id="rId62" w:history="1">
         <w:r>
           <w:rPr>
             <w:rStyle w:val="Hyperlink"/>
@@ -6520,7 +6463,7 @@
           <w:bCs/>
         </w:rPr>
       </w:pPr>
-      <w:hyperlink r:id="rId61" w:history="1">
+      <w:hyperlink r:id="rId63" w:history="1">
         <w:r>
           <w:rPr>
             <w:rStyle w:val="Hyperlink"/>
@@ -6545,8 +6488,8 @@
       </w:pPr>
     </w:p>
     <w:sectPr>
-      <w:footerReference w:type="even" r:id="rId62"/>
-      <w:footerReference w:type="default" r:id="rId63"/>
+      <w:footerReference w:type="even" r:id="rId64"/>
+      <w:footerReference w:type="default" r:id="rId65"/>
       <w:pgSz w:w="12240" w:h="15840"/>
       <w:pgMar w:top="720" w:right="720" w:bottom="720" w:left="720" w:header="720" w:footer="720" w:gutter="0"/>
       <w:pgNumType w:start="1"/>

--- a/PopHlt650-089.docx
+++ b/PopHlt650-089.docx
@@ -588,8 +588,17 @@
           <w:bCs/>
           <w:color w:val="000000" w:themeColor="text1"/>
         </w:rPr>
-        <w:t xml:space="preserve"> hours outside of the classroom for every class period. Additional details regarding student work expectations are detailed below</w:t>
-      </w:r>
+        <w:t xml:space="preserve"> hours outside of the classroom for every class period. Additional details regarding student work expectations are detailed </w:t>
+      </w:r>
+      <w:proofErr w:type="gramStart"/>
+      <w:r>
+        <w:rPr>
+          <w:bCs/>
+          <w:color w:val="000000" w:themeColor="text1"/>
+        </w:rPr>
+        <w:t>below</w:t>
+      </w:r>
+      <w:proofErr w:type="gramEnd"/>
     </w:p>
     <w:p>
       <w:pPr>
@@ -813,8 +822,13 @@
         <w:t>their</w:t>
       </w:r>
       <w:r>
-        <w:t xml:space="preserve"> scientific work</w:t>
-      </w:r>
+        <w:t xml:space="preserve"> scientific </w:t>
+      </w:r>
+      <w:proofErr w:type="gramStart"/>
+      <w:r>
+        <w:t>work</w:t>
+      </w:r>
+      <w:proofErr w:type="gramEnd"/>
     </w:p>
     <w:p>
       <w:pPr>
@@ -5661,6 +5675,30 @@
               </w:rPr>
               <w:t>Working with the IRB</w:t>
             </w:r>
+            <w:r>
+              <w:rPr>
+                <w:color w:val="000000"/>
+                <w:sz w:val="18"/>
+                <w:szCs w:val="18"/>
+              </w:rPr>
+              <w:t>; privacy in</w:t>
+            </w:r>
+            <w:r>
+              <w:rPr>
+                <w:color w:val="000000"/>
+                <w:sz w:val="18"/>
+                <w:szCs w:val="18"/>
+              </w:rPr>
+              <w:t xml:space="preserve"> </w:t>
+            </w:r>
+            <w:r>
+              <w:rPr>
+                <w:color w:val="000000"/>
+                <w:sz w:val="18"/>
+                <w:szCs w:val="18"/>
+              </w:rPr>
+              <w:t>large cohort data</w:t>
+            </w:r>
           </w:p>
         </w:tc>
         <w:tc>
@@ -6486,10 +6524,19 @@
           <w:bCs/>
         </w:rPr>
       </w:pPr>
+      <w:hyperlink r:id="rId64" w:history="1">
+        <w:r>
+          <w:rPr>
+            <w:rStyle w:val="Hyperlink"/>
+            <w:bCs/>
+          </w:rPr>
+          <w:t>Git Cheat Sheet</w:t>
+        </w:r>
+      </w:hyperlink>
     </w:p>
     <w:sectPr>
-      <w:footerReference w:type="even" r:id="rId64"/>
-      <w:footerReference w:type="default" r:id="rId65"/>
+      <w:footerReference w:type="even" r:id="rId65"/>
+      <w:footerReference w:type="default" r:id="rId66"/>
       <w:pgSz w:w="12240" w:h="15840"/>
       <w:pgMar w:top="720" w:right="720" w:bottom="720" w:left="720" w:header="720" w:footer="720" w:gutter="0"/>
       <w:pgNumType w:start="1"/>

--- a/PopHlt650-089.docx
+++ b/PopHlt650-089.docx
@@ -386,23 +386,7 @@
           <w:bCs/>
           <w:color w:val="000000" w:themeColor="text1"/>
         </w:rPr>
-        <w:t xml:space="preserve"> (Proposed 8-week course, 2 </w:t>
-      </w:r>
-      <w:proofErr w:type="gramStart"/>
-      <w:r>
-        <w:rPr>
-          <w:bCs/>
-          <w:color w:val="000000" w:themeColor="text1"/>
-        </w:rPr>
-        <w:t>1 hour</w:t>
-      </w:r>
-      <w:proofErr w:type="gramEnd"/>
-      <w:r>
-        <w:rPr>
-          <w:bCs/>
-          <w:color w:val="000000" w:themeColor="text1"/>
-        </w:rPr>
-        <w:t xml:space="preserve"> meetings per week)</w:t>
+        <w:t xml:space="preserve"> </w:t>
       </w:r>
     </w:p>
     <w:p>
@@ -1266,6 +1250,7 @@
           </w:tcPr>
           <w:p>
             <w:r>
+              <w:lastRenderedPageBreak/>
               <w:t>Describe the origins of the open science movement in social and behavioral health sciences</w:t>
             </w:r>
           </w:p>
@@ -2193,7 +2178,6 @@
         <w:rPr>
           <w:iCs/>
         </w:rPr>
-        <w:lastRenderedPageBreak/>
         <w:t xml:space="preserve">*Final </w:t>
       </w:r>
       <w:r>
@@ -5006,6 +4990,7 @@
         <w:tc>
           <w:tcPr>
             <w:tcW w:w="1782" w:type="dxa"/>
+            <w:vMerge w:val="restart"/>
             <w:shd w:val="clear" w:color="auto" w:fill="E7E6E6" w:themeFill="background2"/>
             <w:vAlign w:val="center"/>
           </w:tcPr>
@@ -5019,6 +5004,14 @@
                 <w:szCs w:val="18"/>
               </w:rPr>
             </w:pPr>
+            <w:r>
+              <w:rPr>
+                <w:color w:val="000000"/>
+                <w:sz w:val="18"/>
+                <w:szCs w:val="18"/>
+              </w:rPr>
+              <w:t>OSF pre-registration due</w:t>
+            </w:r>
           </w:p>
         </w:tc>
         <w:tc>
@@ -5147,6 +5140,7 @@
         <w:tc>
           <w:tcPr>
             <w:tcW w:w="1782" w:type="dxa"/>
+            <w:vMerge/>
             <w:shd w:val="clear" w:color="auto" w:fill="E7E6E6" w:themeFill="background2"/>
             <w:vAlign w:val="center"/>
           </w:tcPr>
@@ -5160,14 +5154,6 @@
                 <w:szCs w:val="18"/>
               </w:rPr>
             </w:pPr>
-            <w:r>
-              <w:rPr>
-                <w:color w:val="000000"/>
-                <w:sz w:val="18"/>
-                <w:szCs w:val="18"/>
-              </w:rPr>
-              <w:t>OSF pre-registration due</w:t>
-            </w:r>
           </w:p>
         </w:tc>
         <w:tc>
@@ -5346,17 +5332,27 @@
         <w:tc>
           <w:tcPr>
             <w:tcW w:w="1782" w:type="dxa"/>
+            <w:vMerge w:val="restart"/>
             <w:vAlign w:val="center"/>
           </w:tcPr>
           <w:p>
             <w:pPr>
               <w:pStyle w:val="NormalWeb"/>
+              <w:jc w:val="center"/>
               <w:rPr>
                 <w:color w:val="000000"/>
                 <w:sz w:val="18"/>
                 <w:szCs w:val="18"/>
               </w:rPr>
             </w:pPr>
+            <w:r>
+              <w:rPr>
+                <w:color w:val="000000"/>
+                <w:sz w:val="18"/>
+                <w:szCs w:val="18"/>
+              </w:rPr>
+              <w:t>HW4: Tidy Data</w:t>
+            </w:r>
           </w:p>
         </w:tc>
         <w:tc>
@@ -5487,6 +5483,7 @@
         <w:tc>
           <w:tcPr>
             <w:tcW w:w="1782" w:type="dxa"/>
+            <w:vMerge/>
             <w:vAlign w:val="center"/>
           </w:tcPr>
           <w:p>
@@ -5499,14 +5496,6 @@
                 <w:szCs w:val="18"/>
               </w:rPr>
             </w:pPr>
-            <w:r>
-              <w:rPr>
-                <w:color w:val="000000"/>
-                <w:sz w:val="18"/>
-                <w:szCs w:val="18"/>
-              </w:rPr>
-              <w:t>HW4: Tidy Data</w:t>
-            </w:r>
           </w:p>
         </w:tc>
         <w:tc>
@@ -5976,7 +5965,7 @@
                 <w:sz w:val="18"/>
                 <w:szCs w:val="18"/>
               </w:rPr>
-              <w:t>Reference Integration</w:t>
+              <w:t>Scientific writing in Quarto and Final Paper Workgroups</w:t>
             </w:r>
           </w:p>
         </w:tc>
@@ -6014,152 +6003,6 @@
               </w:r>
             </w:hyperlink>
           </w:p>
-          <w:p>
-            <w:pPr>
-              <w:pStyle w:val="NormalWeb"/>
-              <w:jc w:val="center"/>
-              <w:rPr>
-                <w:color w:val="000000"/>
-                <w:sz w:val="18"/>
-                <w:szCs w:val="18"/>
-              </w:rPr>
-            </w:pPr>
-          </w:p>
-        </w:tc>
-        <w:tc>
-          <w:tcPr>
-            <w:tcW w:w="1547" w:type="dxa"/>
-            <w:vAlign w:val="center"/>
-          </w:tcPr>
-          <w:p>
-            <w:pPr>
-              <w:pStyle w:val="NormalWeb"/>
-              <w:jc w:val="center"/>
-              <w:rPr>
-                <w:color w:val="000000"/>
-                <w:sz w:val="18"/>
-                <w:szCs w:val="18"/>
-              </w:rPr>
-            </w:pPr>
-            <w:r>
-              <w:rPr>
-                <w:color w:val="000000"/>
-                <w:sz w:val="18"/>
-                <w:szCs w:val="18"/>
-              </w:rPr>
-              <w:t>Collaborating with Zotero</w:t>
-            </w:r>
-          </w:p>
-          <w:p>
-            <w:pPr>
-              <w:pStyle w:val="NormalWeb"/>
-              <w:jc w:val="center"/>
-              <w:rPr>
-                <w:color w:val="000000"/>
-                <w:sz w:val="18"/>
-                <w:szCs w:val="18"/>
-              </w:rPr>
-            </w:pPr>
-          </w:p>
-        </w:tc>
-        <w:tc>
-          <w:tcPr>
-            <w:tcW w:w="1782" w:type="dxa"/>
-            <w:vMerge w:val="restart"/>
-            <w:vAlign w:val="center"/>
-          </w:tcPr>
-          <w:p>
-            <w:pPr>
-              <w:pStyle w:val="NormalWeb"/>
-              <w:jc w:val="center"/>
-              <w:rPr>
-                <w:color w:val="000000"/>
-                <w:sz w:val="18"/>
-                <w:szCs w:val="18"/>
-              </w:rPr>
-            </w:pPr>
-            <w:r>
-              <w:rPr>
-                <w:color w:val="000000"/>
-                <w:sz w:val="18"/>
-                <w:szCs w:val="18"/>
-              </w:rPr>
-              <w:t>--</w:t>
-            </w:r>
-          </w:p>
-        </w:tc>
-        <w:tc>
-          <w:tcPr>
-            <w:tcW w:w="1441" w:type="dxa"/>
-            <w:vAlign w:val="center"/>
-          </w:tcPr>
-          <w:p>
-            <w:pPr>
-              <w:pStyle w:val="NormalWeb"/>
-              <w:jc w:val="center"/>
-              <w:rPr>
-                <w:color w:val="000000"/>
-                <w:sz w:val="18"/>
-                <w:szCs w:val="18"/>
-              </w:rPr>
-            </w:pPr>
-            <w:r>
-              <w:rPr>
-                <w:color w:val="000000"/>
-                <w:sz w:val="18"/>
-                <w:szCs w:val="18"/>
-              </w:rPr>
-              <w:t>NA</w:t>
-            </w:r>
-          </w:p>
-        </w:tc>
-      </w:tr>
-      <w:tr>
-        <w:trPr>
-          <w:trHeight w:val="492"/>
-        </w:trPr>
-        <w:tc>
-          <w:tcPr>
-            <w:tcW w:w="891" w:type="dxa"/>
-            <w:vMerge/>
-            <w:shd w:val="clear" w:color="auto" w:fill="auto"/>
-            <w:vAlign w:val="center"/>
-          </w:tcPr>
-          <w:p>
-            <w:pPr>
-              <w:pStyle w:val="NormalWeb"/>
-              <w:jc w:val="center"/>
-              <w:rPr>
-                <w:color w:val="000000"/>
-                <w:sz w:val="18"/>
-                <w:szCs w:val="18"/>
-              </w:rPr>
-            </w:pPr>
-          </w:p>
-        </w:tc>
-        <w:tc>
-          <w:tcPr>
-            <w:tcW w:w="2082" w:type="dxa"/>
-            <w:vMerge/>
-            <w:vAlign w:val="center"/>
-          </w:tcPr>
-          <w:p>
-            <w:pPr>
-              <w:pStyle w:val="NormalWeb"/>
-              <w:jc w:val="center"/>
-              <w:rPr>
-                <w:rStyle w:val="Strong"/>
-                <w:sz w:val="18"/>
-                <w:szCs w:val="18"/>
-              </w:rPr>
-            </w:pPr>
-          </w:p>
-        </w:tc>
-        <w:tc>
-          <w:tcPr>
-            <w:tcW w:w="3041" w:type="dxa"/>
-            <w:vAlign w:val="center"/>
-          </w:tcPr>
           <w:p>
             <w:pPr>
               <w:pStyle w:val="NormalWeb"/>
@@ -6203,7 +6046,190 @@
                 <w:sz w:val="18"/>
                 <w:szCs w:val="18"/>
               </w:rPr>
-              <w:t>Scholarly Writing with Quarto</w:t>
+              <w:t>Collaborating with Zotero</w:t>
+            </w:r>
+            <w:r>
+              <w:rPr>
+                <w:color w:val="000000"/>
+                <w:sz w:val="18"/>
+                <w:szCs w:val="18"/>
+              </w:rPr>
+              <w:t xml:space="preserve"> </w:t>
+            </w:r>
+          </w:p>
+        </w:tc>
+        <w:tc>
+          <w:tcPr>
+            <w:tcW w:w="1782" w:type="dxa"/>
+            <w:vMerge w:val="restart"/>
+            <w:vAlign w:val="center"/>
+          </w:tcPr>
+          <w:p>
+            <w:pPr>
+              <w:pStyle w:val="NormalWeb"/>
+              <w:jc w:val="center"/>
+              <w:rPr>
+                <w:color w:val="000000"/>
+                <w:sz w:val="18"/>
+                <w:szCs w:val="18"/>
+              </w:rPr>
+            </w:pPr>
+            <w:r>
+              <w:rPr>
+                <w:color w:val="000000"/>
+                <w:sz w:val="18"/>
+                <w:szCs w:val="18"/>
+              </w:rPr>
+              <w:t>Final Paper</w:t>
+            </w:r>
+            <w:r>
+              <w:rPr>
+                <w:color w:val="000000"/>
+                <w:sz w:val="18"/>
+                <w:szCs w:val="18"/>
+              </w:rPr>
+              <w:t xml:space="preserve"> Due; Final Paper</w:t>
+            </w:r>
+            <w:r>
+              <w:rPr>
+                <w:color w:val="000000"/>
+                <w:sz w:val="18"/>
+                <w:szCs w:val="18"/>
+              </w:rPr>
+              <w:t xml:space="preserve"> </w:t>
+            </w:r>
+            <w:r>
+              <w:rPr>
+                <w:color w:val="000000"/>
+                <w:sz w:val="18"/>
+                <w:szCs w:val="18"/>
+              </w:rPr>
+              <w:t>Presentations</w:t>
+            </w:r>
+            <w:r>
+              <w:rPr>
+                <w:color w:val="000000"/>
+                <w:sz w:val="18"/>
+                <w:szCs w:val="18"/>
+              </w:rPr>
+              <w:t xml:space="preserve"> on the last day of classes</w:t>
+            </w:r>
+          </w:p>
+        </w:tc>
+        <w:tc>
+          <w:tcPr>
+            <w:tcW w:w="1441" w:type="dxa"/>
+            <w:vAlign w:val="center"/>
+          </w:tcPr>
+          <w:p>
+            <w:pPr>
+              <w:pStyle w:val="NormalWeb"/>
+              <w:jc w:val="center"/>
+              <w:rPr>
+                <w:color w:val="000000"/>
+                <w:sz w:val="18"/>
+                <w:szCs w:val="18"/>
+              </w:rPr>
+            </w:pPr>
+            <w:r>
+              <w:rPr>
+                <w:color w:val="000000"/>
+                <w:sz w:val="18"/>
+                <w:szCs w:val="18"/>
+              </w:rPr>
+              <w:t>NA</w:t>
+            </w:r>
+          </w:p>
+        </w:tc>
+      </w:tr>
+      <w:tr>
+        <w:trPr>
+          <w:trHeight w:val="492"/>
+        </w:trPr>
+        <w:tc>
+          <w:tcPr>
+            <w:tcW w:w="891" w:type="dxa"/>
+            <w:vMerge/>
+            <w:shd w:val="clear" w:color="auto" w:fill="auto"/>
+            <w:vAlign w:val="center"/>
+          </w:tcPr>
+          <w:p>
+            <w:pPr>
+              <w:pStyle w:val="NormalWeb"/>
+              <w:jc w:val="center"/>
+              <w:rPr>
+                <w:color w:val="000000"/>
+                <w:sz w:val="18"/>
+                <w:szCs w:val="18"/>
+              </w:rPr>
+            </w:pPr>
+          </w:p>
+        </w:tc>
+        <w:tc>
+          <w:tcPr>
+            <w:tcW w:w="2082" w:type="dxa"/>
+            <w:vMerge/>
+            <w:vAlign w:val="center"/>
+          </w:tcPr>
+          <w:p>
+            <w:pPr>
+              <w:pStyle w:val="NormalWeb"/>
+              <w:jc w:val="center"/>
+              <w:rPr>
+                <w:rStyle w:val="Strong"/>
+                <w:sz w:val="18"/>
+                <w:szCs w:val="18"/>
+              </w:rPr>
+            </w:pPr>
+          </w:p>
+        </w:tc>
+        <w:tc>
+          <w:tcPr>
+            <w:tcW w:w="3041" w:type="dxa"/>
+            <w:vAlign w:val="center"/>
+          </w:tcPr>
+          <w:p>
+            <w:pPr>
+              <w:pStyle w:val="NormalWeb"/>
+              <w:jc w:val="center"/>
+              <w:rPr>
+                <w:color w:val="000000"/>
+                <w:sz w:val="18"/>
+                <w:szCs w:val="18"/>
+              </w:rPr>
+            </w:pPr>
+            <w:r>
+              <w:rPr>
+                <w:color w:val="000000"/>
+                <w:sz w:val="18"/>
+                <w:szCs w:val="18"/>
+              </w:rPr>
+              <w:t>Final Paper Workgroups</w:t>
+            </w:r>
+          </w:p>
+        </w:tc>
+        <w:tc>
+          <w:tcPr>
+            <w:tcW w:w="1547" w:type="dxa"/>
+            <w:vAlign w:val="center"/>
+          </w:tcPr>
+          <w:p>
+            <w:pPr>
+              <w:pStyle w:val="NormalWeb"/>
+              <w:jc w:val="center"/>
+              <w:rPr>
+                <w:color w:val="000000"/>
+                <w:sz w:val="18"/>
+                <w:szCs w:val="18"/>
+              </w:rPr>
+            </w:pPr>
+            <w:r>
+              <w:rPr>
+                <w:color w:val="000000"/>
+                <w:sz w:val="18"/>
+                <w:szCs w:val="18"/>
+              </w:rPr>
+              <w:t>NA</w:t>
             </w:r>
           </w:p>
         </w:tc>
@@ -6228,192 +6254,6 @@
         <w:tc>
           <w:tcPr>
             <w:tcW w:w="1441" w:type="dxa"/>
-            <w:vAlign w:val="center"/>
-          </w:tcPr>
-          <w:p>
-            <w:pPr>
-              <w:pStyle w:val="NormalWeb"/>
-              <w:jc w:val="center"/>
-              <w:rPr>
-                <w:color w:val="000000"/>
-                <w:sz w:val="18"/>
-                <w:szCs w:val="18"/>
-              </w:rPr>
-            </w:pPr>
-            <w:r>
-              <w:rPr>
-                <w:color w:val="000000"/>
-                <w:sz w:val="18"/>
-                <w:szCs w:val="18"/>
-              </w:rPr>
-              <w:t>NA</w:t>
-            </w:r>
-          </w:p>
-        </w:tc>
-      </w:tr>
-      <w:tr>
-        <w:trPr>
-          <w:trHeight w:val="231"/>
-        </w:trPr>
-        <w:tc>
-          <w:tcPr>
-            <w:tcW w:w="891" w:type="dxa"/>
-            <w:shd w:val="clear" w:color="auto" w:fill="E7E6E6" w:themeFill="background2"/>
-            <w:vAlign w:val="center"/>
-          </w:tcPr>
-          <w:p>
-            <w:pPr>
-              <w:pStyle w:val="NormalWeb"/>
-              <w:jc w:val="center"/>
-              <w:rPr>
-                <w:color w:val="000000"/>
-                <w:sz w:val="18"/>
-                <w:szCs w:val="18"/>
-              </w:rPr>
-            </w:pPr>
-            <w:r>
-              <w:rPr>
-                <w:color w:val="000000"/>
-                <w:sz w:val="18"/>
-                <w:szCs w:val="18"/>
-              </w:rPr>
-              <w:t>8</w:t>
-            </w:r>
-          </w:p>
-        </w:tc>
-        <w:tc>
-          <w:tcPr>
-            <w:tcW w:w="2082" w:type="dxa"/>
-            <w:shd w:val="clear" w:color="auto" w:fill="E7E6E6" w:themeFill="background2"/>
-            <w:vAlign w:val="center"/>
-          </w:tcPr>
-          <w:p>
-            <w:pPr>
-              <w:pStyle w:val="NormalWeb"/>
-              <w:jc w:val="center"/>
-              <w:rPr>
-                <w:rStyle w:val="Strong"/>
-                <w:color w:val="000000"/>
-                <w:sz w:val="18"/>
-                <w:szCs w:val="18"/>
-              </w:rPr>
-            </w:pPr>
-            <w:r>
-              <w:rPr>
-                <w:rStyle w:val="Strong"/>
-                <w:color w:val="000000"/>
-                <w:sz w:val="18"/>
-                <w:szCs w:val="18"/>
-              </w:rPr>
-              <w:t>Final Paper Workgroups</w:t>
-            </w:r>
-          </w:p>
-        </w:tc>
-        <w:tc>
-          <w:tcPr>
-            <w:tcW w:w="3041" w:type="dxa"/>
-            <w:shd w:val="clear" w:color="auto" w:fill="E7E6E6" w:themeFill="background2"/>
-            <w:vAlign w:val="center"/>
-          </w:tcPr>
-          <w:p>
-            <w:pPr>
-              <w:pStyle w:val="NormalWeb"/>
-              <w:jc w:val="center"/>
-              <w:rPr>
-                <w:color w:val="000000"/>
-                <w:sz w:val="18"/>
-                <w:szCs w:val="18"/>
-              </w:rPr>
-            </w:pPr>
-            <w:r>
-              <w:rPr>
-                <w:color w:val="000000"/>
-                <w:sz w:val="18"/>
-                <w:szCs w:val="18"/>
-              </w:rPr>
-              <w:t>-</w:t>
-            </w:r>
-            <w:r>
-              <w:rPr>
-                <w:sz w:val="18"/>
-                <w:szCs w:val="18"/>
-              </w:rPr>
-              <w:t>-</w:t>
-            </w:r>
-          </w:p>
-        </w:tc>
-        <w:tc>
-          <w:tcPr>
-            <w:tcW w:w="1547" w:type="dxa"/>
-            <w:shd w:val="clear" w:color="auto" w:fill="E7E6E6" w:themeFill="background2"/>
-            <w:vAlign w:val="center"/>
-          </w:tcPr>
-          <w:p>
-            <w:pPr>
-              <w:pStyle w:val="NormalWeb"/>
-              <w:jc w:val="center"/>
-              <w:rPr>
-                <w:color w:val="000000"/>
-                <w:sz w:val="18"/>
-                <w:szCs w:val="18"/>
-              </w:rPr>
-            </w:pPr>
-            <w:r>
-              <w:rPr>
-                <w:color w:val="000000"/>
-                <w:sz w:val="18"/>
-                <w:szCs w:val="18"/>
-              </w:rPr>
-              <w:t>--</w:t>
-            </w:r>
-          </w:p>
-        </w:tc>
-        <w:tc>
-          <w:tcPr>
-            <w:tcW w:w="1782" w:type="dxa"/>
-            <w:shd w:val="clear" w:color="auto" w:fill="E7E6E6" w:themeFill="background2"/>
-            <w:vAlign w:val="center"/>
-          </w:tcPr>
-          <w:p>
-            <w:pPr>
-              <w:pStyle w:val="NormalWeb"/>
-              <w:jc w:val="center"/>
-              <w:rPr>
-                <w:color w:val="000000"/>
-                <w:sz w:val="18"/>
-                <w:szCs w:val="18"/>
-              </w:rPr>
-            </w:pPr>
-            <w:r>
-              <w:rPr>
-                <w:color w:val="000000"/>
-                <w:sz w:val="18"/>
-                <w:szCs w:val="18"/>
-              </w:rPr>
-              <w:t xml:space="preserve">Final Paper </w:t>
-            </w:r>
-            <w:r>
-              <w:rPr>
-                <w:color w:val="000000"/>
-                <w:sz w:val="18"/>
-                <w:szCs w:val="18"/>
-              </w:rPr>
-              <w:t>Presentations</w:t>
-            </w:r>
-            <w:r>
-              <w:rPr>
-                <w:color w:val="000000"/>
-                <w:sz w:val="18"/>
-                <w:szCs w:val="18"/>
-              </w:rPr>
-              <w:t xml:space="preserve"> on the last day of classes</w:t>
-            </w:r>
-          </w:p>
-        </w:tc>
-        <w:tc>
-          <w:tcPr>
-            <w:tcW w:w="1441" w:type="dxa"/>
-            <w:shd w:val="clear" w:color="auto" w:fill="E7E6E6" w:themeFill="background2"/>
             <w:vAlign w:val="center"/>
           </w:tcPr>
           <w:p>

--- a/PopHlt650-089.docx
+++ b/PopHlt650-089.docx
@@ -4272,24 +4272,47 @@
                 <w:szCs w:val="18"/>
               </w:rPr>
             </w:pPr>
-            <w:proofErr w:type="spellStart"/>
-            <w:r>
-              <w:rPr>
-                <w:color w:val="000000"/>
-                <w:sz w:val="18"/>
-                <w:szCs w:val="18"/>
-              </w:rPr>
-              <w:t>Github</w:t>
-            </w:r>
-            <w:proofErr w:type="spellEnd"/>
-            <w:r>
-              <w:rPr>
-                <w:color w:val="000000"/>
-                <w:sz w:val="18"/>
-                <w:szCs w:val="18"/>
-              </w:rPr>
-              <w:t xml:space="preserve"> Demo</w:t>
-            </w:r>
+            <w:hyperlink r:id="rId48" w:history="1">
+              <w:r>
+                <w:rPr>
+                  <w:rStyle w:val="Hyperlink"/>
+                  <w:sz w:val="18"/>
+                  <w:szCs w:val="18"/>
+                </w:rPr>
+                <w:t>Git it Together</w:t>
+              </w:r>
+            </w:hyperlink>
+          </w:p>
+          <w:p>
+            <w:pPr>
+              <w:pStyle w:val="NormalWeb"/>
+              <w:jc w:val="center"/>
+              <w:rPr>
+                <w:color w:val="000000"/>
+                <w:sz w:val="18"/>
+                <w:szCs w:val="18"/>
+              </w:rPr>
+            </w:pPr>
+            <w:hyperlink r:id="rId49" w:history="1">
+              <w:proofErr w:type="spellStart"/>
+              <w:r>
+                <w:rPr>
+                  <w:rStyle w:val="Hyperlink"/>
+                  <w:sz w:val="18"/>
+                  <w:szCs w:val="18"/>
+                </w:rPr>
+                <w:t>Github</w:t>
+              </w:r>
+              <w:proofErr w:type="spellEnd"/>
+              <w:r>
+                <w:rPr>
+                  <w:rStyle w:val="Hyperlink"/>
+                  <w:sz w:val="18"/>
+                  <w:szCs w:val="18"/>
+                </w:rPr>
+                <w:t xml:space="preserve"> Demo</w:t>
+              </w:r>
+            </w:hyperlink>
           </w:p>
         </w:tc>
         <w:tc>
@@ -4424,7 +4447,7 @@
                 <w:szCs w:val="18"/>
               </w:rPr>
             </w:pPr>
-            <w:hyperlink r:id="rId48" w:history="1">
+            <w:hyperlink r:id="rId50" w:history="1">
               <w:r>
                 <w:rPr>
                   <w:rStyle w:val="Hyperlink"/>
@@ -4440,8 +4463,18 @@
                 <w:sz w:val="18"/>
                 <w:szCs w:val="18"/>
               </w:rPr>
-              <w:t xml:space="preserve"> and dataset README</w:t>
+              <w:t xml:space="preserve"> and </w:t>
             </w:r>
+            <w:hyperlink r:id="rId51" w:history="1">
+              <w:r>
+                <w:rPr>
+                  <w:rStyle w:val="Hyperlink"/>
+                  <w:sz w:val="18"/>
+                  <w:szCs w:val="18"/>
+                </w:rPr>
+                <w:t>dataset README</w:t>
+              </w:r>
+            </w:hyperlink>
           </w:p>
           <w:p>
             <w:pPr>
@@ -4619,7 +4652,7 @@
                 <w:szCs w:val="18"/>
               </w:rPr>
             </w:pPr>
-            <w:hyperlink r:id="rId49" w:history="1">
+            <w:hyperlink r:id="rId52" w:history="1">
               <w:r>
                 <w:rPr>
                   <w:rStyle w:val="Hyperlink"/>
@@ -4771,7 +4804,7 @@
                 <w:szCs w:val="18"/>
               </w:rPr>
             </w:pPr>
-            <w:hyperlink r:id="rId50" w:history="1">
+            <w:hyperlink r:id="rId53" w:history="1">
               <w:r>
                 <w:rPr>
                   <w:rStyle w:val="Hyperlink"/>
@@ -4792,7 +4825,7 @@
                 <w:szCs w:val="18"/>
               </w:rPr>
             </w:pPr>
-            <w:hyperlink r:id="rId51" w:history="1">
+            <w:hyperlink r:id="rId54" w:history="1">
               <w:r>
                 <w:rPr>
                   <w:rStyle w:val="Hyperlink"/>
@@ -4949,7 +4982,7 @@
                 <w:szCs w:val="18"/>
               </w:rPr>
             </w:pPr>
-            <w:hyperlink r:id="rId52" w:history="1">
+            <w:hyperlink r:id="rId55" w:history="1">
               <w:r>
                 <w:rPr>
                   <w:rStyle w:val="Hyperlink"/>
@@ -5269,7 +5302,7 @@
                 <w:szCs w:val="18"/>
               </w:rPr>
             </w:pPr>
-            <w:hyperlink r:id="rId53" w:history="1">
+            <w:hyperlink r:id="rId56" w:history="1">
               <w:r>
                 <w:rPr>
                   <w:rStyle w:val="Hyperlink"/>
@@ -5290,7 +5323,7 @@
                 <w:szCs w:val="18"/>
               </w:rPr>
             </w:pPr>
-            <w:hyperlink r:id="rId54" w:history="1">
+            <w:hyperlink r:id="rId57" w:history="1">
               <w:r>
                 <w:rPr>
                   <w:rStyle w:val="Hyperlink"/>
@@ -5317,7 +5350,7 @@
                 <w:szCs w:val="18"/>
               </w:rPr>
             </w:pPr>
-            <w:hyperlink r:id="rId55" w:history="1">
+            <w:hyperlink r:id="rId58" w:history="1">
               <w:r>
                 <w:rPr>
                   <w:rStyle w:val="Hyperlink"/>
@@ -5606,7 +5639,7 @@
                 <w:szCs w:val="18"/>
               </w:rPr>
             </w:pPr>
-            <w:hyperlink r:id="rId56" w:history="1">
+            <w:hyperlink r:id="rId59" w:history="1">
               <w:r>
                 <w:rPr>
                   <w:rStyle w:val="Hyperlink"/>
@@ -5628,7 +5661,7 @@
                 <w:szCs w:val="18"/>
               </w:rPr>
             </w:pPr>
-            <w:hyperlink r:id="rId57" w:history="1">
+            <w:hyperlink r:id="rId60" w:history="1">
               <w:r>
                 <w:rPr>
                   <w:rStyle w:val="Hyperlink"/>
@@ -5810,7 +5843,7 @@
                 <w:szCs w:val="18"/>
               </w:rPr>
             </w:pPr>
-            <w:hyperlink r:id="rId58" w:history="1">
+            <w:hyperlink r:id="rId61" w:history="1">
               <w:r>
                 <w:rPr>
                   <w:rStyle w:val="Hyperlink"/>
@@ -5992,7 +6025,7 @@
               </w:rPr>
               <w:t xml:space="preserve">Get started with </w:t>
             </w:r>
-            <w:hyperlink r:id="rId59" w:history="1">
+            <w:hyperlink r:id="rId62" w:history="1">
               <w:r>
                 <w:rPr>
                   <w:rStyle w:val="Hyperlink"/>
@@ -6013,7 +6046,7 @@
                 <w:szCs w:val="18"/>
               </w:rPr>
             </w:pPr>
-            <w:hyperlink r:id="rId60" w:history="1">
+            <w:hyperlink r:id="rId63" w:history="1">
               <w:r>
                 <w:rPr>
                   <w:rStyle w:val="Hyperlink"/>
@@ -6307,7 +6340,7 @@
           <w:bCs/>
         </w:rPr>
       </w:pPr>
-      <w:hyperlink r:id="rId61" w:history="1">
+      <w:hyperlink r:id="rId64" w:history="1">
         <w:r>
           <w:rPr>
             <w:rStyle w:val="Hyperlink"/>
@@ -6324,7 +6357,7 @@
           <w:bCs/>
         </w:rPr>
       </w:pPr>
-      <w:hyperlink r:id="rId62" w:history="1">
+      <w:hyperlink r:id="rId65" w:history="1">
         <w:r>
           <w:rPr>
             <w:rStyle w:val="Hyperlink"/>
@@ -6341,7 +6374,7 @@
           <w:bCs/>
         </w:rPr>
       </w:pPr>
-      <w:hyperlink r:id="rId63" w:history="1">
+      <w:hyperlink r:id="rId66" w:history="1">
         <w:r>
           <w:rPr>
             <w:rStyle w:val="Hyperlink"/>
@@ -6364,7 +6397,7 @@
           <w:bCs/>
         </w:rPr>
       </w:pPr>
-      <w:hyperlink r:id="rId64" w:history="1">
+      <w:hyperlink r:id="rId67" w:history="1">
         <w:r>
           <w:rPr>
             <w:rStyle w:val="Hyperlink"/>
@@ -6375,8 +6408,8 @@
       </w:hyperlink>
     </w:p>
     <w:sectPr>
-      <w:footerReference w:type="even" r:id="rId65"/>
-      <w:footerReference w:type="default" r:id="rId66"/>
+      <w:footerReference w:type="even" r:id="rId68"/>
+      <w:footerReference w:type="default" r:id="rId69"/>
       <w:pgSz w:w="12240" w:h="15840"/>
       <w:pgMar w:top="720" w:right="720" w:bottom="720" w:left="720" w:header="720" w:footer="720" w:gutter="0"/>
       <w:pgNumType w:start="1"/>

--- a/PopHlt650-089.docx
+++ b/PopHlt650-089.docx
@@ -558,31 +558,36 @@
           <w:bCs/>
           <w:color w:val="000000" w:themeColor="text1"/>
         </w:rPr>
-        <w:t xml:space="preserve"> for an 8-week period, with an additional </w:t>
+        <w:t xml:space="preserve"> for a</w:t>
       </w:r>
       <w:r>
         <w:rPr>
           <w:bCs/>
           <w:color w:val="000000" w:themeColor="text1"/>
         </w:rPr>
-        <w:t>2</w:t>
+        <w:t xml:space="preserve"> 7</w:t>
       </w:r>
       <w:r>
         <w:rPr>
           <w:bCs/>
           <w:color w:val="000000" w:themeColor="text1"/>
         </w:rPr>
-        <w:t xml:space="preserve"> hours outside of the classroom for every class period. Additional details regarding student work expectations are detailed </w:t>
-      </w:r>
-      <w:proofErr w:type="gramStart"/>
+        <w:t xml:space="preserve">-week period, with an additional </w:t>
+      </w:r>
       <w:r>
         <w:rPr>
           <w:bCs/>
           <w:color w:val="000000" w:themeColor="text1"/>
         </w:rPr>
-        <w:t>below</w:t>
-      </w:r>
-      <w:proofErr w:type="gramEnd"/>
+        <w:t>2</w:t>
+      </w:r>
+      <w:r>
+        <w:rPr>
+          <w:bCs/>
+          <w:color w:val="000000" w:themeColor="text1"/>
+        </w:rPr>
+        <w:t xml:space="preserve"> hours outside of the classroom for every class period. Additional details regarding student work expectations are detailed below</w:t>
+      </w:r>
     </w:p>
     <w:p>
       <w:pPr>
@@ -735,15 +740,7 @@
         <w:t xml:space="preserve"> </w:t>
       </w:r>
       <w:r>
-        <w:t xml:space="preserve">reproducibility in their scientific research, </w:t>
-      </w:r>
-      <w:proofErr w:type="gramStart"/>
-      <w:r>
-        <w:t>including:</w:t>
-      </w:r>
-      <w:proofErr w:type="gramEnd"/>
-      <w:r>
-        <w:t xml:space="preserve"> </w:t>
+        <w:t xml:space="preserve">reproducibility in their scientific research, including: </w:t>
       </w:r>
       <w:r>
         <w:t>development of reproducible code, management of tidy data,</w:t>
@@ -806,13 +803,8 @@
         <w:t>their</w:t>
       </w:r>
       <w:r>
-        <w:t xml:space="preserve"> scientific </w:t>
-      </w:r>
-      <w:proofErr w:type="gramStart"/>
-      <w:r>
-        <w:t>work</w:t>
-      </w:r>
-      <w:proofErr w:type="gramEnd"/>
+        <w:t xml:space="preserve"> scientific work</w:t>
+      </w:r>
     </w:p>
     <w:p>
       <w:pPr>
@@ -1579,21 +1571,7 @@
         <w:rPr>
           <w:rFonts w:eastAsiaTheme="minorHAnsi"/>
         </w:rPr>
-        <w:t xml:space="preserve"> at 11:59pm, Central Time, each Friday evening. </w:t>
-      </w:r>
-      <w:proofErr w:type="gramStart"/>
-      <w:r>
-        <w:rPr>
-          <w:rFonts w:eastAsiaTheme="minorHAnsi"/>
-        </w:rPr>
-        <w:t>Each individual</w:t>
-      </w:r>
-      <w:proofErr w:type="gramEnd"/>
-      <w:r>
-        <w:rPr>
-          <w:rFonts w:eastAsiaTheme="minorHAnsi"/>
-        </w:rPr>
-        <w:t xml:space="preserve"> will have 4 ‘late days’ to be used at any time during the course without penalty. After the fourth total late day (across all assignments), late homework will receive a grade of 0. </w:t>
+        <w:t xml:space="preserve"> at 11:59pm, Central Time, each Friday evening. Each individual will have 4 ‘late days’ to be used at any time during the course without penalty. After the fourth total late day (across all assignments), late homework will receive a grade of 0. </w:t>
       </w:r>
     </w:p>
     <w:p>
@@ -2294,19 +2272,11 @@
           <w:iCs/>
         </w:rPr>
       </w:pPr>
-      <w:proofErr w:type="gramStart"/>
       <w:r>
         <w:rPr>
           <w:iCs/>
         </w:rPr>
-        <w:t>Individuals</w:t>
-      </w:r>
-      <w:proofErr w:type="gramEnd"/>
-      <w:r>
-        <w:rPr>
-          <w:iCs/>
-        </w:rPr>
-        <w:t xml:space="preserve"> meetings with the instructor will be hosted via </w:t>
+        <w:t xml:space="preserve">Individuals meetings with the instructor will be hosted via </w:t>
       </w:r>
       <w:hyperlink r:id="rId20" w:history="1">
         <w:r>
@@ -2376,13 +2346,8 @@
         <w:t xml:space="preserve"> for instruction. Students should consult these resources prior to the start of the semester. </w:t>
       </w:r>
       <w:r>
-        <w:t xml:space="preserve">Students will need to use Git and R throughout the </w:t>
-      </w:r>
-      <w:proofErr w:type="gramStart"/>
-      <w:r>
-        <w:t>semester</w:t>
-      </w:r>
-      <w:proofErr w:type="gramEnd"/>
+        <w:t>Students will need to use Git and R throughout the semester</w:t>
+      </w:r>
     </w:p>
     <w:p>
       <w:pPr>
@@ -2712,21 +2677,7 @@
         <w:rPr>
           <w:color w:val="000000"/>
         </w:rPr>
-        <w:t xml:space="preserve"> materials and recordings for this course are protected intellectual property at UW-Madison. Students in this course may use the materials and recordings for their personal use related to participation in this class. Students may also take notes solely for their personal use. If a lecture is not already recorded, you are not authorized to record my lectures without my permission unless you are considered by the university to be a qualified student with a disability who has an approved accommodation that includes recording.  [Regent Policy Document 4-1] Students may not copy or have lecture materials and recordings outside of class, including posting on internet sites or selling to commercial entities, </w:t>
-      </w:r>
-      <w:proofErr w:type="gramStart"/>
-      <w:r>
-        <w:rPr>
-          <w:color w:val="000000"/>
-        </w:rPr>
-        <w:t>with the exception of</w:t>
-      </w:r>
-      <w:proofErr w:type="gramEnd"/>
-      <w:r>
-        <w:rPr>
-          <w:color w:val="000000"/>
-        </w:rPr>
-        <w:t xml:space="preserve"> sharing copies of your personal notes as a notetaker through the McBurney Disability Resource Center. </w:t>
+        <w:t xml:space="preserve"> materials and recordings for this course are protected intellectual property at UW-Madison. Students in this course may use the materials and recordings for their personal use related to participation in this class. Students may also take notes solely for their personal use. If a lecture is not already recorded, you are not authorized to record my lectures without my permission unless you are considered by the university to be a qualified student with a disability who has an approved accommodation that includes recording.  [Regent Policy Document 4-1] Students may not copy or have lecture materials and recordings outside of class, including posting on internet sites or selling to commercial entities, with the exception of sharing copies of your personal notes as a notetaker through the McBurney Disability Resource Center. </w:t>
       </w:r>
       <w:r>
         <w:rPr>
@@ -2795,29 +2746,13 @@
     </w:p>
     <w:p>
       <w:r>
-        <w:t xml:space="preserve">Begin homework early in the week such that you </w:t>
-      </w:r>
-      <w:proofErr w:type="gramStart"/>
-      <w:r>
-        <w:t>are able to</w:t>
-      </w:r>
-      <w:proofErr w:type="gramEnd"/>
-      <w:r>
-        <w:t xml:space="preserve"> seek assistance and inquire about concerns in advance of the Friday evening due date. I will respond to questions regarding homework assignments on </w:t>
+        <w:t xml:space="preserve">Begin homework early in the week such that you are able to seek assistance and inquire about concerns in advance of the Friday evening due date. I will respond to questions regarding homework assignments on </w:t>
       </w:r>
       <w:r>
         <w:t xml:space="preserve">Slack within 24 hours. </w:t>
       </w:r>
       <w:r>
-        <w:t xml:space="preserve">Keep your R packages and installations </w:t>
-      </w:r>
-      <w:proofErr w:type="gramStart"/>
-      <w:r>
-        <w:t>up-to-date</w:t>
-      </w:r>
-      <w:proofErr w:type="gramEnd"/>
-      <w:r>
-        <w:t xml:space="preserve"> during the course, such that everyone’s software plays well with others. </w:t>
+        <w:t xml:space="preserve">Keep your R packages and installations up-to-date during the course, such that everyone’s software plays well with others. </w:t>
       </w:r>
       <w:r>
         <w:t xml:space="preserve">Bring a </w:t>
@@ -2830,13 +2765,8 @@
         <w:t>charged laptop</w:t>
       </w:r>
       <w:r>
-        <w:t xml:space="preserve"> to class with appropriate software installations, as described </w:t>
-      </w:r>
-      <w:proofErr w:type="gramStart"/>
-      <w:r>
-        <w:t>above</w:t>
-      </w:r>
-      <w:proofErr w:type="gramEnd"/>
+        <w:t xml:space="preserve"> to class with appropriate software installations, as described above</w:t>
+      </w:r>
     </w:p>
     <w:p/>
     <w:p>
@@ -4679,14 +4609,16 @@
                 <w:szCs w:val="18"/>
               </w:rPr>
             </w:pPr>
-            <w:r>
-              <w:rPr>
-                <w:color w:val="000000"/>
-                <w:sz w:val="18"/>
-                <w:szCs w:val="18"/>
-              </w:rPr>
-              <w:t>Navigating pre-registration</w:t>
-            </w:r>
+            <w:hyperlink r:id="rId53" w:history="1">
+              <w:r>
+                <w:rPr>
+                  <w:rStyle w:val="Hyperlink"/>
+                  <w:sz w:val="18"/>
+                  <w:szCs w:val="18"/>
+                </w:rPr>
+                <w:t>Navigating pre-registration</w:t>
+              </w:r>
+            </w:hyperlink>
           </w:p>
         </w:tc>
         <w:tc>
@@ -4711,7 +4643,15 @@
                 <w:sz w:val="18"/>
                 <w:szCs w:val="18"/>
               </w:rPr>
-              <w:t>HW3: GitHub Repository set-up</w:t>
+              <w:t xml:space="preserve">HW3: </w:t>
+            </w:r>
+            <w:r>
+              <w:rPr>
+                <w:color w:val="000000"/>
+                <w:sz w:val="18"/>
+                <w:szCs w:val="18"/>
+              </w:rPr>
+              <w:t>GitHub Repository Set-up</w:t>
             </w:r>
           </w:p>
         </w:tc>
@@ -4804,7 +4744,7 @@
                 <w:szCs w:val="18"/>
               </w:rPr>
             </w:pPr>
-            <w:hyperlink r:id="rId53" w:history="1">
+            <w:hyperlink r:id="rId54" w:history="1">
               <w:r>
                 <w:rPr>
                   <w:rStyle w:val="Hyperlink"/>
@@ -4825,7 +4765,7 @@
                 <w:szCs w:val="18"/>
               </w:rPr>
             </w:pPr>
-            <w:hyperlink r:id="rId54" w:history="1">
+            <w:hyperlink r:id="rId55" w:history="1">
               <w:r>
                 <w:rPr>
                   <w:rStyle w:val="Hyperlink"/>
@@ -4982,7 +4922,7 @@
                 <w:szCs w:val="18"/>
               </w:rPr>
             </w:pPr>
-            <w:hyperlink r:id="rId55" w:history="1">
+            <w:hyperlink r:id="rId56" w:history="1">
               <w:r>
                 <w:rPr>
                   <w:rStyle w:val="Hyperlink"/>
@@ -5302,7 +5242,7 @@
                 <w:szCs w:val="18"/>
               </w:rPr>
             </w:pPr>
-            <w:hyperlink r:id="rId56" w:history="1">
+            <w:hyperlink r:id="rId57" w:history="1">
               <w:r>
                 <w:rPr>
                   <w:rStyle w:val="Hyperlink"/>
@@ -5323,7 +5263,7 @@
                 <w:szCs w:val="18"/>
               </w:rPr>
             </w:pPr>
-            <w:hyperlink r:id="rId57" w:history="1">
+            <w:hyperlink r:id="rId58" w:history="1">
               <w:r>
                 <w:rPr>
                   <w:rStyle w:val="Hyperlink"/>
@@ -5350,7 +5290,7 @@
                 <w:szCs w:val="18"/>
               </w:rPr>
             </w:pPr>
-            <w:hyperlink r:id="rId58" w:history="1">
+            <w:hyperlink r:id="rId59" w:history="1">
               <w:r>
                 <w:rPr>
                   <w:rStyle w:val="Hyperlink"/>
@@ -5639,7 +5579,7 @@
                 <w:szCs w:val="18"/>
               </w:rPr>
             </w:pPr>
-            <w:hyperlink r:id="rId59" w:history="1">
+            <w:hyperlink r:id="rId60" w:history="1">
               <w:r>
                 <w:rPr>
                   <w:rStyle w:val="Hyperlink"/>
@@ -5661,7 +5601,7 @@
                 <w:szCs w:val="18"/>
               </w:rPr>
             </w:pPr>
-            <w:hyperlink r:id="rId60" w:history="1">
+            <w:hyperlink r:id="rId61" w:history="1">
               <w:r>
                 <w:rPr>
                   <w:rStyle w:val="Hyperlink"/>
@@ -5843,7 +5783,7 @@
                 <w:szCs w:val="18"/>
               </w:rPr>
             </w:pPr>
-            <w:hyperlink r:id="rId61" w:history="1">
+            <w:hyperlink r:id="rId62" w:history="1">
               <w:r>
                 <w:rPr>
                   <w:rStyle w:val="Hyperlink"/>
@@ -5896,7 +5836,7 @@
                 <w:sz w:val="18"/>
                 <w:szCs w:val="18"/>
               </w:rPr>
-              <w:t>Pull request demo</w:t>
+              <w:t>Pull, push, branch, fork, and merge</w:t>
             </w:r>
           </w:p>
         </w:tc>
@@ -6025,7 +5965,7 @@
               </w:rPr>
               <w:t xml:space="preserve">Get started with </w:t>
             </w:r>
-            <w:hyperlink r:id="rId62" w:history="1">
+            <w:hyperlink r:id="rId63" w:history="1">
               <w:r>
                 <w:rPr>
                   <w:rStyle w:val="Hyperlink"/>
@@ -6046,7 +5986,7 @@
                 <w:szCs w:val="18"/>
               </w:rPr>
             </w:pPr>
-            <w:hyperlink r:id="rId63" w:history="1">
+            <w:hyperlink r:id="rId64" w:history="1">
               <w:r>
                 <w:rPr>
                   <w:rStyle w:val="Hyperlink"/>
@@ -6340,7 +6280,7 @@
           <w:bCs/>
         </w:rPr>
       </w:pPr>
-      <w:hyperlink r:id="rId64" w:history="1">
+      <w:hyperlink r:id="rId65" w:history="1">
         <w:r>
           <w:rPr>
             <w:rStyle w:val="Hyperlink"/>
@@ -6357,7 +6297,7 @@
           <w:bCs/>
         </w:rPr>
       </w:pPr>
-      <w:hyperlink r:id="rId65" w:history="1">
+      <w:hyperlink r:id="rId66" w:history="1">
         <w:r>
           <w:rPr>
             <w:rStyle w:val="Hyperlink"/>
@@ -6374,7 +6314,7 @@
           <w:bCs/>
         </w:rPr>
       </w:pPr>
-      <w:hyperlink r:id="rId66" w:history="1">
+      <w:hyperlink r:id="rId67" w:history="1">
         <w:r>
           <w:rPr>
             <w:rStyle w:val="Hyperlink"/>
@@ -6397,7 +6337,7 @@
           <w:bCs/>
         </w:rPr>
       </w:pPr>
-      <w:hyperlink r:id="rId67" w:history="1">
+      <w:hyperlink r:id="rId68" w:history="1">
         <w:r>
           <w:rPr>
             <w:rStyle w:val="Hyperlink"/>
@@ -6408,8 +6348,8 @@
       </w:hyperlink>
     </w:p>
     <w:sectPr>
-      <w:footerReference w:type="even" r:id="rId68"/>
-      <w:footerReference w:type="default" r:id="rId69"/>
+      <w:footerReference w:type="even" r:id="rId69"/>
+      <w:footerReference w:type="default" r:id="rId70"/>
       <w:pgSz w:w="12240" w:h="15840"/>
       <w:pgMar w:top="720" w:right="720" w:bottom="720" w:left="720" w:header="720" w:footer="720" w:gutter="0"/>
       <w:pgNumType w:start="1"/>

--- a/PopHlt650-089.docx
+++ b/PopHlt650-089.docx
@@ -5003,6 +5003,14 @@
                 <w:szCs w:val="18"/>
               </w:rPr>
             </w:pPr>
+            <w:r>
+              <w:rPr>
+                <w:color w:val="000000"/>
+                <w:sz w:val="18"/>
+                <w:szCs w:val="18"/>
+              </w:rPr>
+              <w:t>Sarah</w:t>
+            </w:r>
           </w:p>
           <w:p>
             <w:pPr>

--- a/PopHlt650-089.docx
+++ b/PopHlt650-089.docx
@@ -586,8 +586,17 @@
           <w:bCs/>
           <w:color w:val="000000" w:themeColor="text1"/>
         </w:rPr>
-        <w:t xml:space="preserve"> hours outside of the classroom for every class period. Additional details regarding student work expectations are detailed below</w:t>
-      </w:r>
+        <w:t xml:space="preserve"> hours outside of the classroom for every class period. Additional details regarding student work expectations are detailed </w:t>
+      </w:r>
+      <w:proofErr w:type="gramStart"/>
+      <w:r>
+        <w:rPr>
+          <w:bCs/>
+          <w:color w:val="000000" w:themeColor="text1"/>
+        </w:rPr>
+        <w:t>below</w:t>
+      </w:r>
+      <w:proofErr w:type="gramEnd"/>
     </w:p>
     <w:p>
       <w:pPr>
@@ -740,7 +749,15 @@
         <w:t xml:space="preserve"> </w:t>
       </w:r>
       <w:r>
-        <w:t xml:space="preserve">reproducibility in their scientific research, including: </w:t>
+        <w:t xml:space="preserve">reproducibility in their scientific research, </w:t>
+      </w:r>
+      <w:proofErr w:type="gramStart"/>
+      <w:r>
+        <w:t>including:</w:t>
+      </w:r>
+      <w:proofErr w:type="gramEnd"/>
+      <w:r>
+        <w:t xml:space="preserve"> </w:t>
       </w:r>
       <w:r>
         <w:t>development of reproducible code, management of tidy data,</w:t>
@@ -803,8 +820,13 @@
         <w:t>their</w:t>
       </w:r>
       <w:r>
-        <w:t xml:space="preserve"> scientific work</w:t>
-      </w:r>
+        <w:t xml:space="preserve"> scientific </w:t>
+      </w:r>
+      <w:proofErr w:type="gramStart"/>
+      <w:r>
+        <w:t>work</w:t>
+      </w:r>
+      <w:proofErr w:type="gramEnd"/>
     </w:p>
     <w:p>
       <w:pPr>
@@ -1571,7 +1593,21 @@
         <w:rPr>
           <w:rFonts w:eastAsiaTheme="minorHAnsi"/>
         </w:rPr>
-        <w:t xml:space="preserve"> at 11:59pm, Central Time, each Friday evening. Each individual will have 4 ‘late days’ to be used at any time during the course without penalty. After the fourth total late day (across all assignments), late homework will receive a grade of 0. </w:t>
+        <w:t xml:space="preserve"> at 11:59pm, Central Time, each Friday evening. </w:t>
+      </w:r>
+      <w:proofErr w:type="gramStart"/>
+      <w:r>
+        <w:rPr>
+          <w:rFonts w:eastAsiaTheme="minorHAnsi"/>
+        </w:rPr>
+        <w:t>Each individual</w:t>
+      </w:r>
+      <w:proofErr w:type="gramEnd"/>
+      <w:r>
+        <w:rPr>
+          <w:rFonts w:eastAsiaTheme="minorHAnsi"/>
+        </w:rPr>
+        <w:t xml:space="preserve"> will have 4 ‘late days’ to be used at any time during the course without penalty. After the fourth total late day (across all assignments), late homework will receive a grade of 0. </w:t>
       </w:r>
     </w:p>
     <w:p>
@@ -2272,11 +2308,19 @@
           <w:iCs/>
         </w:rPr>
       </w:pPr>
+      <w:proofErr w:type="gramStart"/>
       <w:r>
         <w:rPr>
           <w:iCs/>
         </w:rPr>
-        <w:t xml:space="preserve">Individuals meetings with the instructor will be hosted via </w:t>
+        <w:t>Individuals</w:t>
+      </w:r>
+      <w:proofErr w:type="gramEnd"/>
+      <w:r>
+        <w:rPr>
+          <w:iCs/>
+        </w:rPr>
+        <w:t xml:space="preserve"> meetings with the instructor will be hosted via </w:t>
       </w:r>
       <w:hyperlink r:id="rId20" w:history="1">
         <w:r>
@@ -2346,8 +2390,13 @@
         <w:t xml:space="preserve"> for instruction. Students should consult these resources prior to the start of the semester. </w:t>
       </w:r>
       <w:r>
-        <w:t>Students will need to use Git and R throughout the semester</w:t>
-      </w:r>
+        <w:t xml:space="preserve">Students will need to use Git and R throughout the </w:t>
+      </w:r>
+      <w:proofErr w:type="gramStart"/>
+      <w:r>
+        <w:t>semester</w:t>
+      </w:r>
+      <w:proofErr w:type="gramEnd"/>
     </w:p>
     <w:p>
       <w:pPr>
@@ -2677,7 +2726,21 @@
         <w:rPr>
           <w:color w:val="000000"/>
         </w:rPr>
-        <w:t xml:space="preserve"> materials and recordings for this course are protected intellectual property at UW-Madison. Students in this course may use the materials and recordings for their personal use related to participation in this class. Students may also take notes solely for their personal use. If a lecture is not already recorded, you are not authorized to record my lectures without my permission unless you are considered by the university to be a qualified student with a disability who has an approved accommodation that includes recording.  [Regent Policy Document 4-1] Students may not copy or have lecture materials and recordings outside of class, including posting on internet sites or selling to commercial entities, with the exception of sharing copies of your personal notes as a notetaker through the McBurney Disability Resource Center. </w:t>
+        <w:t xml:space="preserve"> materials and recordings for this course are protected intellectual property at UW-Madison. Students in this course may use the materials and recordings for their personal use related to participation in this class. Students may also take notes solely for their personal use. If a lecture is not already recorded, you are not authorized to record my lectures without my permission unless you are considered by the university to be a qualified student with a disability who has an approved accommodation that includes recording.  [Regent Policy Document 4-1] Students may not copy or have lecture materials and recordings outside of class, including posting on internet sites or selling to commercial entities, </w:t>
+      </w:r>
+      <w:proofErr w:type="gramStart"/>
+      <w:r>
+        <w:rPr>
+          <w:color w:val="000000"/>
+        </w:rPr>
+        <w:t>with the exception of</w:t>
+      </w:r>
+      <w:proofErr w:type="gramEnd"/>
+      <w:r>
+        <w:rPr>
+          <w:color w:val="000000"/>
+        </w:rPr>
+        <w:t xml:space="preserve"> sharing copies of your personal notes as a notetaker through the McBurney Disability Resource Center. </w:t>
       </w:r>
       <w:r>
         <w:rPr>
@@ -2746,13 +2809,29 @@
     </w:p>
     <w:p>
       <w:r>
-        <w:t xml:space="preserve">Begin homework early in the week such that you are able to seek assistance and inquire about concerns in advance of the Friday evening due date. I will respond to questions regarding homework assignments on </w:t>
+        <w:t xml:space="preserve">Begin homework early in the week such that you </w:t>
+      </w:r>
+      <w:proofErr w:type="gramStart"/>
+      <w:r>
+        <w:t>are able to</w:t>
+      </w:r>
+      <w:proofErr w:type="gramEnd"/>
+      <w:r>
+        <w:t xml:space="preserve"> seek assistance and inquire about concerns in advance of the Friday evening due date. I will respond to questions regarding homework assignments on </w:t>
       </w:r>
       <w:r>
         <w:t xml:space="preserve">Slack within 24 hours. </w:t>
       </w:r>
       <w:r>
-        <w:t xml:space="preserve">Keep your R packages and installations up-to-date during the course, such that everyone’s software plays well with others. </w:t>
+        <w:t xml:space="preserve">Keep your R packages and installations </w:t>
+      </w:r>
+      <w:proofErr w:type="gramStart"/>
+      <w:r>
+        <w:t>up-to-date</w:t>
+      </w:r>
+      <w:proofErr w:type="gramEnd"/>
+      <w:r>
+        <w:t xml:space="preserve"> during the course, such that everyone’s software plays well with others. </w:t>
       </w:r>
       <w:r>
         <w:t xml:space="preserve">Bring a </w:t>
@@ -2765,8 +2844,13 @@
         <w:t>charged laptop</w:t>
       </w:r>
       <w:r>
-        <w:t xml:space="preserve"> to class with appropriate software installations, as described above</w:t>
-      </w:r>
+        <w:t xml:space="preserve"> to class with appropriate software installations, as described </w:t>
+      </w:r>
+      <w:proofErr w:type="gramStart"/>
+      <w:r>
+        <w:t>above</w:t>
+      </w:r>
+      <w:proofErr w:type="gramEnd"/>
     </w:p>
     <w:p/>
     <w:p>
@@ -4538,6 +4622,21 @@
               </w:rPr>
               <w:t>3</w:t>
             </w:r>
+            <w:r>
+              <w:rPr>
+                <w:color w:val="000000"/>
+                <w:sz w:val="18"/>
+                <w:szCs w:val="18"/>
+              </w:rPr>
+              <w:t xml:space="preserve"> </w:t>
+            </w:r>
+            <w:r>
+              <w:rPr>
+                <w:sz w:val="18"/>
+                <w:szCs w:val="18"/>
+              </w:rPr>
+              <w:t>(4/3 &amp; 4/5)</w:t>
+            </w:r>
           </w:p>
         </w:tc>
         <w:tc>
@@ -4589,7 +4688,23 @@
                   <w:sz w:val="18"/>
                   <w:szCs w:val="18"/>
                 </w:rPr>
-                <w:t>Using OSF to Share Data: A Step-by-Step Guide</w:t>
+                <w:t>Us</w:t>
+              </w:r>
+              <w:r>
+                <w:rPr>
+                  <w:rStyle w:val="Hyperlink"/>
+                  <w:sz w:val="18"/>
+                  <w:szCs w:val="18"/>
+                </w:rPr>
+                <w:t>i</w:t>
+              </w:r>
+              <w:r>
+                <w:rPr>
+                  <w:rStyle w:val="Hyperlink"/>
+                  <w:sz w:val="18"/>
+                  <w:szCs w:val="18"/>
+                </w:rPr>
+                <w:t>ng OSF to Share Data: A Step-by-Step Guide</w:t>
               </w:r>
             </w:hyperlink>
           </w:p>
@@ -4604,7 +4719,7 @@
               <w:pStyle w:val="NormalWeb"/>
               <w:jc w:val="center"/>
               <w:rPr>
-                <w:color w:val="000000"/>
+                <w:rStyle w:val="Hyperlink"/>
                 <w:sz w:val="18"/>
                 <w:szCs w:val="18"/>
               </w:rPr>
@@ -4620,6 +4735,34 @@
               </w:r>
             </w:hyperlink>
           </w:p>
+          <w:p>
+            <w:pPr>
+              <w:pStyle w:val="NormalWeb"/>
+              <w:jc w:val="center"/>
+              <w:rPr>
+                <w:rStyle w:val="Hyperlink"/>
+              </w:rPr>
+            </w:pPr>
+            <w:r>
+              <w:rPr>
+                <w:color w:val="000000"/>
+                <w:sz w:val="18"/>
+                <w:szCs w:val="18"/>
+              </w:rPr>
+              <w:t>In class: preregistration practical</w:t>
+            </w:r>
+          </w:p>
+          <w:p>
+            <w:pPr>
+              <w:pStyle w:val="NormalWeb"/>
+              <w:jc w:val="center"/>
+              <w:rPr>
+                <w:color w:val="000000"/>
+                <w:sz w:val="18"/>
+                <w:szCs w:val="18"/>
+              </w:rPr>
+            </w:pPr>
+          </w:p>
         </w:tc>
         <w:tc>
           <w:tcPr>
@@ -4651,7 +4794,15 @@
                 <w:sz w:val="18"/>
                 <w:szCs w:val="18"/>
               </w:rPr>
-              <w:t>GitHub Repository Set-up</w:t>
+              <w:t xml:space="preserve">GitHub </w:t>
+            </w:r>
+            <w:r>
+              <w:rPr>
+                <w:color w:val="000000"/>
+                <w:sz w:val="18"/>
+                <w:szCs w:val="18"/>
+              </w:rPr>
+              <w:t>practice</w:t>
             </w:r>
           </w:p>
         </w:tc>
@@ -4798,7 +4949,7 @@
                 <w:sz w:val="18"/>
                 <w:szCs w:val="18"/>
               </w:rPr>
-              <w:t>NA</w:t>
+              <w:t>Pre-registration workgroups</w:t>
             </w:r>
           </w:p>
         </w:tc>
@@ -4875,6 +5026,21 @@
               </w:rPr>
               <w:t>4</w:t>
             </w:r>
+            <w:r>
+              <w:rPr>
+                <w:color w:val="000000"/>
+                <w:sz w:val="18"/>
+                <w:szCs w:val="18"/>
+              </w:rPr>
+              <w:t xml:space="preserve"> </w:t>
+            </w:r>
+            <w:r>
+              <w:rPr>
+                <w:sz w:val="18"/>
+                <w:szCs w:val="18"/>
+              </w:rPr>
+              <w:t>(4/10 &amp; 4/12)</w:t>
+            </w:r>
           </w:p>
         </w:tc>
         <w:tc>
@@ -5193,6 +5359,21 @@
               </w:rPr>
               <w:t>5</w:t>
             </w:r>
+            <w:r>
+              <w:rPr>
+                <w:color w:val="000000"/>
+                <w:sz w:val="18"/>
+                <w:szCs w:val="18"/>
+              </w:rPr>
+              <w:t xml:space="preserve"> </w:t>
+            </w:r>
+            <w:r>
+              <w:rPr>
+                <w:sz w:val="18"/>
+                <w:szCs w:val="18"/>
+              </w:rPr>
+              <w:t>(4/17 &amp; 4/19)</w:t>
+            </w:r>
           </w:p>
         </w:tc>
         <w:tc>
@@ -5534,6 +5715,14 @@
               </w:rPr>
               <w:t>6</w:t>
             </w:r>
+            <w:r>
+              <w:rPr>
+                <w:color w:val="000000"/>
+                <w:sz w:val="18"/>
+                <w:szCs w:val="18"/>
+              </w:rPr>
+              <w:t xml:space="preserve"> (4/24 &amp; 4/26)</w:t>
+            </w:r>
           </w:p>
         </w:tc>
         <w:tc>
@@ -5798,7 +5987,23 @@
                   <w:sz w:val="18"/>
                   <w:szCs w:val="18"/>
                 </w:rPr>
-                <w:t>Happy Git and GitHub for the user:</w:t>
+                <w:t xml:space="preserve">Happy Git and GitHub for the </w:t>
+              </w:r>
+              <w:r>
+                <w:rPr>
+                  <w:rStyle w:val="Hyperlink"/>
+                  <w:sz w:val="18"/>
+                  <w:szCs w:val="18"/>
+                </w:rPr>
+                <w:t>u</w:t>
+              </w:r>
+              <w:r>
+                <w:rPr>
+                  <w:rStyle w:val="Hyperlink"/>
+                  <w:sz w:val="18"/>
+                  <w:szCs w:val="18"/>
+                </w:rPr>
+                <w:t>ser:</w:t>
               </w:r>
             </w:hyperlink>
             <w:r>
@@ -5844,7 +6049,44 @@
                 <w:sz w:val="18"/>
                 <w:szCs w:val="18"/>
               </w:rPr>
-              <w:t>Pull, push, branch, fork, and merge</w:t>
+              <w:t xml:space="preserve">Pull, push, branch, fork, and </w:t>
+            </w:r>
+            <w:proofErr w:type="gramStart"/>
+            <w:r>
+              <w:rPr>
+                <w:color w:val="000000"/>
+                <w:sz w:val="18"/>
+                <w:szCs w:val="18"/>
+              </w:rPr>
+              <w:t>merg</w:t>
+            </w:r>
+            <w:r>
+              <w:rPr>
+                <w:color w:val="000000"/>
+                <w:sz w:val="18"/>
+                <w:szCs w:val="18"/>
+              </w:rPr>
+              <w:t>e</w:t>
+            </w:r>
+            <w:proofErr w:type="gramEnd"/>
+          </w:p>
+          <w:p>
+            <w:pPr>
+              <w:pStyle w:val="NormalWeb"/>
+              <w:jc w:val="center"/>
+              <w:rPr>
+                <w:color w:val="000000"/>
+                <w:sz w:val="18"/>
+                <w:szCs w:val="18"/>
+              </w:rPr>
+            </w:pPr>
+            <w:r>
+              <w:rPr>
+                <w:color w:val="000000"/>
+                <w:sz w:val="18"/>
+                <w:szCs w:val="18"/>
+              </w:rPr>
+              <w:t>Final Paper Workgroups</w:t>
             </w:r>
           </w:p>
         </w:tc>
@@ -5922,6 +6164,14 @@
               </w:rPr>
               <w:t>7</w:t>
             </w:r>
+            <w:r>
+              <w:rPr>
+                <w:color w:val="000000"/>
+                <w:sz w:val="18"/>
+                <w:szCs w:val="18"/>
+              </w:rPr>
+              <w:t xml:space="preserve"> (5/1 &amp; 5/3)</w:t>
+            </w:r>
           </w:p>
         </w:tc>
         <w:tc>
@@ -6027,7 +6277,7 @@
                 <w:sz w:val="18"/>
                 <w:szCs w:val="18"/>
               </w:rPr>
-              <w:t>Collaborating with Zotero</w:t>
+              <w:t xml:space="preserve">Collaborating </w:t>
             </w:r>
             <w:r>
               <w:rPr>
@@ -6035,7 +6285,7 @@
                 <w:sz w:val="18"/>
                 <w:szCs w:val="18"/>
               </w:rPr>
-              <w:t xml:space="preserve"> </w:t>
+              <w:t>with Zotero/Final Paper Workgroups</w:t>
             </w:r>
           </w:p>
         </w:tc>
@@ -6185,7 +6435,15 @@
                 <w:sz w:val="18"/>
                 <w:szCs w:val="18"/>
               </w:rPr>
-              <w:t>Final Paper Workgroups</w:t>
+              <w:t xml:space="preserve">Final Paper </w:t>
+            </w:r>
+            <w:r>
+              <w:rPr>
+                <w:color w:val="000000"/>
+                <w:sz w:val="18"/>
+                <w:szCs w:val="18"/>
+              </w:rPr>
+              <w:t>Presentations</w:t>
             </w:r>
           </w:p>
         </w:tc>

--- a/PopHlt650-089.docx
+++ b/PopHlt650-089.docx
@@ -4,13 +4,10 @@
   <w:body>
     <w:p>
       <w:pPr>
-        <w:rPr>
-          <w:b/>
-        </w:rPr>
-      </w:pPr>
-      <w:r>
-        <w:rPr>
-          <w:b/>
+        <w:pStyle w:val="Style2"/>
+      </w:pPr>
+      <w:r>
+        <w:rPr>
           <w:noProof/>
         </w:rPr>
         <w:drawing>
@@ -4688,23 +4685,7 @@
                   <w:sz w:val="18"/>
                   <w:szCs w:val="18"/>
                 </w:rPr>
-                <w:t>Us</w:t>
-              </w:r>
-              <w:r>
-                <w:rPr>
-                  <w:rStyle w:val="Hyperlink"/>
-                  <w:sz w:val="18"/>
-                  <w:szCs w:val="18"/>
-                </w:rPr>
-                <w:t>i</w:t>
-              </w:r>
-              <w:r>
-                <w:rPr>
-                  <w:rStyle w:val="Hyperlink"/>
-                  <w:sz w:val="18"/>
-                  <w:szCs w:val="18"/>
-                </w:rPr>
-                <w:t>ng OSF to Share Data: A Step-by-Step Guide</w:t>
+                <w:t>Using OSF to Share Data: A Step-by-Step Guide</w:t>
               </w:r>
             </w:hyperlink>
           </w:p>
@@ -4949,7 +4930,7 @@
                 <w:sz w:val="18"/>
                 <w:szCs w:val="18"/>
               </w:rPr>
-              <w:t>Pre-registration workgroups</w:t>
+              <w:t xml:space="preserve">NA </w:t>
             </w:r>
           </w:p>
         </w:tc>
@@ -4993,6 +4974,25 @@
                 <w:szCs w:val="18"/>
               </w:rPr>
               <w:t>Aly</w:t>
+            </w:r>
+          </w:p>
+          <w:p>
+            <w:pPr>
+              <w:pStyle w:val="NormalWeb"/>
+              <w:jc w:val="center"/>
+              <w:rPr>
+                <w:color w:val="000000"/>
+                <w:sz w:val="18"/>
+                <w:szCs w:val="18"/>
+              </w:rPr>
+            </w:pPr>
+            <w:r>
+              <w:rPr>
+                <w:color w:val="000000"/>
+                <w:sz w:val="18"/>
+                <w:szCs w:val="18"/>
+              </w:rPr>
+              <w:t>Pre-reg workgroups</w:t>
             </w:r>
           </w:p>
         </w:tc>
@@ -5116,13 +5116,52 @@
                 <w:szCs w:val="18"/>
               </w:rPr>
             </w:pPr>
+            <w:hyperlink r:id="rId57" w:history="1">
+              <w:r>
+                <w:rPr>
+                  <w:rStyle w:val="Hyperlink"/>
+                  <w:sz w:val="18"/>
+                  <w:szCs w:val="18"/>
+                </w:rPr>
+                <w:t>Managing your metadata</w:t>
+              </w:r>
+            </w:hyperlink>
+          </w:p>
+          <w:p>
+            <w:pPr>
+              <w:pStyle w:val="NormalWeb"/>
+              <w:jc w:val="center"/>
+              <w:rPr>
+                <w:color w:val="000000"/>
+                <w:sz w:val="18"/>
+                <w:szCs w:val="18"/>
+              </w:rPr>
+            </w:pPr>
             <w:r>
               <w:rPr>
                 <w:color w:val="000000"/>
                 <w:sz w:val="18"/>
                 <w:szCs w:val="18"/>
               </w:rPr>
-              <w:t>Managing your metadata</w:t>
+              <w:t xml:space="preserve">In class: </w:t>
+            </w:r>
+            <w:proofErr w:type="spellStart"/>
+            <w:r>
+              <w:rPr>
+                <w:color w:val="000000"/>
+                <w:sz w:val="18"/>
+                <w:szCs w:val="18"/>
+              </w:rPr>
+              <w:t>Codebooking</w:t>
+            </w:r>
+            <w:proofErr w:type="spellEnd"/>
+            <w:r>
+              <w:rPr>
+                <w:color w:val="000000"/>
+                <w:sz w:val="18"/>
+                <w:szCs w:val="18"/>
+              </w:rPr>
+              <w:t xml:space="preserve"> Practical</w:t>
             </w:r>
           </w:p>
         </w:tc>
@@ -5175,19 +5214,8 @@
                 <w:sz w:val="18"/>
                 <w:szCs w:val="18"/>
               </w:rPr>
-              <w:t>Sarah</w:t>
+              <w:t>Haley</w:t>
             </w:r>
-          </w:p>
-          <w:p>
-            <w:pPr>
-              <w:pStyle w:val="NormalWeb"/>
-              <w:jc w:val="center"/>
-              <w:rPr>
-                <w:color w:val="000000"/>
-                <w:sz w:val="18"/>
-                <w:szCs w:val="18"/>
-              </w:rPr>
-            </w:pPr>
           </w:p>
         </w:tc>
       </w:tr>
@@ -5254,7 +5282,7 @@
                 <w:sz w:val="18"/>
                 <w:szCs w:val="18"/>
               </w:rPr>
-              <w:t>Pre-registration Workgroups</w:t>
+              <w:t>NA</w:t>
             </w:r>
           </w:p>
         </w:tc>
@@ -5281,6 +5309,14 @@
                 <w:szCs w:val="18"/>
               </w:rPr>
               <w:t>NA</w:t>
+            </w:r>
+            <w:r>
+              <w:rPr>
+                <w:color w:val="000000"/>
+                <w:sz w:val="18"/>
+                <w:szCs w:val="18"/>
+              </w:rPr>
+              <w:t xml:space="preserve"> </w:t>
             </w:r>
           </w:p>
         </w:tc>
@@ -5325,7 +5361,7 @@
                 <w:sz w:val="18"/>
                 <w:szCs w:val="18"/>
               </w:rPr>
-              <w:t>NA</w:t>
+              <w:t>Pre-reg workgroups</w:t>
             </w:r>
           </w:p>
         </w:tc>
@@ -5431,7 +5467,7 @@
                 <w:szCs w:val="18"/>
               </w:rPr>
             </w:pPr>
-            <w:hyperlink r:id="rId57" w:history="1">
+            <w:hyperlink r:id="rId58" w:history="1">
               <w:r>
                 <w:rPr>
                   <w:rStyle w:val="Hyperlink"/>
@@ -5452,7 +5488,7 @@
                 <w:szCs w:val="18"/>
               </w:rPr>
             </w:pPr>
-            <w:hyperlink r:id="rId58" w:history="1">
+            <w:hyperlink r:id="rId59" w:history="1">
               <w:r>
                 <w:rPr>
                   <w:rStyle w:val="Hyperlink"/>
@@ -5474,12 +5510,12 @@
               <w:pStyle w:val="NormalWeb"/>
               <w:jc w:val="center"/>
               <w:rPr>
-                <w:color w:val="000000"/>
+                <w:rStyle w:val="Hyperlink"/>
                 <w:sz w:val="18"/>
                 <w:szCs w:val="18"/>
               </w:rPr>
             </w:pPr>
-            <w:hyperlink r:id="rId59" w:history="1">
+            <w:hyperlink r:id="rId60" w:history="1">
               <w:r>
                 <w:rPr>
                   <w:rStyle w:val="Hyperlink"/>
@@ -5490,6 +5526,17 @@
               </w:r>
             </w:hyperlink>
           </w:p>
+          <w:p>
+            <w:pPr>
+              <w:pStyle w:val="NormalWeb"/>
+              <w:jc w:val="center"/>
+              <w:rPr>
+                <w:color w:val="000000"/>
+                <w:sz w:val="18"/>
+                <w:szCs w:val="18"/>
+              </w:rPr>
+            </w:pPr>
+          </w:p>
         </w:tc>
         <w:tc>
           <w:tcPr>
@@ -5513,7 +5560,15 @@
                 <w:sz w:val="18"/>
                 <w:szCs w:val="18"/>
               </w:rPr>
-              <w:t>HW4: Tidy Data</w:t>
+              <w:t xml:space="preserve">HW4: </w:t>
+            </w:r>
+            <w:r>
+              <w:rPr>
+                <w:color w:val="000000"/>
+                <w:sz w:val="18"/>
+                <w:szCs w:val="18"/>
+              </w:rPr>
+              <w:t>Codebook</w:t>
             </w:r>
           </w:p>
         </w:tc>
@@ -5538,7 +5593,7 @@
                 <w:sz w:val="18"/>
                 <w:szCs w:val="18"/>
               </w:rPr>
-              <w:t>Haley</w:t>
+              <w:t>Sarah</w:t>
             </w:r>
           </w:p>
           <w:p>
@@ -5635,10 +5690,11 @@
             </w:pPr>
             <w:r>
               <w:rPr>
-                <w:sz w:val="18"/>
-                <w:szCs w:val="18"/>
-              </w:rPr>
-              <w:t>NA</w:t>
+                <w:color w:val="000000"/>
+                <w:sz w:val="18"/>
+                <w:szCs w:val="18"/>
+              </w:rPr>
+              <w:t>Variable Naming Conventions</w:t>
             </w:r>
           </w:p>
         </w:tc>
@@ -5776,7 +5832,7 @@
                 <w:szCs w:val="18"/>
               </w:rPr>
             </w:pPr>
-            <w:hyperlink r:id="rId60" w:history="1">
+            <w:hyperlink r:id="rId61" w:history="1">
               <w:r>
                 <w:rPr>
                   <w:rStyle w:val="Hyperlink"/>
@@ -5798,7 +5854,7 @@
                 <w:szCs w:val="18"/>
               </w:rPr>
             </w:pPr>
-            <w:hyperlink r:id="rId61" w:history="1">
+            <w:hyperlink r:id="rId62" w:history="1">
               <w:r>
                 <w:rPr>
                   <w:rStyle w:val="Hyperlink"/>
@@ -5826,38 +5882,16 @@
                 <w:szCs w:val="18"/>
               </w:rPr>
             </w:pPr>
-            <w:r>
-              <w:rPr>
-                <w:color w:val="000000"/>
-                <w:sz w:val="18"/>
-                <w:szCs w:val="18"/>
-              </w:rPr>
-              <w:t>Working with the IRB</w:t>
-            </w:r>
-            <w:r>
-              <w:rPr>
-                <w:color w:val="000000"/>
-                <w:sz w:val="18"/>
-                <w:szCs w:val="18"/>
-              </w:rPr>
-              <w:t>; privacy in</w:t>
-            </w:r>
-            <w:r>
-              <w:rPr>
-                <w:color w:val="000000"/>
-                <w:sz w:val="18"/>
-                <w:szCs w:val="18"/>
-              </w:rPr>
-              <w:t xml:space="preserve"> </w:t>
-            </w:r>
-            <w:r>
-              <w:rPr>
-                <w:color w:val="000000"/>
-                <w:sz w:val="18"/>
-                <w:szCs w:val="18"/>
-              </w:rPr>
-              <w:t>large cohort data</w:t>
-            </w:r>
+            <w:hyperlink r:id="rId63" w:history="1">
+              <w:r>
+                <w:rPr>
+                  <w:rStyle w:val="Hyperlink"/>
+                  <w:sz w:val="18"/>
+                  <w:szCs w:val="18"/>
+                </w:rPr>
+                <w:t>Data Sharing</w:t>
+              </w:r>
+            </w:hyperlink>
           </w:p>
         </w:tc>
         <w:tc>
@@ -5883,7 +5917,15 @@
                 <w:sz w:val="18"/>
                 <w:szCs w:val="18"/>
               </w:rPr>
-              <w:t>HW5: Data Dictionary</w:t>
+              <w:t xml:space="preserve">HW5: </w:t>
+            </w:r>
+            <w:r>
+              <w:rPr>
+                <w:color w:val="000000"/>
+                <w:sz w:val="18"/>
+                <w:szCs w:val="18"/>
+              </w:rPr>
+              <w:t>Data Sharing Plan</w:t>
             </w:r>
           </w:p>
         </w:tc>
@@ -5980,30 +6022,14 @@
                 <w:szCs w:val="18"/>
               </w:rPr>
             </w:pPr>
-            <w:hyperlink r:id="rId62" w:history="1">
+            <w:hyperlink r:id="rId64" w:history="1">
               <w:r>
                 <w:rPr>
                   <w:rStyle w:val="Hyperlink"/>
                   <w:sz w:val="18"/>
                   <w:szCs w:val="18"/>
                 </w:rPr>
-                <w:t xml:space="preserve">Happy Git and GitHub for the </w:t>
-              </w:r>
-              <w:r>
-                <w:rPr>
-                  <w:rStyle w:val="Hyperlink"/>
-                  <w:sz w:val="18"/>
-                  <w:szCs w:val="18"/>
-                </w:rPr>
-                <w:t>u</w:t>
-              </w:r>
-              <w:r>
-                <w:rPr>
-                  <w:rStyle w:val="Hyperlink"/>
-                  <w:sz w:val="18"/>
-                  <w:szCs w:val="18"/>
-                </w:rPr>
-                <w:t>ser:</w:t>
+                <w:t>Happy Git and GitHub for the user:</w:t>
               </w:r>
             </w:hyperlink>
             <w:r>
@@ -6049,16 +6075,7 @@
                 <w:sz w:val="18"/>
                 <w:szCs w:val="18"/>
               </w:rPr>
-              <w:t xml:space="preserve">Pull, push, branch, fork, and </w:t>
-            </w:r>
-            <w:proofErr w:type="gramStart"/>
-            <w:r>
-              <w:rPr>
-                <w:color w:val="000000"/>
-                <w:sz w:val="18"/>
-                <w:szCs w:val="18"/>
-              </w:rPr>
-              <w:t>merg</w:t>
+              <w:t>Merge</w:t>
             </w:r>
             <w:r>
               <w:rPr>
@@ -6066,9 +6083,8 @@
                 <w:sz w:val="18"/>
                 <w:szCs w:val="18"/>
               </w:rPr>
-              <w:t>e</w:t>
+              <w:t xml:space="preserve"> conflicts</w:t>
             </w:r>
-            <w:proofErr w:type="gramEnd"/>
           </w:p>
           <w:p>
             <w:pPr>
@@ -6080,14 +6096,6 @@
                 <w:szCs w:val="18"/>
               </w:rPr>
             </w:pPr>
-            <w:r>
-              <w:rPr>
-                <w:color w:val="000000"/>
-                <w:sz w:val="18"/>
-                <w:szCs w:val="18"/>
-              </w:rPr>
-              <w:t>Final Paper Workgroups</w:t>
-            </w:r>
           </w:p>
         </w:tc>
         <w:tc>
@@ -6131,6 +6139,25 @@
                 <w:szCs w:val="18"/>
               </w:rPr>
               <w:t>Brooke, Aly</w:t>
+            </w:r>
+          </w:p>
+          <w:p>
+            <w:pPr>
+              <w:pStyle w:val="NormalWeb"/>
+              <w:jc w:val="center"/>
+              <w:rPr>
+                <w:color w:val="000000"/>
+                <w:sz w:val="18"/>
+                <w:szCs w:val="18"/>
+              </w:rPr>
+            </w:pPr>
+            <w:r>
+              <w:rPr>
+                <w:color w:val="000000"/>
+                <w:sz w:val="18"/>
+                <w:szCs w:val="18"/>
+              </w:rPr>
+              <w:t>Final Paper Workgroups</w:t>
             </w:r>
           </w:p>
         </w:tc>
@@ -6223,7 +6250,7 @@
               </w:rPr>
               <w:t xml:space="preserve">Get started with </w:t>
             </w:r>
-            <w:hyperlink r:id="rId63" w:history="1">
+            <w:hyperlink r:id="rId65" w:history="1">
               <w:r>
                 <w:rPr>
                   <w:rStyle w:val="Hyperlink"/>
@@ -6244,7 +6271,7 @@
                 <w:szCs w:val="18"/>
               </w:rPr>
             </w:pPr>
-            <w:hyperlink r:id="rId64" w:history="1">
+            <w:hyperlink r:id="rId66" w:history="1">
               <w:r>
                 <w:rPr>
                   <w:rStyle w:val="Hyperlink"/>
@@ -6271,22 +6298,24 @@
                 <w:szCs w:val="18"/>
               </w:rPr>
             </w:pPr>
-            <w:r>
-              <w:rPr>
-                <w:color w:val="000000"/>
-                <w:sz w:val="18"/>
-                <w:szCs w:val="18"/>
-              </w:rPr>
-              <w:t xml:space="preserve">Collaborating </w:t>
-            </w:r>
-            <w:r>
-              <w:rPr>
-                <w:color w:val="000000"/>
-                <w:sz w:val="18"/>
-                <w:szCs w:val="18"/>
-              </w:rPr>
-              <w:t>with Zotero/Final Paper Workgroups</w:t>
-            </w:r>
+            <w:hyperlink r:id="rId67" w:history="1">
+              <w:r>
+                <w:rPr>
+                  <w:rStyle w:val="Hyperlink"/>
+                  <w:sz w:val="18"/>
+                  <w:szCs w:val="18"/>
+                </w:rPr>
+                <w:t xml:space="preserve">Collaborating </w:t>
+              </w:r>
+              <w:r>
+                <w:rPr>
+                  <w:rStyle w:val="Hyperlink"/>
+                  <w:sz w:val="18"/>
+                  <w:szCs w:val="18"/>
+                </w:rPr>
+                <w:t>with Zotero</w:t>
+              </w:r>
+            </w:hyperlink>
           </w:p>
         </w:tc>
         <w:tc>
@@ -6368,7 +6397,7 @@
                 <w:sz w:val="18"/>
                 <w:szCs w:val="18"/>
               </w:rPr>
-              <w:t>NA</w:t>
+              <w:t>Final Paper Workgroups</w:t>
             </w:r>
           </w:p>
         </w:tc>
@@ -6546,7 +6575,7 @@
           <w:bCs/>
         </w:rPr>
       </w:pPr>
-      <w:hyperlink r:id="rId65" w:history="1">
+      <w:hyperlink r:id="rId68" w:history="1">
         <w:r>
           <w:rPr>
             <w:rStyle w:val="Hyperlink"/>
@@ -6563,7 +6592,7 @@
           <w:bCs/>
         </w:rPr>
       </w:pPr>
-      <w:hyperlink r:id="rId66" w:history="1">
+      <w:hyperlink r:id="rId69" w:history="1">
         <w:r>
           <w:rPr>
             <w:rStyle w:val="Hyperlink"/>
@@ -6580,7 +6609,7 @@
           <w:bCs/>
         </w:rPr>
       </w:pPr>
-      <w:hyperlink r:id="rId67" w:history="1">
+      <w:hyperlink r:id="rId70" w:history="1">
         <w:r>
           <w:rPr>
             <w:rStyle w:val="Hyperlink"/>
@@ -6600,10 +6629,11 @@
       <w:pPr>
         <w:spacing w:after="120"/>
         <w:rPr>
+          <w:rStyle w:val="Hyperlink"/>
           <w:bCs/>
         </w:rPr>
       </w:pPr>
-      <w:hyperlink r:id="rId68" w:history="1">
+      <w:hyperlink r:id="rId71" w:history="1">
         <w:r>
           <w:rPr>
             <w:rStyle w:val="Hyperlink"/>
@@ -6613,9 +6643,26 @@
         </w:r>
       </w:hyperlink>
     </w:p>
+    <w:p>
+      <w:pPr>
+        <w:spacing w:after="120"/>
+        <w:rPr>
+          <w:rStyle w:val="Hyperlink"/>
+          <w:bCs/>
+        </w:rPr>
+      </w:pPr>
+    </w:p>
+    <w:p>
+      <w:pPr>
+        <w:spacing w:after="120"/>
+        <w:rPr>
+          <w:bCs/>
+        </w:rPr>
+      </w:pPr>
+    </w:p>
     <w:sectPr>
-      <w:footerReference w:type="even" r:id="rId69"/>
-      <w:footerReference w:type="default" r:id="rId70"/>
+      <w:footerReference w:type="even" r:id="rId72"/>
+      <w:footerReference w:type="default" r:id="rId73"/>
       <w:pgSz w:w="12240" w:h="15840"/>
       <w:pgMar w:top="720" w:right="720" w:bottom="720" w:left="720" w:header="720" w:footer="720" w:gutter="0"/>
       <w:pgNumType w:start="1"/>
